--- a/report.docx
+++ b/report.docx
@@ -36,10 +36,28 @@
       <w:r>
         <w:rPr>
           <w:rFonts w:ascii="Times New Roman" w:hAnsi="Times New Roman" w:cs="Times New Roman"/>
-          <w:sz w:val="24"/>
-          <w:szCs w:val="24"/>
-        </w:rPr>
-        <w:t>The aim of this challenge is to create a machine learning model that can translate from English to German. Can you convince C-suite of an international company that your custom solution trained on company specific data is better than of-the-shelf solutions from big internet companies? Can you think of possible reasons why a company would hesitate to use a solution from big internet company and prefer an in-house solution? Use them together with results from your model to convince them to use your solution</w:t>
+          <w:b/>
+          <w:bCs/>
+          <w:i/>
+          <w:iCs/>
+          <w:sz w:val="24"/>
+          <w:szCs w:val="24"/>
+        </w:rPr>
+        <w:t>The aim of this challenge is to create a machine learning model that can translate from English to German. Can you convince C-suite of an international company that your custom solution trained on company specific data is better than of-the-shelf solutions from big internet companies? Can you think of possible reasons why a company would hesitate to use a solution from big internet company and prefer</w:t>
+      </w:r>
+      <w:bookmarkStart w:id="0" w:name="_GoBack"/>
+      <w:bookmarkEnd w:id="0"/>
+      <w:r>
+        <w:rPr>
+          <w:rFonts w:ascii="Times New Roman" w:hAnsi="Times New Roman" w:cs="Times New Roman"/>
+          <w:b/>
+          <w:bCs/>
+          <w:i/>
+          <w:iCs/>
+          <w:sz w:val="24"/>
+          <w:szCs w:val="24"/>
+        </w:rPr>
+        <w:t xml:space="preserve"> an in-house solution? Use them together with results from your model to convince them to use your solution</w:t>
       </w:r>
     </w:p>
     <w:p>
@@ -570,26 +588,208 @@
       </w:r>
     </w:p>
     <w:p>
+      <w:r>
+        <w:t>RNN:</w:t>
+      </w:r>
+    </w:p>
+    <w:p>
       <w:pPr>
         <w:spacing w:line="360" w:lineRule="auto"/>
         <w:jc w:val="both"/>
         <w:rPr>
           <w:rFonts w:ascii="Times New Roman" w:hAnsi="Times New Roman" w:cs="Times New Roman"/>
-          <w:spacing w:val="-1"/>
-          <w:sz w:val="24"/>
-          <w:szCs w:val="24"/>
-          <w:shd w:val="clear" w:color="auto" w:fill="FFFFFF"/>
-        </w:rPr>
-      </w:pPr>
-      <w:r>
-        <w:rPr>
-          <w:rFonts w:ascii="Times New Roman" w:hAnsi="Times New Roman" w:cs="Times New Roman"/>
-          <w:spacing w:val="-1"/>
-          <w:sz w:val="24"/>
-          <w:szCs w:val="24"/>
-          <w:shd w:val="clear" w:color="auto" w:fill="FFFFFF"/>
-        </w:rPr>
-        <w:t>Sequence-to-Sequence (seq2seq) models are used for a variety of NLP tasks, such as text summarization, speech recognition, DNA sequence modeling, among others. Our aim is to translate given sentences from one language to another. We used seq2seq model for our problem as well.</w:t>
+          <w:sz w:val="24"/>
+          <w:szCs w:val="24"/>
+        </w:rPr>
+      </w:pPr>
+      <w:r>
+        <w:rPr>
+          <w:rFonts w:ascii="Times New Roman" w:hAnsi="Times New Roman" w:cs="Times New Roman"/>
+          <w:spacing w:val="-1"/>
+          <w:sz w:val="24"/>
+          <w:szCs w:val="24"/>
+          <w:shd w:val="clear" w:color="auto" w:fill="FFFFFF"/>
+        </w:rPr>
+        <w:t xml:space="preserve">Recurrent Neural Networks (or more precisely LSTM/GRU) have been found to be very effective in solving complex sequence related problems given a large amount of data. They have real time </w:t>
+      </w:r>
+      <w:r>
+        <w:rPr>
+          <w:rFonts w:ascii="Times New Roman" w:hAnsi="Times New Roman" w:cs="Times New Roman"/>
+          <w:spacing w:val="-1"/>
+          <w:sz w:val="24"/>
+          <w:szCs w:val="24"/>
+          <w:shd w:val="clear" w:color="auto" w:fill="FFFFFF"/>
+        </w:rPr>
+        <w:lastRenderedPageBreak/>
+        <w:t xml:space="preserve">applications in speech recognition, Natural Language Processing (NLP) problems, time series forecasting, </w:t>
+      </w:r>
+      <w:proofErr w:type="spellStart"/>
+      <w:r>
+        <w:rPr>
+          <w:rFonts w:ascii="Times New Roman" w:hAnsi="Times New Roman" w:cs="Times New Roman"/>
+          <w:spacing w:val="-1"/>
+          <w:sz w:val="24"/>
+          <w:szCs w:val="24"/>
+          <w:shd w:val="clear" w:color="auto" w:fill="FFFFFF"/>
+        </w:rPr>
+        <w:t>etc</w:t>
+      </w:r>
+      <w:proofErr w:type="spellEnd"/>
+    </w:p>
+    <w:p>
+      <w:pPr>
+        <w:spacing w:line="360" w:lineRule="auto"/>
+        <w:jc w:val="both"/>
+        <w:rPr>
+          <w:rFonts w:ascii="Times New Roman" w:hAnsi="Times New Roman" w:cs="Times New Roman"/>
+          <w:spacing w:val="-1"/>
+          <w:sz w:val="24"/>
+          <w:szCs w:val="24"/>
+          <w:shd w:val="clear" w:color="auto" w:fill="FFFFFF"/>
+        </w:rPr>
+      </w:pPr>
+      <w:r>
+        <w:rPr>
+          <w:rFonts w:ascii="Times New Roman" w:hAnsi="Times New Roman" w:cs="Times New Roman"/>
+          <w:spacing w:val="-1"/>
+          <w:sz w:val="24"/>
+          <w:szCs w:val="24"/>
+          <w:shd w:val="clear" w:color="auto" w:fill="FFFFFF"/>
+        </w:rPr>
+        <w:t>Sequence-to-Sequence</w:t>
+      </w:r>
+      <w:r>
+        <w:rPr>
+          <w:rFonts w:ascii="Times New Roman" w:hAnsi="Times New Roman" w:cs="Times New Roman"/>
+          <w:spacing w:val="-1"/>
+          <w:sz w:val="24"/>
+          <w:szCs w:val="24"/>
+          <w:shd w:val="clear" w:color="auto" w:fill="FFFFFF"/>
+        </w:rPr>
+        <w:t>:</w:t>
+      </w:r>
+    </w:p>
+    <w:p>
+      <w:pPr>
+        <w:spacing w:line="360" w:lineRule="auto"/>
+        <w:jc w:val="both"/>
+        <w:rPr>
+          <w:rFonts w:ascii="Times New Roman" w:hAnsi="Times New Roman" w:cs="Times New Roman"/>
+          <w:spacing w:val="-1"/>
+          <w:sz w:val="24"/>
+          <w:szCs w:val="24"/>
+          <w:shd w:val="clear" w:color="auto" w:fill="FFFFFF"/>
+        </w:rPr>
+      </w:pPr>
+      <w:r>
+        <w:rPr>
+          <w:rFonts w:ascii="Times New Roman" w:hAnsi="Times New Roman" w:cs="Times New Roman"/>
+          <w:spacing w:val="-1"/>
+          <w:sz w:val="24"/>
+          <w:szCs w:val="24"/>
+          <w:shd w:val="clear" w:color="auto" w:fill="FFFFFF"/>
+        </w:rPr>
+        <w:t>Sequence to Sequence (often abbreviated to seq2seq) models are a special class of Recurrent Neural Network architectures typically used (but not restricted) to solve complex Language related problems</w:t>
+      </w:r>
+      <w:r>
+        <w:rPr>
+          <w:rFonts w:ascii="Times New Roman" w:hAnsi="Times New Roman" w:cs="Times New Roman"/>
+          <w:spacing w:val="-1"/>
+          <w:sz w:val="24"/>
+          <w:szCs w:val="24"/>
+          <w:shd w:val="clear" w:color="auto" w:fill="FFFFFF"/>
+        </w:rPr>
+        <w:t xml:space="preserve">, such as </w:t>
+      </w:r>
+      <w:r>
+        <w:rPr>
+          <w:rFonts w:ascii="Times New Roman" w:hAnsi="Times New Roman" w:cs="Times New Roman"/>
+          <w:spacing w:val="-1"/>
+          <w:sz w:val="24"/>
+          <w:szCs w:val="24"/>
+          <w:shd w:val="clear" w:color="auto" w:fill="FFFFFF"/>
+        </w:rPr>
+        <w:t xml:space="preserve">natural language </w:t>
+      </w:r>
+      <w:r>
+        <w:rPr>
+          <w:rFonts w:ascii="Times New Roman" w:hAnsi="Times New Roman" w:cs="Times New Roman"/>
+          <w:spacing w:val="-1"/>
+          <w:sz w:val="24"/>
+          <w:szCs w:val="24"/>
+          <w:shd w:val="clear" w:color="auto" w:fill="FFFFFF"/>
+        </w:rPr>
+        <w:t>translates</w:t>
+      </w:r>
+      <w:r>
+        <w:rPr>
+          <w:rFonts w:ascii="Times New Roman" w:hAnsi="Times New Roman" w:cs="Times New Roman"/>
+          <w:spacing w:val="-1"/>
+          <w:sz w:val="24"/>
+          <w:szCs w:val="24"/>
+          <w:shd w:val="clear" w:color="auto" w:fill="FFFFFF"/>
+        </w:rPr>
+        <w:t>, text</w:t>
+      </w:r>
+      <w:r>
+        <w:rPr>
+          <w:rFonts w:ascii="Times New Roman" w:hAnsi="Times New Roman" w:cs="Times New Roman"/>
+          <w:spacing w:val="-1"/>
+          <w:sz w:val="24"/>
+          <w:szCs w:val="24"/>
+          <w:shd w:val="clear" w:color="auto" w:fill="FFFFFF"/>
+        </w:rPr>
+        <w:t xml:space="preserve"> summarization, speech recognition, </w:t>
+      </w:r>
+      <w:r>
+        <w:rPr>
+          <w:rFonts w:ascii="Times New Roman" w:hAnsi="Times New Roman" w:cs="Times New Roman"/>
+          <w:spacing w:val="-1"/>
+          <w:sz w:val="24"/>
+          <w:szCs w:val="24"/>
+          <w:shd w:val="clear" w:color="auto" w:fill="FFFFFF"/>
+        </w:rPr>
+        <w:t>chatbot</w:t>
+      </w:r>
+      <w:r>
+        <w:rPr>
+          <w:rFonts w:ascii="Times New Roman" w:hAnsi="Times New Roman" w:cs="Times New Roman"/>
+          <w:spacing w:val="-1"/>
+          <w:sz w:val="24"/>
+          <w:szCs w:val="24"/>
+          <w:shd w:val="clear" w:color="auto" w:fill="FFFFFF"/>
+        </w:rPr>
+        <w:t xml:space="preserve">, among others. Our aim is to translate given sentences from one language to another. </w:t>
+      </w:r>
+      <w:r>
+        <w:rPr>
+          <w:rFonts w:ascii="Times New Roman" w:hAnsi="Times New Roman" w:cs="Times New Roman"/>
+          <w:spacing w:val="-1"/>
+          <w:sz w:val="24"/>
+          <w:szCs w:val="24"/>
+          <w:shd w:val="clear" w:color="auto" w:fill="FFFFFF"/>
+        </w:rPr>
+        <w:t>Therefore, w</w:t>
+      </w:r>
+      <w:r>
+        <w:rPr>
+          <w:rFonts w:ascii="Times New Roman" w:hAnsi="Times New Roman" w:cs="Times New Roman"/>
+          <w:spacing w:val="-1"/>
+          <w:sz w:val="24"/>
+          <w:szCs w:val="24"/>
+          <w:shd w:val="clear" w:color="auto" w:fill="FFFFFF"/>
+        </w:rPr>
+        <w:t xml:space="preserve">e used seq2seq model for our </w:t>
+      </w:r>
+      <w:r>
+        <w:rPr>
+          <w:rFonts w:ascii="Times New Roman" w:hAnsi="Times New Roman" w:cs="Times New Roman"/>
+          <w:spacing w:val="-1"/>
+          <w:sz w:val="24"/>
+          <w:szCs w:val="24"/>
+          <w:shd w:val="clear" w:color="auto" w:fill="FFFFFF"/>
+        </w:rPr>
+        <w:t>problem.</w:t>
       </w:r>
     </w:p>
     <w:p>
@@ -617,7 +817,6 @@
           <w:sz w:val="24"/>
           <w:szCs w:val="24"/>
         </w:rPr>
-        <w:lastRenderedPageBreak/>
         <w:t>4a)-</w:t>
       </w:r>
       <w:r>
@@ -653,7 +852,7 @@
           <w:bCs w:val="0"/>
           <w:spacing w:val="-1"/>
         </w:rPr>
-        <w:t xml:space="preserve">A typical seq2seq model has 2 major </w:t>
+        <w:t>This model is like basic language model using a</w:t>
       </w:r>
       <w:r>
         <w:rPr>
@@ -662,44 +861,90 @@
           <w:bCs w:val="0"/>
           <w:spacing w:val="-1"/>
         </w:rPr>
-        <w:t>components.</w:t>
-      </w:r>
-    </w:p>
-    <w:p>
-      <w:pPr>
-        <w:pStyle w:val="lk"/>
-        <w:shd w:val="clear" w:color="auto" w:fill="FFFFFF"/>
-        <w:spacing w:before="480" w:beforeAutospacing="0" w:after="0" w:afterAutospacing="0" w:line="360" w:lineRule="auto"/>
-        <w:ind w:right="8010"/>
-        <w:jc w:val="both"/>
-        <w:rPr>
-          <w:spacing w:val="-1"/>
-        </w:rPr>
-      </w:pPr>
-      <w:r>
-        <w:rPr>
-          <w:spacing w:val="-1"/>
-        </w:rPr>
-        <w:t>a) an encoder</w:t>
-      </w:r>
-      <w:r>
-        <w:rPr>
-          <w:spacing w:val="-1"/>
-        </w:rPr>
-        <w:br/>
-        <w:t>b) a decoder</w:t>
-      </w:r>
-    </w:p>
-    <w:p>
-      <w:pPr>
-        <w:pStyle w:val="lk"/>
-        <w:shd w:val="clear" w:color="auto" w:fill="FFFFFF"/>
-        <w:spacing w:before="480" w:beforeAutospacing="0" w:after="0" w:afterAutospacing="0" w:line="360" w:lineRule="auto"/>
-        <w:jc w:val="both"/>
-        <w:rPr>
-          <w:spacing w:val="-1"/>
-        </w:rPr>
-      </w:pPr>
+        <w:t xml:space="preserve"> typical seq2seq model</w:t>
+      </w:r>
+      <w:r>
+        <w:rPr>
+          <w:rStyle w:val="Strong"/>
+          <w:b w:val="0"/>
+          <w:bCs w:val="0"/>
+          <w:spacing w:val="-1"/>
+        </w:rPr>
+        <w:t>. There are</w:t>
+      </w:r>
+      <w:r>
+        <w:rPr>
+          <w:rStyle w:val="Strong"/>
+          <w:b w:val="0"/>
+          <w:bCs w:val="0"/>
+          <w:spacing w:val="-1"/>
+        </w:rPr>
+        <w:t xml:space="preserve"> </w:t>
+      </w:r>
+      <w:r>
+        <w:rPr>
+          <w:rStyle w:val="Strong"/>
+          <w:b w:val="0"/>
+          <w:bCs w:val="0"/>
+          <w:spacing w:val="-1"/>
+        </w:rPr>
+        <w:t>two</w:t>
+      </w:r>
+      <w:r>
+        <w:rPr>
+          <w:rStyle w:val="Strong"/>
+          <w:b w:val="0"/>
+          <w:bCs w:val="0"/>
+          <w:spacing w:val="-1"/>
+        </w:rPr>
+        <w:t xml:space="preserve"> major </w:t>
+      </w:r>
+      <w:r>
+        <w:rPr>
+          <w:rStyle w:val="Strong"/>
+          <w:b w:val="0"/>
+          <w:bCs w:val="0"/>
+          <w:spacing w:val="-1"/>
+        </w:rPr>
+        <w:t>components</w:t>
+      </w:r>
+      <w:r>
+        <w:rPr>
+          <w:rStyle w:val="Strong"/>
+          <w:b w:val="0"/>
+          <w:bCs w:val="0"/>
+          <w:spacing w:val="-1"/>
+        </w:rPr>
+        <w:t xml:space="preserve"> </w:t>
+      </w:r>
+      <w:proofErr w:type="spellStart"/>
+      <w:r>
+        <w:rPr>
+          <w:rStyle w:val="Strong"/>
+          <w:b w:val="0"/>
+          <w:bCs w:val="0"/>
+          <w:spacing w:val="-1"/>
+        </w:rPr>
+        <w:t>i.e</w:t>
+      </w:r>
+      <w:proofErr w:type="spellEnd"/>
+      <w:r>
+        <w:rPr>
+          <w:rStyle w:val="Strong"/>
+          <w:b w:val="0"/>
+          <w:bCs w:val="0"/>
+          <w:spacing w:val="-1"/>
+        </w:rPr>
+        <w:t xml:space="preserve"> encode &amp; decoder.</w:t>
+      </w:r>
+      <w:r>
+        <w:rPr>
+          <w:b/>
+          <w:bCs/>
+          <w:spacing w:val="-1"/>
+        </w:rPr>
+        <w:t xml:space="preserve"> </w:t>
+      </w:r>
       <w:r>
         <w:rPr>
           <w:spacing w:val="-1"/>
@@ -916,9 +1161,10 @@
           <w:spacing w:val="-1"/>
           <w:shd w:val="clear" w:color="auto" w:fill="FFFFFF"/>
         </w:rPr>
+        <w:lastRenderedPageBreak/>
         <w:drawing>
-          <wp:inline distT="0" distB="0" distL="0" distR="0" wp14:anchorId="42D0CD34" wp14:editId="15BFC058">
-            <wp:extent cx="4762500" cy="2491740"/>
+          <wp:inline distT="0" distB="0" distL="0" distR="0" wp14:anchorId="42D0CD34" wp14:editId="0CEECDA0">
+            <wp:extent cx="4762500" cy="2125980"/>
             <wp:effectExtent l="0" t="0" r="0" b="0"/>
             <wp:docPr id="3" name="Picture 3" descr="C:\Users\Hassan\AppData\Local\Microsoft\Windows\INetCache\Content.MSO\F8BEC9F5.tmp"/>
             <wp:cNvGraphicFramePr>
@@ -949,7 +1195,7 @@
                   <pic:spPr bwMode="auto">
                     <a:xfrm>
                       <a:off x="0" y="0"/>
-                      <a:ext cx="4762500" cy="2491740"/>
+                      <a:ext cx="4762500" cy="2125980"/>
                     </a:xfrm>
                     <a:prstGeom prst="rect">
                       <a:avLst/>
@@ -989,7 +1235,6 @@
           <w:szCs w:val="24"/>
           <w:shd w:val="clear" w:color="auto" w:fill="FFFFFF"/>
         </w:rPr>
-        <w:lastRenderedPageBreak/>
         <w:t>we have used ‘</w:t>
       </w:r>
       <w:proofErr w:type="spellStart"/>
@@ -1071,27 +1316,13 @@
           <w:szCs w:val="24"/>
           <w:shd w:val="clear" w:color="auto" w:fill="FFFFFF"/>
         </w:rPr>
-        <w:t xml:space="preserve">One-hot encoding the target sequences using such a huge vocabulary might consume </w:t>
-      </w:r>
-      <w:bookmarkStart w:id="0" w:name="_GoBack"/>
-      <w:bookmarkEnd w:id="0"/>
-      <w:r>
-        <w:rPr>
-          <w:rStyle w:val="Strong"/>
-          <w:rFonts w:ascii="Times New Roman" w:hAnsi="Times New Roman" w:cs="Times New Roman"/>
-          <w:b w:val="0"/>
-          <w:bCs w:val="0"/>
-          <w:spacing w:val="-1"/>
-          <w:sz w:val="24"/>
-          <w:szCs w:val="24"/>
-          <w:shd w:val="clear" w:color="auto" w:fill="FFFFFF"/>
-        </w:rPr>
-        <w:t>our system’s entire memory.</w:t>
+        <w:t>One-hot encoding the target sequences using such a huge vocabulary might consume our system’s entire memory.</w:t>
       </w:r>
     </w:p>
     <w:p>
       <w:pPr>
         <w:pStyle w:val="Heading2"/>
+        <w:spacing w:after="240"/>
         <w:rPr>
           <w:rStyle w:val="Strong"/>
           <w:rFonts w:ascii="Times New Roman" w:hAnsi="Times New Roman" w:cs="Times New Roman"/>
@@ -1119,11 +1350,976 @@
     </w:p>
     <w:p>
       <w:pPr>
+        <w:spacing w:line="360" w:lineRule="auto"/>
+        <w:jc w:val="both"/>
+        <w:rPr>
+          <w:rFonts w:ascii="Times New Roman" w:hAnsi="Times New Roman" w:cs="Times New Roman"/>
+          <w:spacing w:val="-1"/>
+          <w:sz w:val="24"/>
+          <w:szCs w:val="24"/>
+          <w:shd w:val="clear" w:color="auto" w:fill="FFFFFF"/>
+        </w:rPr>
+      </w:pPr>
+      <w:r>
+        <w:rPr>
+          <w:rFonts w:ascii="Times New Roman" w:hAnsi="Times New Roman" w:cs="Times New Roman"/>
+          <w:spacing w:val="-1"/>
+          <w:sz w:val="24"/>
+          <w:szCs w:val="24"/>
+          <w:shd w:val="clear" w:color="auto" w:fill="FFFFFF"/>
+        </w:rPr>
+        <w:t xml:space="preserve">This model is classical encoder-decoder model as per literature. </w:t>
+      </w:r>
+      <w:r>
+        <w:rPr>
+          <w:rFonts w:ascii="Times New Roman" w:hAnsi="Times New Roman" w:cs="Times New Roman"/>
+          <w:spacing w:val="-1"/>
+          <w:sz w:val="24"/>
+          <w:szCs w:val="24"/>
+          <w:shd w:val="clear" w:color="auto" w:fill="FFFFFF"/>
+        </w:rPr>
+        <w:t>In this model, w</w:t>
+      </w:r>
+      <w:r>
+        <w:rPr>
+          <w:rFonts w:ascii="Times New Roman" w:hAnsi="Times New Roman" w:cs="Times New Roman"/>
+          <w:spacing w:val="-1"/>
+          <w:sz w:val="24"/>
+          <w:szCs w:val="24"/>
+          <w:shd w:val="clear" w:color="auto" w:fill="FFFFFF"/>
+        </w:rPr>
+        <w:t>e will break the sentence by words as this scheme is more common in real world applications</w:t>
+      </w:r>
+      <w:r>
+        <w:rPr>
+          <w:rFonts w:ascii="Times New Roman" w:hAnsi="Times New Roman" w:cs="Times New Roman"/>
+          <w:spacing w:val="-1"/>
+          <w:sz w:val="24"/>
+          <w:szCs w:val="24"/>
+          <w:shd w:val="clear" w:color="auto" w:fill="FFFFFF"/>
+        </w:rPr>
+        <w:t xml:space="preserve"> using </w:t>
+      </w:r>
+      <w:r>
+        <w:rPr>
+          <w:rFonts w:ascii="Times New Roman" w:hAnsi="Times New Roman" w:cs="Times New Roman"/>
+          <w:spacing w:val="-1"/>
+          <w:sz w:val="24"/>
+          <w:szCs w:val="24"/>
+        </w:rPr>
+        <w:t>greedy</w:t>
+      </w:r>
+      <w:r>
+        <w:rPr>
+          <w:rFonts w:ascii="Times New Roman" w:hAnsi="Times New Roman" w:cs="Times New Roman"/>
+          <w:spacing w:val="-1"/>
+          <w:sz w:val="24"/>
+          <w:szCs w:val="24"/>
+        </w:rPr>
+        <w:t xml:space="preserve"> approach</w:t>
+      </w:r>
+      <w:r>
+        <w:rPr>
+          <w:rFonts w:ascii="Times New Roman" w:hAnsi="Times New Roman" w:cs="Times New Roman"/>
+          <w:spacing w:val="-1"/>
+          <w:sz w:val="24"/>
+          <w:szCs w:val="24"/>
+          <w:shd w:val="clear" w:color="auto" w:fill="FFFFFF"/>
+        </w:rPr>
+        <w:t>.</w:t>
+      </w:r>
+      <w:r>
+        <w:rPr>
+          <w:rFonts w:ascii="Times New Roman" w:hAnsi="Times New Roman" w:cs="Times New Roman"/>
+          <w:spacing w:val="-1"/>
+          <w:sz w:val="24"/>
+          <w:szCs w:val="24"/>
+          <w:shd w:val="clear" w:color="auto" w:fill="FFFFFF"/>
+        </w:rPr>
+        <w:t xml:space="preserve"> We </w:t>
+      </w:r>
+      <w:r>
+        <w:rPr>
+          <w:rFonts w:ascii="Times New Roman" w:hAnsi="Times New Roman" w:cs="Times New Roman"/>
+          <w:spacing w:val="-1"/>
+          <w:sz w:val="24"/>
+          <w:szCs w:val="24"/>
+          <w:shd w:val="clear" w:color="auto" w:fill="FFFFFF"/>
+        </w:rPr>
+        <w:t xml:space="preserve">will select the next word using the highest </w:t>
+      </w:r>
+      <w:r>
+        <w:rPr>
+          <w:rFonts w:ascii="Times New Roman" w:hAnsi="Times New Roman" w:cs="Times New Roman"/>
+          <w:spacing w:val="-1"/>
+          <w:sz w:val="24"/>
+          <w:szCs w:val="24"/>
+          <w:shd w:val="clear" w:color="auto" w:fill="FFFFFF"/>
+        </w:rPr>
+        <w:t>probability</w:t>
+      </w:r>
+      <w:r>
+        <w:rPr>
+          <w:rFonts w:ascii="Times New Roman" w:hAnsi="Times New Roman" w:cs="Times New Roman"/>
+          <w:spacing w:val="-1"/>
+          <w:sz w:val="24"/>
+          <w:szCs w:val="24"/>
+          <w:shd w:val="clear" w:color="auto" w:fill="FFFFFF"/>
+        </w:rPr>
+        <w:t xml:space="preserve"> in the </w:t>
+      </w:r>
+      <w:proofErr w:type="spellStart"/>
+      <w:r>
+        <w:rPr>
+          <w:rFonts w:ascii="Times New Roman" w:hAnsi="Times New Roman" w:cs="Times New Roman"/>
+          <w:spacing w:val="-1"/>
+          <w:sz w:val="24"/>
+          <w:szCs w:val="24"/>
+          <w:shd w:val="clear" w:color="auto" w:fill="FFFFFF"/>
+        </w:rPr>
+        <w:t>softmax</w:t>
+      </w:r>
+      <w:proofErr w:type="spellEnd"/>
+      <w:r>
+        <w:rPr>
+          <w:rFonts w:ascii="Times New Roman" w:hAnsi="Times New Roman" w:cs="Times New Roman"/>
+          <w:spacing w:val="-1"/>
+          <w:sz w:val="24"/>
+          <w:szCs w:val="24"/>
+          <w:shd w:val="clear" w:color="auto" w:fill="FFFFFF"/>
+        </w:rPr>
+        <w:t xml:space="preserve"> layer.</w:t>
+      </w:r>
+    </w:p>
+    <w:p>
+      <w:pPr>
         <w:rPr>
           <w:rStyle w:val="Strong"/>
           <w:rFonts w:ascii="Times New Roman" w:hAnsi="Times New Roman" w:cs="Times New Roman"/>
           <w:b w:val="0"/>
           <w:bCs w:val="0"/>
+          <w:spacing w:val="-1"/>
+          <w:sz w:val="24"/>
+          <w:szCs w:val="24"/>
+          <w:shd w:val="clear" w:color="auto" w:fill="FFFFFF"/>
+        </w:rPr>
+      </w:pPr>
+      <w:r>
+        <w:rPr>
+          <w:noProof/>
+        </w:rPr>
+        <w:drawing>
+          <wp:inline distT="0" distB="0" distL="0" distR="0" wp14:anchorId="55CC2358" wp14:editId="3C06AD41">
+            <wp:extent cx="5943600" cy="2080260"/>
+            <wp:effectExtent l="0" t="0" r="0" b="0"/>
+            <wp:docPr id="4" name="Picture 4"/>
+            <wp:cNvGraphicFramePr>
+              <a:graphicFrameLocks xmlns:a="http://schemas.openxmlformats.org/drawingml/2006/main" noChangeAspect="1"/>
+            </wp:cNvGraphicFramePr>
+            <a:graphic xmlns:a="http://schemas.openxmlformats.org/drawingml/2006/main">
+              <a:graphicData uri="http://schemas.openxmlformats.org/drawingml/2006/picture">
+                <pic:pic xmlns:pic="http://schemas.openxmlformats.org/drawingml/2006/picture">
+                  <pic:nvPicPr>
+                    <pic:cNvPr id="0" name="Picture 5"/>
+                    <pic:cNvPicPr>
+                      <a:picLocks noChangeAspect="1" noChangeArrowheads="1"/>
+                    </pic:cNvPicPr>
+                  </pic:nvPicPr>
+                  <pic:blipFill>
+                    <a:blip r:embed="rId7">
+                      <a:extLst>
+                        <a:ext uri="{28A0092B-C50C-407E-A947-70E740481C1C}">
+                          <a14:useLocalDpi xmlns:a14="http://schemas.microsoft.com/office/drawing/2010/main" val="0"/>
+                        </a:ext>
+                      </a:extLst>
+                    </a:blip>
+                    <a:srcRect/>
+                    <a:stretch>
+                      <a:fillRect/>
+                    </a:stretch>
+                  </pic:blipFill>
+                  <pic:spPr bwMode="auto">
+                    <a:xfrm>
+                      <a:off x="0" y="0"/>
+                      <a:ext cx="5943600" cy="2080260"/>
+                    </a:xfrm>
+                    <a:prstGeom prst="rect">
+                      <a:avLst/>
+                    </a:prstGeom>
+                    <a:noFill/>
+                    <a:ln>
+                      <a:noFill/>
+                    </a:ln>
+                  </pic:spPr>
+                </pic:pic>
+              </a:graphicData>
+            </a:graphic>
+          </wp:inline>
+        </w:drawing>
+      </w:r>
+    </w:p>
+    <w:p>
+      <w:pPr>
+        <w:pStyle w:val="ListParagraph"/>
+        <w:numPr>
+          <w:ilvl w:val="0"/>
+          <w:numId w:val="4"/>
+        </w:numPr>
+        <w:spacing w:line="360" w:lineRule="auto"/>
+        <w:jc w:val="both"/>
+        <w:rPr>
+          <w:rFonts w:ascii="Times New Roman" w:hAnsi="Times New Roman" w:cs="Times New Roman"/>
+          <w:spacing w:val="-1"/>
+          <w:sz w:val="24"/>
+          <w:szCs w:val="24"/>
+          <w:shd w:val="clear" w:color="auto" w:fill="FFFFFF"/>
+        </w:rPr>
+      </w:pPr>
+      <w:r>
+        <w:rPr>
+          <w:rFonts w:ascii="Times New Roman" w:hAnsi="Times New Roman" w:cs="Times New Roman"/>
+          <w:spacing w:val="-1"/>
+          <w:sz w:val="24"/>
+          <w:szCs w:val="24"/>
+          <w:shd w:val="clear" w:color="auto" w:fill="FFFFFF"/>
+        </w:rPr>
+        <w:t>In our model, b</w:t>
+      </w:r>
+      <w:r>
+        <w:rPr>
+          <w:rFonts w:ascii="Times New Roman" w:hAnsi="Times New Roman" w:cs="Times New Roman"/>
+          <w:spacing w:val="-1"/>
+          <w:sz w:val="24"/>
+          <w:szCs w:val="24"/>
+          <w:shd w:val="clear" w:color="auto" w:fill="FFFFFF"/>
+        </w:rPr>
+        <w:t>oth encoder and the decoder are</w:t>
+      </w:r>
+      <w:r>
+        <w:rPr>
+          <w:rFonts w:ascii="Times New Roman" w:hAnsi="Times New Roman" w:cs="Times New Roman"/>
+          <w:spacing w:val="-1"/>
+          <w:sz w:val="24"/>
+          <w:szCs w:val="24"/>
+          <w:shd w:val="clear" w:color="auto" w:fill="FFFFFF"/>
+        </w:rPr>
+        <w:t xml:space="preserve"> </w:t>
+      </w:r>
+      <w:r>
+        <w:rPr>
+          <w:rFonts w:ascii="Times New Roman" w:hAnsi="Times New Roman" w:cs="Times New Roman"/>
+          <w:spacing w:val="-1"/>
+          <w:sz w:val="24"/>
+          <w:szCs w:val="24"/>
+          <w:shd w:val="clear" w:color="auto" w:fill="FFFFFF"/>
+        </w:rPr>
+        <w:t>LSTM models</w:t>
+      </w:r>
+      <w:r>
+        <w:rPr>
+          <w:rFonts w:ascii="Times New Roman" w:hAnsi="Times New Roman" w:cs="Times New Roman"/>
+          <w:spacing w:val="-1"/>
+          <w:sz w:val="24"/>
+          <w:szCs w:val="24"/>
+          <w:shd w:val="clear" w:color="auto" w:fill="FFFFFF"/>
+        </w:rPr>
+        <w:t>.</w:t>
+      </w:r>
+    </w:p>
+    <w:p>
+      <w:pPr>
+        <w:pStyle w:val="ListParagraph"/>
+        <w:numPr>
+          <w:ilvl w:val="0"/>
+          <w:numId w:val="4"/>
+        </w:numPr>
+        <w:spacing w:line="360" w:lineRule="auto"/>
+        <w:jc w:val="both"/>
+        <w:rPr>
+          <w:rFonts w:ascii="Times New Roman" w:hAnsi="Times New Roman" w:cs="Times New Roman"/>
+          <w:spacing w:val="-1"/>
+          <w:sz w:val="24"/>
+          <w:szCs w:val="24"/>
+          <w:shd w:val="clear" w:color="auto" w:fill="FFFFFF"/>
+        </w:rPr>
+      </w:pPr>
+      <w:r>
+        <w:rPr>
+          <w:rFonts w:ascii="Times New Roman" w:hAnsi="Times New Roman" w:cs="Times New Roman"/>
+          <w:spacing w:val="-1"/>
+          <w:sz w:val="24"/>
+          <w:szCs w:val="24"/>
+          <w:shd w:val="clear" w:color="auto" w:fill="FFFFFF"/>
+        </w:rPr>
+        <w:t>Encoder reads the input sequence and summarizes the information in something called as the internal state vectors (in case of LSTM these are called as the hidden state and cell state vectors). We discard the outputs of the encoder and only preserve the internal states.</w:t>
+      </w:r>
+    </w:p>
+    <w:p>
+      <w:pPr>
+        <w:pStyle w:val="ListParagraph"/>
+        <w:numPr>
+          <w:ilvl w:val="0"/>
+          <w:numId w:val="4"/>
+        </w:numPr>
+      </w:pPr>
+      <w:r>
+        <w:rPr>
+          <w:rFonts w:ascii="Times New Roman" w:hAnsi="Times New Roman" w:cs="Times New Roman"/>
+          <w:spacing w:val="-1"/>
+          <w:sz w:val="24"/>
+          <w:szCs w:val="24"/>
+          <w:shd w:val="clear" w:color="auto" w:fill="FFFFFF"/>
+        </w:rPr>
+        <w:t>Decoder is an LSTM whose initial states are initialized to the final states of the Encoder LSTM. Using these initial states, decoder starts generating the output sequence.</w:t>
+      </w:r>
+    </w:p>
+    <w:p>
+      <w:pPr>
+        <w:pStyle w:val="ListParagraph"/>
+        <w:numPr>
+          <w:ilvl w:val="0"/>
+          <w:numId w:val="4"/>
+        </w:numPr>
+        <w:spacing w:line="360" w:lineRule="auto"/>
+        <w:jc w:val="both"/>
+        <w:rPr>
+          <w:rFonts w:ascii="Times New Roman" w:hAnsi="Times New Roman" w:cs="Times New Roman"/>
+          <w:spacing w:val="-1"/>
+          <w:sz w:val="24"/>
+          <w:szCs w:val="24"/>
+          <w:shd w:val="clear" w:color="auto" w:fill="FFFFFF"/>
+        </w:rPr>
+      </w:pPr>
+      <w:r>
+        <w:rPr>
+          <w:rFonts w:ascii="Times New Roman" w:hAnsi="Times New Roman" w:cs="Times New Roman"/>
+          <w:spacing w:val="-1"/>
+          <w:sz w:val="24"/>
+          <w:szCs w:val="24"/>
+          <w:shd w:val="clear" w:color="auto" w:fill="FFFFFF"/>
+        </w:rPr>
+        <w:lastRenderedPageBreak/>
+        <w:t>The decoder behaves a bit differently during the training and inference procedure. During the training, we use a technique call teacher forcing which helps to train the decoder faster. During inference, the input to the decoder at each time step is the output from the previous time step.</w:t>
+      </w:r>
+    </w:p>
+    <w:p>
+      <w:pPr>
+        <w:pStyle w:val="ListParagraph"/>
+        <w:numPr>
+          <w:ilvl w:val="0"/>
+          <w:numId w:val="4"/>
+        </w:numPr>
+        <w:spacing w:line="360" w:lineRule="auto"/>
+        <w:jc w:val="both"/>
+        <w:rPr>
+          <w:rFonts w:ascii="Times New Roman" w:hAnsi="Times New Roman" w:cs="Times New Roman"/>
+          <w:spacing w:val="-1"/>
+          <w:sz w:val="24"/>
+          <w:szCs w:val="24"/>
+          <w:shd w:val="clear" w:color="auto" w:fill="FFFFFF"/>
+        </w:rPr>
+      </w:pPr>
+      <w:r>
+        <w:rPr>
+          <w:rFonts w:ascii="Times New Roman" w:hAnsi="Times New Roman" w:cs="Times New Roman"/>
+          <w:spacing w:val="-1"/>
+          <w:sz w:val="24"/>
+          <w:szCs w:val="24"/>
+          <w:shd w:val="clear" w:color="auto" w:fill="FFFFFF"/>
+        </w:rPr>
+        <w:t>Intuitively, the encoder summarizes the input sequence into state vectors (sometimes also called as Thought vectors), which are then fed to the decoder which starts generating the output sequence given the Thought vectors. The decoder is just a language model conditioned on the initial states.</w:t>
+      </w:r>
+    </w:p>
+    <w:p>
+      <w:pPr>
+        <w:pStyle w:val="Heading2"/>
+        <w:spacing w:after="240"/>
+        <w:rPr>
+          <w:b/>
+          <w:bCs/>
+          <w:i/>
+          <w:iCs/>
+          <w:color w:val="000000" w:themeColor="text1"/>
+        </w:rPr>
+      </w:pPr>
+      <w:r>
+        <w:rPr>
+          <w:rStyle w:val="Strong"/>
+          <w:i/>
+          <w:iCs/>
+          <w:color w:val="000000" w:themeColor="text1"/>
+        </w:rPr>
+        <w:t>4c)-</w:t>
+      </w:r>
+      <w:r>
+        <w:rPr>
+          <w:rStyle w:val="Strong"/>
+          <w:i/>
+          <w:iCs/>
+          <w:color w:val="000000" w:themeColor="text1"/>
+        </w:rPr>
+        <w:t xml:space="preserve"> </w:t>
+      </w:r>
+      <w:r>
+        <w:rPr>
+          <w:rStyle w:val="Strong"/>
+          <w:rFonts w:ascii="Times New Roman" w:hAnsi="Times New Roman" w:cs="Times New Roman"/>
+          <w:i/>
+          <w:iCs/>
+          <w:color w:val="000000" w:themeColor="text1"/>
+          <w:spacing w:val="-1"/>
+          <w:sz w:val="24"/>
+          <w:szCs w:val="24"/>
+        </w:rPr>
+        <w:t>Applying out of vocabulary concept</w:t>
+      </w:r>
+    </w:p>
+    <w:p>
+      <w:pPr>
+        <w:spacing w:line="360" w:lineRule="auto"/>
+        <w:jc w:val="both"/>
+        <w:rPr>
+          <w:rFonts w:ascii="Times New Roman" w:hAnsi="Times New Roman" w:cs="Times New Roman"/>
+          <w:spacing w:val="-1"/>
+          <w:sz w:val="24"/>
+          <w:szCs w:val="24"/>
+          <w:shd w:val="clear" w:color="auto" w:fill="FFFFFF"/>
+        </w:rPr>
+      </w:pPr>
+      <w:r>
+        <w:rPr>
+          <w:rFonts w:ascii="Times New Roman" w:hAnsi="Times New Roman" w:cs="Times New Roman"/>
+          <w:spacing w:val="-1"/>
+          <w:sz w:val="24"/>
+          <w:szCs w:val="24"/>
+          <w:shd w:val="clear" w:color="auto" w:fill="FFFFFF"/>
+        </w:rPr>
+        <w:t>The difficulty of the translation task is proportional to the size of the vocabularies, which in turn impacts model training time and the size of a dataset required to make the model viable.</w:t>
+      </w:r>
+      <w:r>
+        <w:rPr>
+          <w:rFonts w:ascii="Times New Roman" w:hAnsi="Times New Roman" w:cs="Times New Roman"/>
+          <w:spacing w:val="-1"/>
+          <w:sz w:val="24"/>
+          <w:szCs w:val="24"/>
+          <w:shd w:val="clear" w:color="auto" w:fill="FFFFFF"/>
+        </w:rPr>
+        <w:t xml:space="preserve"> </w:t>
+      </w:r>
+      <w:r>
+        <w:rPr>
+          <w:rFonts w:ascii="Times New Roman" w:hAnsi="Times New Roman" w:cs="Times New Roman"/>
+          <w:spacing w:val="-1"/>
+          <w:sz w:val="24"/>
+          <w:szCs w:val="24"/>
+          <w:shd w:val="clear" w:color="auto" w:fill="FFFFFF"/>
+        </w:rPr>
+        <w:t xml:space="preserve">We shall </w:t>
+      </w:r>
+      <w:r>
+        <w:rPr>
+          <w:rFonts w:ascii="Times New Roman" w:hAnsi="Times New Roman" w:cs="Times New Roman"/>
+          <w:spacing w:val="-1"/>
+          <w:sz w:val="24"/>
+          <w:szCs w:val="24"/>
+          <w:shd w:val="clear" w:color="auto" w:fill="FFFFFF"/>
+        </w:rPr>
+        <w:t xml:space="preserve">reduce the vocabulary of both the English and </w:t>
+      </w:r>
+      <w:r>
+        <w:rPr>
+          <w:rFonts w:ascii="Times New Roman" w:hAnsi="Times New Roman" w:cs="Times New Roman"/>
+          <w:spacing w:val="-1"/>
+          <w:sz w:val="24"/>
+          <w:szCs w:val="24"/>
+          <w:shd w:val="clear" w:color="auto" w:fill="FFFFFF"/>
+        </w:rPr>
+        <w:t>German</w:t>
+      </w:r>
+      <w:r>
+        <w:rPr>
+          <w:rFonts w:ascii="Times New Roman" w:hAnsi="Times New Roman" w:cs="Times New Roman"/>
+          <w:spacing w:val="-1"/>
+          <w:sz w:val="24"/>
+          <w:szCs w:val="24"/>
+          <w:shd w:val="clear" w:color="auto" w:fill="FFFFFF"/>
+        </w:rPr>
+        <w:t xml:space="preserve"> text and mark all out of vocabulary (OOV) words with a special token</w:t>
+      </w:r>
+      <w:r>
+        <w:rPr>
+          <w:rFonts w:ascii="Times New Roman" w:hAnsi="Times New Roman" w:cs="Times New Roman"/>
+          <w:spacing w:val="-1"/>
+          <w:sz w:val="24"/>
+          <w:szCs w:val="24"/>
+          <w:shd w:val="clear" w:color="auto" w:fill="FFFFFF"/>
+        </w:rPr>
+        <w:t>(</w:t>
+      </w:r>
+      <w:proofErr w:type="spellStart"/>
+      <w:r>
+        <w:rPr>
+          <w:rFonts w:ascii="Times New Roman" w:hAnsi="Times New Roman" w:cs="Times New Roman"/>
+          <w:spacing w:val="-1"/>
+          <w:sz w:val="24"/>
+          <w:szCs w:val="24"/>
+          <w:shd w:val="clear" w:color="auto" w:fill="FFFFFF"/>
+        </w:rPr>
+        <w:t>unk</w:t>
+      </w:r>
+      <w:proofErr w:type="spellEnd"/>
+      <w:r>
+        <w:rPr>
+          <w:rFonts w:ascii="Times New Roman" w:hAnsi="Times New Roman" w:cs="Times New Roman"/>
+          <w:spacing w:val="-1"/>
+          <w:sz w:val="24"/>
+          <w:szCs w:val="24"/>
+          <w:shd w:val="clear" w:color="auto" w:fill="FFFFFF"/>
+        </w:rPr>
+        <w:t>)</w:t>
+      </w:r>
+      <w:r>
+        <w:rPr>
+          <w:rFonts w:ascii="Times New Roman" w:hAnsi="Times New Roman" w:cs="Times New Roman"/>
+          <w:spacing w:val="-1"/>
+          <w:sz w:val="24"/>
+          <w:szCs w:val="24"/>
+          <w:shd w:val="clear" w:color="auto" w:fill="FFFFFF"/>
+        </w:rPr>
+        <w:t>.</w:t>
+      </w:r>
+    </w:p>
+    <w:p>
+      <w:pPr>
+        <w:spacing w:line="360" w:lineRule="auto"/>
+        <w:jc w:val="both"/>
+        <w:rPr>
+          <w:rFonts w:ascii="Times New Roman" w:hAnsi="Times New Roman" w:cs="Times New Roman"/>
+          <w:spacing w:val="-1"/>
+          <w:sz w:val="24"/>
+          <w:szCs w:val="24"/>
+          <w:shd w:val="clear" w:color="auto" w:fill="FFFFFF"/>
+        </w:rPr>
+      </w:pPr>
+      <w:r>
+        <w:rPr>
+          <w:rFonts w:ascii="Times New Roman" w:hAnsi="Times New Roman" w:cs="Times New Roman"/>
+          <w:spacing w:val="-1"/>
+          <w:sz w:val="24"/>
+          <w:szCs w:val="24"/>
+          <w:shd w:val="clear" w:color="auto" w:fill="FFFFFF"/>
+        </w:rPr>
+        <w:t>we can count the occurrence of each word in the dataset. For this we can use a </w:t>
+      </w:r>
+      <w:r>
+        <w:rPr>
+          <w:rFonts w:ascii="Times New Roman" w:hAnsi="Times New Roman" w:cs="Times New Roman"/>
+          <w:i/>
+          <w:iCs/>
+          <w:spacing w:val="-1"/>
+          <w:sz w:val="24"/>
+          <w:szCs w:val="24"/>
+        </w:rPr>
+        <w:t>Counter</w:t>
+      </w:r>
+      <w:r>
+        <w:rPr>
+          <w:rFonts w:ascii="Times New Roman" w:hAnsi="Times New Roman" w:cs="Times New Roman"/>
+          <w:spacing w:val="-1"/>
+          <w:sz w:val="24"/>
+          <w:szCs w:val="24"/>
+          <w:shd w:val="clear" w:color="auto" w:fill="FFFFFF"/>
+        </w:rPr>
+        <w:t> </w:t>
+      </w:r>
+      <w:proofErr w:type="gramStart"/>
+      <w:r>
+        <w:rPr>
+          <w:rFonts w:ascii="Times New Roman" w:hAnsi="Times New Roman" w:cs="Times New Roman"/>
+          <w:spacing w:val="-1"/>
+          <w:sz w:val="24"/>
+          <w:szCs w:val="24"/>
+          <w:shd w:val="clear" w:color="auto" w:fill="FFFFFF"/>
+        </w:rPr>
+        <w:t>object, and</w:t>
+      </w:r>
+      <w:proofErr w:type="gramEnd"/>
+      <w:r>
+        <w:rPr>
+          <w:rFonts w:ascii="Times New Roman" w:hAnsi="Times New Roman" w:cs="Times New Roman"/>
+          <w:spacing w:val="-1"/>
+          <w:sz w:val="24"/>
+          <w:szCs w:val="24"/>
+          <w:shd w:val="clear" w:color="auto" w:fill="FFFFFF"/>
+        </w:rPr>
+        <w:t xml:space="preserve"> updates a count each time a new occurrence of each word is added.</w:t>
+      </w:r>
+    </w:p>
+    <w:p>
+      <w:pPr>
+        <w:spacing w:line="360" w:lineRule="auto"/>
+        <w:jc w:val="both"/>
+        <w:rPr>
+          <w:rFonts w:ascii="Times New Roman" w:hAnsi="Times New Roman" w:cs="Times New Roman"/>
+          <w:spacing w:val="-1"/>
+          <w:sz w:val="24"/>
+          <w:szCs w:val="24"/>
+          <w:shd w:val="clear" w:color="auto" w:fill="FFFFFF"/>
+        </w:rPr>
+      </w:pPr>
+      <w:r>
+        <w:rPr>
+          <w:rFonts w:ascii="Times New Roman" w:hAnsi="Times New Roman" w:cs="Times New Roman"/>
+          <w:spacing w:val="-1"/>
+          <w:sz w:val="24"/>
+          <w:szCs w:val="24"/>
+          <w:shd w:val="clear" w:color="auto" w:fill="FFFFFF"/>
+        </w:rPr>
+        <w:t>We can then process the created vocabulary and remove all words from the Counter that have an occurrence below a specific threshold.</w:t>
+      </w:r>
+      <w:r>
+        <w:rPr>
+          <w:rFonts w:ascii="Times New Roman" w:hAnsi="Times New Roman" w:cs="Times New Roman"/>
+          <w:spacing w:val="-1"/>
+          <w:sz w:val="24"/>
+          <w:szCs w:val="24"/>
+          <w:shd w:val="clear" w:color="auto" w:fill="FFFFFF"/>
+        </w:rPr>
+        <w:t xml:space="preserve"> Some use 90 percentile. I have used threshold of 5.</w:t>
+      </w:r>
+    </w:p>
+    <w:p>
+      <w:pPr>
+        <w:spacing w:line="360" w:lineRule="auto"/>
+        <w:jc w:val="both"/>
+        <w:rPr>
+          <w:rFonts w:ascii="Times New Roman" w:hAnsi="Times New Roman" w:cs="Times New Roman"/>
+          <w:spacing w:val="-1"/>
+          <w:sz w:val="24"/>
+          <w:szCs w:val="24"/>
+          <w:shd w:val="clear" w:color="auto" w:fill="FFFFFF"/>
+        </w:rPr>
+      </w:pPr>
+    </w:p>
+    <w:p>
+      <w:pPr>
+        <w:spacing w:line="360" w:lineRule="auto"/>
+        <w:jc w:val="both"/>
+        <w:rPr>
+          <w:rStyle w:val="Strong"/>
+          <w:rFonts w:ascii="Times New Roman" w:eastAsiaTheme="majorEastAsia" w:hAnsi="Times New Roman" w:cs="Times New Roman"/>
+          <w:i/>
+          <w:iCs/>
+          <w:color w:val="000000" w:themeColor="text1"/>
+          <w:sz w:val="24"/>
+          <w:szCs w:val="24"/>
+        </w:rPr>
+      </w:pPr>
+      <w:r>
+        <w:rPr>
+          <w:rStyle w:val="Strong"/>
+          <w:rFonts w:ascii="Times New Roman" w:eastAsiaTheme="majorEastAsia" w:hAnsi="Times New Roman" w:cs="Times New Roman"/>
+          <w:i/>
+          <w:iCs/>
+          <w:color w:val="000000" w:themeColor="text1"/>
+          <w:sz w:val="24"/>
+          <w:szCs w:val="24"/>
+        </w:rPr>
+        <w:t>4d)-Applying sparse categorical accuracy as evaluation</w:t>
+      </w:r>
+    </w:p>
+    <w:p>
+      <w:pPr>
+        <w:spacing w:line="360" w:lineRule="auto"/>
+        <w:jc w:val="both"/>
+        <w:rPr>
+          <w:rStyle w:val="Strong"/>
+          <w:rFonts w:ascii="Times New Roman" w:eastAsiaTheme="majorEastAsia" w:hAnsi="Times New Roman" w:cs="Times New Roman"/>
+          <w:i/>
+          <w:iCs/>
+          <w:color w:val="000000" w:themeColor="text1"/>
+          <w:sz w:val="24"/>
+          <w:szCs w:val="24"/>
+        </w:rPr>
+      </w:pPr>
+      <w:r>
+        <w:rPr>
+          <w:rStyle w:val="Strong"/>
+          <w:rFonts w:ascii="Times New Roman" w:eastAsiaTheme="majorEastAsia" w:hAnsi="Times New Roman" w:cs="Times New Roman"/>
+          <w:i/>
+          <w:iCs/>
+          <w:color w:val="000000" w:themeColor="text1"/>
+          <w:sz w:val="24"/>
+          <w:szCs w:val="24"/>
+        </w:rPr>
+        <w:t>5d)- Try attention model</w:t>
+      </w:r>
+    </w:p>
+    <w:p>
+      <w:pPr>
+        <w:spacing w:line="360" w:lineRule="auto"/>
+        <w:jc w:val="both"/>
+        <w:rPr>
+          <w:rFonts w:ascii="Times New Roman" w:eastAsiaTheme="majorEastAsia" w:hAnsi="Times New Roman" w:cs="Times New Roman"/>
+          <w:b/>
+          <w:bCs/>
+          <w:color w:val="000000" w:themeColor="text1"/>
+          <w:sz w:val="24"/>
+          <w:szCs w:val="24"/>
+          <w:shd w:val="clear" w:color="auto" w:fill="FFFFFF"/>
+        </w:rPr>
+      </w:pPr>
+      <w:r>
+        <w:rPr>
+          <w:rFonts w:ascii="Times New Roman" w:eastAsiaTheme="majorEastAsia" w:hAnsi="Times New Roman" w:cs="Times New Roman"/>
+          <w:b/>
+          <w:bCs/>
+          <w:color w:val="000000" w:themeColor="text1"/>
+          <w:sz w:val="24"/>
+          <w:szCs w:val="24"/>
+          <w:shd w:val="clear" w:color="auto" w:fill="FFFFFF"/>
+        </w:rPr>
+        <w:t>5)-</w:t>
+      </w:r>
+      <w:r>
+        <w:rPr>
+          <w:rFonts w:ascii="Times New Roman" w:eastAsiaTheme="majorEastAsia" w:hAnsi="Times New Roman" w:cs="Times New Roman"/>
+          <w:b/>
+          <w:bCs/>
+          <w:color w:val="000000" w:themeColor="text1"/>
+          <w:sz w:val="24"/>
+          <w:szCs w:val="24"/>
+          <w:shd w:val="clear" w:color="auto" w:fill="FFFFFF"/>
+        </w:rPr>
+        <w:t>Further improvements</w:t>
+      </w:r>
+    </w:p>
+    <w:p>
+      <w:pPr>
+        <w:pStyle w:val="lt"/>
+        <w:numPr>
+          <w:ilvl w:val="0"/>
+          <w:numId w:val="5"/>
+        </w:numPr>
+        <w:shd w:val="clear" w:color="auto" w:fill="FFFFFF"/>
+        <w:spacing w:before="480" w:beforeAutospacing="0" w:after="0" w:afterAutospacing="0" w:line="360" w:lineRule="auto"/>
+        <w:jc w:val="both"/>
+        <w:rPr>
+          <w:spacing w:val="-1"/>
+        </w:rPr>
+      </w:pPr>
+      <w:r>
+        <w:rPr>
+          <w:spacing w:val="-1"/>
+        </w:rPr>
+        <w:t>Get much more data. Top quality translators are trained on millions of sentence pairs.</w:t>
+      </w:r>
+    </w:p>
+    <w:p>
+      <w:pPr>
+        <w:pStyle w:val="lt"/>
+        <w:numPr>
+          <w:ilvl w:val="0"/>
+          <w:numId w:val="5"/>
+        </w:numPr>
+        <w:shd w:val="clear" w:color="auto" w:fill="FFFFFF"/>
+        <w:spacing w:before="480" w:beforeAutospacing="0" w:after="0" w:afterAutospacing="0" w:line="360" w:lineRule="auto"/>
+        <w:jc w:val="both"/>
+        <w:rPr>
+          <w:spacing w:val="-1"/>
+        </w:rPr>
+      </w:pPr>
+      <w:r>
+        <w:rPr>
+          <w:spacing w:val="-1"/>
+        </w:rPr>
+        <w:t>Build more complex models like Attention.</w:t>
+      </w:r>
+    </w:p>
+    <w:p>
+      <w:pPr>
+        <w:pStyle w:val="lt"/>
+        <w:numPr>
+          <w:ilvl w:val="0"/>
+          <w:numId w:val="5"/>
+        </w:numPr>
+        <w:shd w:val="clear" w:color="auto" w:fill="FFFFFF"/>
+        <w:spacing w:before="480" w:beforeAutospacing="0" w:after="0" w:afterAutospacing="0" w:line="360" w:lineRule="auto"/>
+        <w:jc w:val="both"/>
+        <w:rPr>
+          <w:spacing w:val="-1"/>
+        </w:rPr>
+      </w:pPr>
+      <w:r>
+        <w:rPr>
+          <w:spacing w:val="-1"/>
+        </w:rPr>
+        <w:t>Use dropout and other forms of regularization techniques to mitigate over-fitting.</w:t>
+      </w:r>
+    </w:p>
+    <w:p>
+      <w:pPr>
+        <w:pStyle w:val="lt"/>
+        <w:numPr>
+          <w:ilvl w:val="0"/>
+          <w:numId w:val="5"/>
+        </w:numPr>
+        <w:shd w:val="clear" w:color="auto" w:fill="FFFFFF"/>
+        <w:spacing w:before="480" w:beforeAutospacing="0" w:after="0" w:afterAutospacing="0" w:line="360" w:lineRule="auto"/>
+        <w:jc w:val="both"/>
+        <w:rPr>
+          <w:spacing w:val="-1"/>
+        </w:rPr>
+      </w:pPr>
+      <w:r>
+        <w:rPr>
+          <w:spacing w:val="-1"/>
+        </w:rPr>
+        <w:lastRenderedPageBreak/>
+        <w:t>Perform Hyper-parameter tuning. Play with learning rate, batch size, dropout rate, etc. Try using bidirectional Encoder LSTM. Try using multi-layered LSTMs.</w:t>
+      </w:r>
+    </w:p>
+    <w:p>
+      <w:pPr>
+        <w:pStyle w:val="lt"/>
+        <w:numPr>
+          <w:ilvl w:val="0"/>
+          <w:numId w:val="5"/>
+        </w:numPr>
+        <w:shd w:val="clear" w:color="auto" w:fill="FFFFFF"/>
+        <w:spacing w:before="480" w:beforeAutospacing="0" w:after="0" w:afterAutospacing="0" w:line="360" w:lineRule="auto"/>
+        <w:jc w:val="both"/>
+        <w:rPr>
+          <w:spacing w:val="-1"/>
+        </w:rPr>
+      </w:pPr>
+      <w:r>
+        <w:rPr>
+          <w:spacing w:val="-1"/>
+        </w:rPr>
+        <w:t xml:space="preserve">Try using </w:t>
+      </w:r>
+      <w:r>
+        <w:rPr>
+          <w:spacing w:val="-1"/>
+        </w:rPr>
+        <w:t>*</w:t>
+      </w:r>
+      <w:r>
+        <w:rPr>
+          <w:spacing w:val="-1"/>
+        </w:rPr>
+        <w:t>beam search instead of a greedy approach.</w:t>
+      </w:r>
+    </w:p>
+    <w:p>
+      <w:pPr>
+        <w:pStyle w:val="lt"/>
+        <w:numPr>
+          <w:ilvl w:val="0"/>
+          <w:numId w:val="5"/>
+        </w:numPr>
+        <w:shd w:val="clear" w:color="auto" w:fill="FFFFFF"/>
+        <w:spacing w:before="480" w:beforeAutospacing="0" w:after="0" w:afterAutospacing="0" w:line="360" w:lineRule="auto"/>
+        <w:jc w:val="both"/>
+        <w:rPr>
+          <w:spacing w:val="-1"/>
+        </w:rPr>
+      </w:pPr>
+      <w:r>
+        <w:rPr>
+          <w:spacing w:val="-1"/>
+        </w:rPr>
+        <w:t>Try BLEU score to evaluate your model.</w:t>
+      </w:r>
+    </w:p>
+    <w:p>
+      <w:pPr>
+        <w:pStyle w:val="lt"/>
+        <w:shd w:val="clear" w:color="auto" w:fill="FFFFFF"/>
+        <w:spacing w:before="480" w:beforeAutospacing="0" w:after="0" w:afterAutospacing="0" w:line="360" w:lineRule="auto"/>
+        <w:jc w:val="both"/>
+        <w:rPr>
+          <w:spacing w:val="-1"/>
+        </w:rPr>
+      </w:pPr>
+      <w:r>
+        <w:rPr>
+          <w:spacing w:val="-1"/>
+        </w:rPr>
+        <w:t>The list is never ending and goes on.</w:t>
+      </w:r>
+    </w:p>
+    <w:p>
+      <w:pPr>
+        <w:pStyle w:val="lt"/>
+        <w:shd w:val="clear" w:color="auto" w:fill="FFFFFF"/>
+        <w:spacing w:before="480" w:beforeAutospacing="0" w:after="0" w:afterAutospacing="0" w:line="360" w:lineRule="auto"/>
+        <w:jc w:val="both"/>
+        <w:rPr>
+          <w:spacing w:val="-1"/>
+        </w:rPr>
+      </w:pPr>
+    </w:p>
+    <w:p>
+      <w:pPr>
+        <w:pStyle w:val="lt"/>
+        <w:shd w:val="clear" w:color="auto" w:fill="FFFFFF"/>
+        <w:spacing w:before="480" w:beforeAutospacing="0" w:after="0" w:afterAutospacing="0" w:line="360" w:lineRule="auto"/>
+        <w:jc w:val="both"/>
+        <w:rPr>
+          <w:spacing w:val="-1"/>
+        </w:rPr>
+      </w:pPr>
+      <w:r>
+        <w:rPr>
+          <w:spacing w:val="-1"/>
+        </w:rPr>
+        <w:t>*</w:t>
+      </w:r>
+      <w:r>
+        <w:rPr>
+          <w:spacing w:val="-1"/>
+        </w:rPr>
+        <w:t xml:space="preserve">Beam search= an approach in </w:t>
+      </w:r>
+      <w:r>
+        <w:rPr>
+          <w:spacing w:val="-1"/>
+        </w:rPr>
+        <w:t>which</w:t>
+      </w:r>
+      <w:r>
+        <w:rPr>
+          <w:spacing w:val="-1"/>
+        </w:rPr>
+        <w:t xml:space="preserve"> we</w:t>
+      </w:r>
+      <w:r>
+        <w:rPr>
+          <w:spacing w:val="-1"/>
+        </w:rPr>
+        <w:t xml:space="preserve"> consider multiple words for a single input word and creates beam and thus creates multiple sentences while finally choosing the sentence which has the highest overall </w:t>
+      </w:r>
+      <w:r>
+        <w:rPr>
+          <w:spacing w:val="-1"/>
+        </w:rPr>
+        <w:t>probability</w:t>
+      </w:r>
+      <w:r>
+        <w:rPr>
+          <w:spacing w:val="-1"/>
+        </w:rPr>
+        <w:t>.</w:t>
+      </w:r>
+    </w:p>
+    <w:p>
+      <w:pPr>
+        <w:spacing w:line="360" w:lineRule="auto"/>
+        <w:jc w:val="both"/>
+        <w:rPr>
+          <w:rFonts w:ascii="Times New Roman" w:hAnsi="Times New Roman" w:cs="Times New Roman"/>
           <w:spacing w:val="-1"/>
           <w:sz w:val="24"/>
           <w:szCs w:val="24"/>
@@ -1257,6 +2453,119 @@
     </w:lvl>
   </w:abstractNum>
   <w:abstractNum w:abstractNumId="1" w15:restartNumberingAfterBreak="0">
+    <w:nsid w:val="310A16C0"/>
+    <w:multiLevelType w:val="hybridMultilevel"/>
+    <w:tmpl w:val="0520F806"/>
+    <w:lvl w:ilvl="0" w:tplc="04090001">
+      <w:start w:val="1"/>
+      <w:numFmt w:val="bullet"/>
+      <w:lvlText w:val=""/>
+      <w:lvlJc w:val="left"/>
+      <w:pPr>
+        <w:ind w:left="720" w:hanging="360"/>
+      </w:pPr>
+      <w:rPr>
+        <w:rFonts w:ascii="Symbol" w:hAnsi="Symbol" w:hint="default"/>
+      </w:rPr>
+    </w:lvl>
+    <w:lvl w:ilvl="1" w:tplc="04090003" w:tentative="1">
+      <w:start w:val="1"/>
+      <w:numFmt w:val="bullet"/>
+      <w:lvlText w:val="o"/>
+      <w:lvlJc w:val="left"/>
+      <w:pPr>
+        <w:ind w:left="1440" w:hanging="360"/>
+      </w:pPr>
+      <w:rPr>
+        <w:rFonts w:ascii="Courier New" w:hAnsi="Courier New" w:cs="Courier New" w:hint="default"/>
+      </w:rPr>
+    </w:lvl>
+    <w:lvl w:ilvl="2" w:tplc="04090005" w:tentative="1">
+      <w:start w:val="1"/>
+      <w:numFmt w:val="bullet"/>
+      <w:lvlText w:val=""/>
+      <w:lvlJc w:val="left"/>
+      <w:pPr>
+        <w:ind w:left="2160" w:hanging="360"/>
+      </w:pPr>
+      <w:rPr>
+        <w:rFonts w:ascii="Wingdings" w:hAnsi="Wingdings" w:hint="default"/>
+      </w:rPr>
+    </w:lvl>
+    <w:lvl w:ilvl="3" w:tplc="04090001" w:tentative="1">
+      <w:start w:val="1"/>
+      <w:numFmt w:val="bullet"/>
+      <w:lvlText w:val=""/>
+      <w:lvlJc w:val="left"/>
+      <w:pPr>
+        <w:ind w:left="2880" w:hanging="360"/>
+      </w:pPr>
+      <w:rPr>
+        <w:rFonts w:ascii="Symbol" w:hAnsi="Symbol" w:hint="default"/>
+      </w:rPr>
+    </w:lvl>
+    <w:lvl w:ilvl="4" w:tplc="04090003" w:tentative="1">
+      <w:start w:val="1"/>
+      <w:numFmt w:val="bullet"/>
+      <w:lvlText w:val="o"/>
+      <w:lvlJc w:val="left"/>
+      <w:pPr>
+        <w:ind w:left="3600" w:hanging="360"/>
+      </w:pPr>
+      <w:rPr>
+        <w:rFonts w:ascii="Courier New" w:hAnsi="Courier New" w:cs="Courier New" w:hint="default"/>
+      </w:rPr>
+    </w:lvl>
+    <w:lvl w:ilvl="5" w:tplc="04090005" w:tentative="1">
+      <w:start w:val="1"/>
+      <w:numFmt w:val="bullet"/>
+      <w:lvlText w:val=""/>
+      <w:lvlJc w:val="left"/>
+      <w:pPr>
+        <w:ind w:left="4320" w:hanging="360"/>
+      </w:pPr>
+      <w:rPr>
+        <w:rFonts w:ascii="Wingdings" w:hAnsi="Wingdings" w:hint="default"/>
+      </w:rPr>
+    </w:lvl>
+    <w:lvl w:ilvl="6" w:tplc="04090001" w:tentative="1">
+      <w:start w:val="1"/>
+      <w:numFmt w:val="bullet"/>
+      <w:lvlText w:val=""/>
+      <w:lvlJc w:val="left"/>
+      <w:pPr>
+        <w:ind w:left="5040" w:hanging="360"/>
+      </w:pPr>
+      <w:rPr>
+        <w:rFonts w:ascii="Symbol" w:hAnsi="Symbol" w:hint="default"/>
+      </w:rPr>
+    </w:lvl>
+    <w:lvl w:ilvl="7" w:tplc="04090003" w:tentative="1">
+      <w:start w:val="1"/>
+      <w:numFmt w:val="bullet"/>
+      <w:lvlText w:val="o"/>
+      <w:lvlJc w:val="left"/>
+      <w:pPr>
+        <w:ind w:left="5760" w:hanging="360"/>
+      </w:pPr>
+      <w:rPr>
+        <w:rFonts w:ascii="Courier New" w:hAnsi="Courier New" w:cs="Courier New" w:hint="default"/>
+      </w:rPr>
+    </w:lvl>
+    <w:lvl w:ilvl="8" w:tplc="04090005" w:tentative="1">
+      <w:start w:val="1"/>
+      <w:numFmt w:val="bullet"/>
+      <w:lvlText w:val=""/>
+      <w:lvlJc w:val="left"/>
+      <w:pPr>
+        <w:ind w:left="6480" w:hanging="360"/>
+      </w:pPr>
+      <w:rPr>
+        <w:rFonts w:ascii="Wingdings" w:hAnsi="Wingdings" w:hint="default"/>
+      </w:rPr>
+    </w:lvl>
+  </w:abstractNum>
+  <w:abstractNum w:abstractNumId="2" w15:restartNumberingAfterBreak="0">
     <w:nsid w:val="3B433664"/>
     <w:multiLevelType w:val="multilevel"/>
     <w:tmpl w:val="CBBEEA3C"/>
@@ -1405,11 +2714,246 @@
       </w:rPr>
     </w:lvl>
   </w:abstractNum>
+  <w:abstractNum w:abstractNumId="3" w15:restartNumberingAfterBreak="0">
+    <w:nsid w:val="572F5F9A"/>
+    <w:multiLevelType w:val="hybridMultilevel"/>
+    <w:tmpl w:val="C88AECEE"/>
+    <w:lvl w:ilvl="0" w:tplc="04090001">
+      <w:start w:val="1"/>
+      <w:numFmt w:val="bullet"/>
+      <w:lvlText w:val=""/>
+      <w:lvlJc w:val="left"/>
+      <w:pPr>
+        <w:ind w:left="720" w:hanging="360"/>
+      </w:pPr>
+      <w:rPr>
+        <w:rFonts w:ascii="Symbol" w:hAnsi="Symbol" w:hint="default"/>
+      </w:rPr>
+    </w:lvl>
+    <w:lvl w:ilvl="1" w:tplc="04090003" w:tentative="1">
+      <w:start w:val="1"/>
+      <w:numFmt w:val="bullet"/>
+      <w:lvlText w:val="o"/>
+      <w:lvlJc w:val="left"/>
+      <w:pPr>
+        <w:ind w:left="1440" w:hanging="360"/>
+      </w:pPr>
+      <w:rPr>
+        <w:rFonts w:ascii="Courier New" w:hAnsi="Courier New" w:cs="Courier New" w:hint="default"/>
+      </w:rPr>
+    </w:lvl>
+    <w:lvl w:ilvl="2" w:tplc="04090005" w:tentative="1">
+      <w:start w:val="1"/>
+      <w:numFmt w:val="bullet"/>
+      <w:lvlText w:val=""/>
+      <w:lvlJc w:val="left"/>
+      <w:pPr>
+        <w:ind w:left="2160" w:hanging="360"/>
+      </w:pPr>
+      <w:rPr>
+        <w:rFonts w:ascii="Wingdings" w:hAnsi="Wingdings" w:hint="default"/>
+      </w:rPr>
+    </w:lvl>
+    <w:lvl w:ilvl="3" w:tplc="04090001" w:tentative="1">
+      <w:start w:val="1"/>
+      <w:numFmt w:val="bullet"/>
+      <w:lvlText w:val=""/>
+      <w:lvlJc w:val="left"/>
+      <w:pPr>
+        <w:ind w:left="2880" w:hanging="360"/>
+      </w:pPr>
+      <w:rPr>
+        <w:rFonts w:ascii="Symbol" w:hAnsi="Symbol" w:hint="default"/>
+      </w:rPr>
+    </w:lvl>
+    <w:lvl w:ilvl="4" w:tplc="04090003" w:tentative="1">
+      <w:start w:val="1"/>
+      <w:numFmt w:val="bullet"/>
+      <w:lvlText w:val="o"/>
+      <w:lvlJc w:val="left"/>
+      <w:pPr>
+        <w:ind w:left="3600" w:hanging="360"/>
+      </w:pPr>
+      <w:rPr>
+        <w:rFonts w:ascii="Courier New" w:hAnsi="Courier New" w:cs="Courier New" w:hint="default"/>
+      </w:rPr>
+    </w:lvl>
+    <w:lvl w:ilvl="5" w:tplc="04090005" w:tentative="1">
+      <w:start w:val="1"/>
+      <w:numFmt w:val="bullet"/>
+      <w:lvlText w:val=""/>
+      <w:lvlJc w:val="left"/>
+      <w:pPr>
+        <w:ind w:left="4320" w:hanging="360"/>
+      </w:pPr>
+      <w:rPr>
+        <w:rFonts w:ascii="Wingdings" w:hAnsi="Wingdings" w:hint="default"/>
+      </w:rPr>
+    </w:lvl>
+    <w:lvl w:ilvl="6" w:tplc="04090001" w:tentative="1">
+      <w:start w:val="1"/>
+      <w:numFmt w:val="bullet"/>
+      <w:lvlText w:val=""/>
+      <w:lvlJc w:val="left"/>
+      <w:pPr>
+        <w:ind w:left="5040" w:hanging="360"/>
+      </w:pPr>
+      <w:rPr>
+        <w:rFonts w:ascii="Symbol" w:hAnsi="Symbol" w:hint="default"/>
+      </w:rPr>
+    </w:lvl>
+    <w:lvl w:ilvl="7" w:tplc="04090003" w:tentative="1">
+      <w:start w:val="1"/>
+      <w:numFmt w:val="bullet"/>
+      <w:lvlText w:val="o"/>
+      <w:lvlJc w:val="left"/>
+      <w:pPr>
+        <w:ind w:left="5760" w:hanging="360"/>
+      </w:pPr>
+      <w:rPr>
+        <w:rFonts w:ascii="Courier New" w:hAnsi="Courier New" w:cs="Courier New" w:hint="default"/>
+      </w:rPr>
+    </w:lvl>
+    <w:lvl w:ilvl="8" w:tplc="04090005" w:tentative="1">
+      <w:start w:val="1"/>
+      <w:numFmt w:val="bullet"/>
+      <w:lvlText w:val=""/>
+      <w:lvlJc w:val="left"/>
+      <w:pPr>
+        <w:ind w:left="6480" w:hanging="360"/>
+      </w:pPr>
+      <w:rPr>
+        <w:rFonts w:ascii="Wingdings" w:hAnsi="Wingdings" w:hint="default"/>
+      </w:rPr>
+    </w:lvl>
+  </w:abstractNum>
+  <w:abstractNum w:abstractNumId="4" w15:restartNumberingAfterBreak="0">
+    <w:nsid w:val="594B65C0"/>
+    <w:multiLevelType w:val="hybridMultilevel"/>
+    <w:tmpl w:val="87789572"/>
+    <w:lvl w:ilvl="0" w:tplc="04090001">
+      <w:start w:val="1"/>
+      <w:numFmt w:val="bullet"/>
+      <w:lvlText w:val=""/>
+      <w:lvlJc w:val="left"/>
+      <w:pPr>
+        <w:ind w:left="720" w:hanging="360"/>
+      </w:pPr>
+      <w:rPr>
+        <w:rFonts w:ascii="Symbol" w:hAnsi="Symbol" w:hint="default"/>
+      </w:rPr>
+    </w:lvl>
+    <w:lvl w:ilvl="1" w:tplc="04090003" w:tentative="1">
+      <w:start w:val="1"/>
+      <w:numFmt w:val="bullet"/>
+      <w:lvlText w:val="o"/>
+      <w:lvlJc w:val="left"/>
+      <w:pPr>
+        <w:ind w:left="1440" w:hanging="360"/>
+      </w:pPr>
+      <w:rPr>
+        <w:rFonts w:ascii="Courier New" w:hAnsi="Courier New" w:cs="Courier New" w:hint="default"/>
+      </w:rPr>
+    </w:lvl>
+    <w:lvl w:ilvl="2" w:tplc="04090005" w:tentative="1">
+      <w:start w:val="1"/>
+      <w:numFmt w:val="bullet"/>
+      <w:lvlText w:val=""/>
+      <w:lvlJc w:val="left"/>
+      <w:pPr>
+        <w:ind w:left="2160" w:hanging="360"/>
+      </w:pPr>
+      <w:rPr>
+        <w:rFonts w:ascii="Wingdings" w:hAnsi="Wingdings" w:hint="default"/>
+      </w:rPr>
+    </w:lvl>
+    <w:lvl w:ilvl="3" w:tplc="04090001" w:tentative="1">
+      <w:start w:val="1"/>
+      <w:numFmt w:val="bullet"/>
+      <w:lvlText w:val=""/>
+      <w:lvlJc w:val="left"/>
+      <w:pPr>
+        <w:ind w:left="2880" w:hanging="360"/>
+      </w:pPr>
+      <w:rPr>
+        <w:rFonts w:ascii="Symbol" w:hAnsi="Symbol" w:hint="default"/>
+      </w:rPr>
+    </w:lvl>
+    <w:lvl w:ilvl="4" w:tplc="04090003" w:tentative="1">
+      <w:start w:val="1"/>
+      <w:numFmt w:val="bullet"/>
+      <w:lvlText w:val="o"/>
+      <w:lvlJc w:val="left"/>
+      <w:pPr>
+        <w:ind w:left="3600" w:hanging="360"/>
+      </w:pPr>
+      <w:rPr>
+        <w:rFonts w:ascii="Courier New" w:hAnsi="Courier New" w:cs="Courier New" w:hint="default"/>
+      </w:rPr>
+    </w:lvl>
+    <w:lvl w:ilvl="5" w:tplc="04090005" w:tentative="1">
+      <w:start w:val="1"/>
+      <w:numFmt w:val="bullet"/>
+      <w:lvlText w:val=""/>
+      <w:lvlJc w:val="left"/>
+      <w:pPr>
+        <w:ind w:left="4320" w:hanging="360"/>
+      </w:pPr>
+      <w:rPr>
+        <w:rFonts w:ascii="Wingdings" w:hAnsi="Wingdings" w:hint="default"/>
+      </w:rPr>
+    </w:lvl>
+    <w:lvl w:ilvl="6" w:tplc="04090001" w:tentative="1">
+      <w:start w:val="1"/>
+      <w:numFmt w:val="bullet"/>
+      <w:lvlText w:val=""/>
+      <w:lvlJc w:val="left"/>
+      <w:pPr>
+        <w:ind w:left="5040" w:hanging="360"/>
+      </w:pPr>
+      <w:rPr>
+        <w:rFonts w:ascii="Symbol" w:hAnsi="Symbol" w:hint="default"/>
+      </w:rPr>
+    </w:lvl>
+    <w:lvl w:ilvl="7" w:tplc="04090003" w:tentative="1">
+      <w:start w:val="1"/>
+      <w:numFmt w:val="bullet"/>
+      <w:lvlText w:val="o"/>
+      <w:lvlJc w:val="left"/>
+      <w:pPr>
+        <w:ind w:left="5760" w:hanging="360"/>
+      </w:pPr>
+      <w:rPr>
+        <w:rFonts w:ascii="Courier New" w:hAnsi="Courier New" w:cs="Courier New" w:hint="default"/>
+      </w:rPr>
+    </w:lvl>
+    <w:lvl w:ilvl="8" w:tplc="04090005" w:tentative="1">
+      <w:start w:val="1"/>
+      <w:numFmt w:val="bullet"/>
+      <w:lvlText w:val=""/>
+      <w:lvlJc w:val="left"/>
+      <w:pPr>
+        <w:ind w:left="6480" w:hanging="360"/>
+      </w:pPr>
+      <w:rPr>
+        <w:rFonts w:ascii="Wingdings" w:hAnsi="Wingdings" w:hint="default"/>
+      </w:rPr>
+    </w:lvl>
+  </w:abstractNum>
   <w:num w:numId="1">
-    <w:abstractNumId w:val="1"/>
+    <w:abstractNumId w:val="2"/>
   </w:num>
   <w:num w:numId="2">
     <w:abstractNumId w:val="0"/>
+  </w:num>
+  <w:num w:numId="3">
+    <w:abstractNumId w:val="1"/>
+  </w:num>
+  <w:num w:numId="4">
+    <w:abstractNumId w:val="3"/>
+  </w:num>
+  <w:num w:numId="5">
+    <w:abstractNumId w:val="4"/>
   </w:num>
 </w:numbering>
 </file>
@@ -1966,6 +3510,19 @@
       <w:szCs w:val="24"/>
     </w:rPr>
   </w:style>
+  <w:style w:type="paragraph" w:customStyle="1" w:styleId="lt">
+    <w:name w:val="lt"/>
+    <w:basedOn w:val="Normal"/>
+    <w:rsid w:val="007D276C"/>
+    <w:pPr>
+      <w:spacing w:before="100" w:beforeAutospacing="1" w:after="100" w:afterAutospacing="1" w:line="240" w:lineRule="auto"/>
+    </w:pPr>
+    <w:rPr>
+      <w:rFonts w:ascii="Times New Roman" w:eastAsia="Times New Roman" w:hAnsi="Times New Roman" w:cs="Times New Roman"/>
+      <w:sz w:val="24"/>
+      <w:szCs w:val="24"/>
+    </w:rPr>
+  </w:style>
 </w:styles>
 </file>
 

--- a/report.docx
+++ b/report.docx
@@ -7,57 +7,224 @@
         <w:spacing w:line="360" w:lineRule="auto"/>
         <w:jc w:val="both"/>
         <w:rPr>
-          <w:rStyle w:val="Strong"/>
-          <w:rFonts w:ascii="Times New Roman" w:hAnsi="Times New Roman" w:cs="Times New Roman"/>
-          <w:b w:val="0"/>
-          <w:bCs w:val="0"/>
-          <w:spacing w:val="-1"/>
-          <w:sz w:val="24"/>
-          <w:szCs w:val="24"/>
-          <w:shd w:val="clear" w:color="auto" w:fill="FFFFFF"/>
-        </w:rPr>
-      </w:pPr>
-      <w:r>
-        <w:rPr>
-          <w:rStyle w:val="Strong"/>
-          <w:rFonts w:ascii="Times New Roman" w:hAnsi="Times New Roman" w:cs="Times New Roman"/>
-          <w:b w:val="0"/>
-          <w:bCs w:val="0"/>
-          <w:spacing w:val="-1"/>
-          <w:sz w:val="24"/>
-          <w:szCs w:val="24"/>
-          <w:shd w:val="clear" w:color="auto" w:fill="FFFFFF"/>
-        </w:rPr>
-        <w:t>Q.</w:t>
-      </w:r>
-      <w:r>
-        <w:t xml:space="preserve"> </w:t>
-      </w:r>
-      <w:r>
-        <w:rPr>
-          <w:rFonts w:ascii="Times New Roman" w:hAnsi="Times New Roman" w:cs="Times New Roman"/>
+          <w:rFonts w:ascii="Times New Roman" w:eastAsiaTheme="majorEastAsia" w:hAnsi="Times New Roman" w:cs="Times New Roman"/>
           <w:b/>
           <w:bCs/>
+          <w:color w:val="000000" w:themeColor="text1"/>
+          <w:sz w:val="24"/>
+          <w:szCs w:val="24"/>
+          <w:shd w:val="clear" w:color="auto" w:fill="FFFFFF"/>
+        </w:rPr>
+      </w:pPr>
+      <w:r>
+        <w:rPr>
+          <w:rFonts w:ascii="Times New Roman" w:eastAsiaTheme="majorEastAsia" w:hAnsi="Times New Roman" w:cs="Times New Roman"/>
+          <w:b/>
+          <w:bCs/>
+          <w:color w:val="000000" w:themeColor="text1"/>
+          <w:sz w:val="24"/>
+          <w:szCs w:val="24"/>
+          <w:shd w:val="clear" w:color="auto" w:fill="FFFFFF"/>
+        </w:rPr>
+        <w:t>Problem Statement</w:t>
+      </w:r>
+    </w:p>
+    <w:p>
+      <w:pPr>
+        <w:spacing w:line="360" w:lineRule="auto"/>
+        <w:jc w:val="both"/>
+        <w:rPr>
+          <w:rStyle w:val="Strong"/>
+          <w:rFonts w:ascii="Times New Roman" w:hAnsi="Times New Roman" w:cs="Times New Roman"/>
+          <w:b w:val="0"/>
+          <w:bCs w:val="0"/>
+          <w:spacing w:val="-1"/>
+          <w:sz w:val="24"/>
+          <w:szCs w:val="24"/>
+          <w:shd w:val="clear" w:color="auto" w:fill="FFFFFF"/>
+        </w:rPr>
+      </w:pPr>
+      <w:r>
+        <w:rPr>
+          <w:rStyle w:val="Strong"/>
+          <w:rFonts w:ascii="Times New Roman" w:hAnsi="Times New Roman" w:cs="Times New Roman"/>
+          <w:b w:val="0"/>
+          <w:bCs w:val="0"/>
+          <w:spacing w:val="-1"/>
+          <w:sz w:val="24"/>
+          <w:szCs w:val="24"/>
+          <w:shd w:val="clear" w:color="auto" w:fill="FFFFFF"/>
+        </w:rPr>
+        <w:t>The objective is to convert a</w:t>
+      </w:r>
+      <w:r>
+        <w:rPr>
+          <w:rStyle w:val="Strong"/>
+          <w:rFonts w:ascii="Times New Roman" w:hAnsi="Times New Roman" w:cs="Times New Roman"/>
+          <w:b w:val="0"/>
+          <w:bCs w:val="0"/>
+          <w:spacing w:val="-1"/>
+          <w:sz w:val="24"/>
+          <w:szCs w:val="24"/>
+          <w:shd w:val="clear" w:color="auto" w:fill="FFFFFF"/>
+        </w:rPr>
+        <w:t>n</w:t>
+      </w:r>
+      <w:r>
+        <w:rPr>
+          <w:rStyle w:val="Strong"/>
+          <w:rFonts w:ascii="Times New Roman" w:hAnsi="Times New Roman" w:cs="Times New Roman"/>
+          <w:b w:val="0"/>
+          <w:bCs w:val="0"/>
+          <w:spacing w:val="-1"/>
+          <w:sz w:val="24"/>
+          <w:szCs w:val="24"/>
+          <w:shd w:val="clear" w:color="auto" w:fill="FFFFFF"/>
+        </w:rPr>
+        <w:t xml:space="preserve"> </w:t>
+      </w:r>
+      <w:r>
+        <w:rPr>
+          <w:rStyle w:val="Strong"/>
+          <w:rFonts w:ascii="Times New Roman" w:hAnsi="Times New Roman" w:cs="Times New Roman"/>
+          <w:b w:val="0"/>
+          <w:bCs w:val="0"/>
+          <w:spacing w:val="-1"/>
+          <w:sz w:val="24"/>
+          <w:szCs w:val="24"/>
+          <w:shd w:val="clear" w:color="auto" w:fill="FFFFFF"/>
+        </w:rPr>
+        <w:t>English</w:t>
+      </w:r>
+      <w:r>
+        <w:rPr>
+          <w:rStyle w:val="Strong"/>
+          <w:rFonts w:ascii="Times New Roman" w:hAnsi="Times New Roman" w:cs="Times New Roman"/>
+          <w:b w:val="0"/>
+          <w:bCs w:val="0"/>
+          <w:spacing w:val="-1"/>
+          <w:sz w:val="24"/>
+          <w:szCs w:val="24"/>
+          <w:shd w:val="clear" w:color="auto" w:fill="FFFFFF"/>
+        </w:rPr>
+        <w:t xml:space="preserve"> sentence to its </w:t>
+      </w:r>
+      <w:r>
+        <w:rPr>
+          <w:rStyle w:val="Strong"/>
+          <w:rFonts w:ascii="Times New Roman" w:hAnsi="Times New Roman" w:cs="Times New Roman"/>
+          <w:b w:val="0"/>
+          <w:bCs w:val="0"/>
+          <w:spacing w:val="-1"/>
+          <w:sz w:val="24"/>
+          <w:szCs w:val="24"/>
+          <w:shd w:val="clear" w:color="auto" w:fill="FFFFFF"/>
+        </w:rPr>
+        <w:t>German</w:t>
+      </w:r>
+      <w:r>
+        <w:rPr>
+          <w:rStyle w:val="Strong"/>
+          <w:rFonts w:ascii="Times New Roman" w:hAnsi="Times New Roman" w:cs="Times New Roman"/>
+          <w:b w:val="0"/>
+          <w:bCs w:val="0"/>
+          <w:spacing w:val="-1"/>
+          <w:sz w:val="24"/>
+          <w:szCs w:val="24"/>
+          <w:shd w:val="clear" w:color="auto" w:fill="FFFFFF"/>
+        </w:rPr>
+        <w:t xml:space="preserve"> counterpart using a Neural Machine Translation (NMT) system.</w:t>
+      </w:r>
+      <w:r>
+        <w:rPr>
+          <w:rStyle w:val="Strong"/>
+          <w:rFonts w:ascii="Times New Roman" w:hAnsi="Times New Roman" w:cs="Times New Roman"/>
+          <w:b w:val="0"/>
+          <w:bCs w:val="0"/>
+          <w:spacing w:val="-1"/>
+          <w:sz w:val="24"/>
+          <w:szCs w:val="24"/>
+          <w:shd w:val="clear" w:color="auto" w:fill="FFFFFF"/>
+        </w:rPr>
+        <w:t xml:space="preserve"> I divided my assignment into different notebooks. If all work is done in one file, then it may get very memory heavy and it is not easy to make changes. I will explain content and role of each notebook briefly.</w:t>
+      </w:r>
+    </w:p>
+    <w:p>
+      <w:pPr>
+        <w:pStyle w:val="Heading1"/>
+        <w:spacing w:after="240"/>
+        <w:rPr>
+          <w:rFonts w:ascii="Times New Roman" w:hAnsi="Times New Roman" w:cs="Times New Roman"/>
+          <w:b/>
+          <w:bCs/>
+          <w:color w:val="000000" w:themeColor="text1"/>
+          <w:sz w:val="24"/>
+          <w:szCs w:val="24"/>
+          <w:shd w:val="clear" w:color="auto" w:fill="FFFFFF"/>
+        </w:rPr>
+      </w:pPr>
+      <w:r>
+        <w:rPr>
+          <w:rFonts w:ascii="Times New Roman" w:hAnsi="Times New Roman" w:cs="Times New Roman"/>
+          <w:b/>
+          <w:bCs/>
+          <w:color w:val="000000" w:themeColor="text1"/>
+          <w:sz w:val="24"/>
+          <w:szCs w:val="24"/>
+          <w:shd w:val="clear" w:color="auto" w:fill="FFFFFF"/>
+        </w:rPr>
+        <w:t>1</w:t>
+      </w:r>
+      <w:r>
+        <w:rPr>
+          <w:rFonts w:ascii="Times New Roman" w:hAnsi="Times New Roman" w:cs="Times New Roman"/>
+          <w:b/>
+          <w:bCs/>
+          <w:color w:val="000000" w:themeColor="text1"/>
+          <w:sz w:val="24"/>
+          <w:szCs w:val="24"/>
+          <w:shd w:val="clear" w:color="auto" w:fill="FFFFFF"/>
+        </w:rPr>
+        <w:t>-</w:t>
+      </w:r>
+      <w:r>
+        <w:rPr>
+          <w:rFonts w:ascii="Times New Roman" w:hAnsi="Times New Roman" w:cs="Times New Roman"/>
+          <w:b/>
+          <w:bCs/>
+          <w:color w:val="000000" w:themeColor="text1"/>
+          <w:sz w:val="24"/>
+          <w:szCs w:val="24"/>
+          <w:shd w:val="clear" w:color="auto" w:fill="FFFFFF"/>
+        </w:rPr>
+        <w:t>Preprocessing:</w:t>
+      </w:r>
+    </w:p>
+    <w:p>
+      <w:pPr>
+        <w:rPr>
+          <w:rStyle w:val="Strong"/>
+          <w:rFonts w:ascii="Times New Roman" w:hAnsi="Times New Roman" w:cs="Times New Roman"/>
+          <w:b w:val="0"/>
+          <w:bCs w:val="0"/>
           <w:i/>
           <w:iCs/>
-          <w:sz w:val="24"/>
-          <w:szCs w:val="24"/>
-        </w:rPr>
-        <w:t>The aim of this challenge is to create a machine learning model that can translate from English to German. Can you convince C-suite of an international company that your custom solution trained on company specific data is better than of-the-shelf solutions from big internet companies? Can you think of possible reasons why a company would hesitate to use a solution from big internet company and prefer</w:t>
-      </w:r>
-      <w:bookmarkStart w:id="0" w:name="_GoBack"/>
-      <w:bookmarkEnd w:id="0"/>
-      <w:r>
-        <w:rPr>
-          <w:rFonts w:ascii="Times New Roman" w:hAnsi="Times New Roman" w:cs="Times New Roman"/>
-          <w:b/>
-          <w:bCs/>
+          <w:spacing w:val="-1"/>
+          <w:shd w:val="clear" w:color="auto" w:fill="FFFFFF"/>
+        </w:rPr>
+      </w:pPr>
+      <w:r>
+        <w:rPr>
+          <w:rStyle w:val="Strong"/>
+          <w:rFonts w:ascii="Times New Roman" w:hAnsi="Times New Roman" w:cs="Times New Roman"/>
+          <w:b w:val="0"/>
+          <w:bCs w:val="0"/>
           <w:i/>
           <w:iCs/>
-          <w:sz w:val="24"/>
-          <w:szCs w:val="24"/>
-        </w:rPr>
-        <w:t xml:space="preserve"> an in-house solution? Use them together with results from your model to convince them to use your solution</w:t>
+          <w:spacing w:val="-1"/>
+          <w:shd w:val="clear" w:color="auto" w:fill="FFFFFF"/>
+        </w:rPr>
+        <w:t>1.1)-Combining data</w:t>
       </w:r>
     </w:p>
     <w:p>
@@ -86,212 +253,261 @@
           <w:szCs w:val="24"/>
           <w:shd w:val="clear" w:color="auto" w:fill="FFFFFF"/>
         </w:rPr>
-        <w:t>The objective is to convert a</w:t>
-      </w:r>
-      <w:r>
-        <w:rPr>
-          <w:rStyle w:val="Strong"/>
-          <w:rFonts w:ascii="Times New Roman" w:hAnsi="Times New Roman" w:cs="Times New Roman"/>
-          <w:b w:val="0"/>
-          <w:bCs w:val="0"/>
-          <w:spacing w:val="-1"/>
-          <w:sz w:val="24"/>
-          <w:szCs w:val="24"/>
-          <w:shd w:val="clear" w:color="auto" w:fill="FFFFFF"/>
-        </w:rPr>
-        <w:t>n</w:t>
-      </w:r>
-      <w:r>
-        <w:rPr>
-          <w:rStyle w:val="Strong"/>
-          <w:rFonts w:ascii="Times New Roman" w:hAnsi="Times New Roman" w:cs="Times New Roman"/>
-          <w:b w:val="0"/>
-          <w:bCs w:val="0"/>
-          <w:spacing w:val="-1"/>
-          <w:sz w:val="24"/>
-          <w:szCs w:val="24"/>
-          <w:shd w:val="clear" w:color="auto" w:fill="FFFFFF"/>
-        </w:rPr>
-        <w:t xml:space="preserve"> </w:t>
-      </w:r>
-      <w:r>
-        <w:rPr>
-          <w:rStyle w:val="Strong"/>
-          <w:rFonts w:ascii="Times New Roman" w:hAnsi="Times New Roman" w:cs="Times New Roman"/>
-          <w:b w:val="0"/>
-          <w:bCs w:val="0"/>
-          <w:spacing w:val="-1"/>
-          <w:sz w:val="24"/>
-          <w:szCs w:val="24"/>
-          <w:shd w:val="clear" w:color="auto" w:fill="FFFFFF"/>
-        </w:rPr>
-        <w:t>English</w:t>
-      </w:r>
-      <w:r>
-        <w:rPr>
-          <w:rStyle w:val="Strong"/>
-          <w:rFonts w:ascii="Times New Roman" w:hAnsi="Times New Roman" w:cs="Times New Roman"/>
-          <w:b w:val="0"/>
-          <w:bCs w:val="0"/>
-          <w:spacing w:val="-1"/>
-          <w:sz w:val="24"/>
-          <w:szCs w:val="24"/>
-          <w:shd w:val="clear" w:color="auto" w:fill="FFFFFF"/>
-        </w:rPr>
-        <w:t xml:space="preserve"> sentence to its </w:t>
-      </w:r>
-      <w:r>
-        <w:rPr>
-          <w:rStyle w:val="Strong"/>
-          <w:rFonts w:ascii="Times New Roman" w:hAnsi="Times New Roman" w:cs="Times New Roman"/>
-          <w:b w:val="0"/>
-          <w:bCs w:val="0"/>
-          <w:spacing w:val="-1"/>
-          <w:sz w:val="24"/>
-          <w:szCs w:val="24"/>
-          <w:shd w:val="clear" w:color="auto" w:fill="FFFFFF"/>
-        </w:rPr>
-        <w:t>German</w:t>
-      </w:r>
-      <w:r>
-        <w:rPr>
-          <w:rStyle w:val="Strong"/>
-          <w:rFonts w:ascii="Times New Roman" w:hAnsi="Times New Roman" w:cs="Times New Roman"/>
-          <w:b w:val="0"/>
-          <w:bCs w:val="0"/>
-          <w:spacing w:val="-1"/>
-          <w:sz w:val="24"/>
-          <w:szCs w:val="24"/>
-          <w:shd w:val="clear" w:color="auto" w:fill="FFFFFF"/>
-        </w:rPr>
-        <w:t xml:space="preserve"> counterpart using a Neural Machine Translation (NMT) system.</w:t>
-      </w:r>
-      <w:r>
-        <w:rPr>
-          <w:rStyle w:val="Strong"/>
-          <w:rFonts w:ascii="Times New Roman" w:hAnsi="Times New Roman" w:cs="Times New Roman"/>
-          <w:b w:val="0"/>
-          <w:bCs w:val="0"/>
-          <w:spacing w:val="-1"/>
-          <w:sz w:val="24"/>
-          <w:szCs w:val="24"/>
-          <w:shd w:val="clear" w:color="auto" w:fill="FFFFFF"/>
-        </w:rPr>
-        <w:t xml:space="preserve"> I divided my assignment into different notebooks. If all work is done in one file, then it may get very memory heavy and it is not easy to make changes. I will explain content and role of each notebook briefly.</w:t>
-      </w:r>
-    </w:p>
-    <w:p>
-      <w:pPr>
-        <w:pStyle w:val="Heading1"/>
-        <w:rPr>
-          <w:rFonts w:ascii="Times New Roman" w:hAnsi="Times New Roman" w:cs="Times New Roman"/>
-          <w:b/>
-          <w:bCs/>
-          <w:color w:val="000000" w:themeColor="text1"/>
-          <w:sz w:val="24"/>
-          <w:szCs w:val="24"/>
-          <w:shd w:val="clear" w:color="auto" w:fill="FFFFFF"/>
-        </w:rPr>
-      </w:pPr>
-      <w:r>
-        <w:rPr>
-          <w:rFonts w:ascii="Times New Roman" w:hAnsi="Times New Roman" w:cs="Times New Roman"/>
-          <w:b/>
-          <w:bCs/>
-          <w:color w:val="000000" w:themeColor="text1"/>
-          <w:sz w:val="24"/>
-          <w:szCs w:val="24"/>
-          <w:shd w:val="clear" w:color="auto" w:fill="FFFFFF"/>
-        </w:rPr>
-        <w:t>1-</w:t>
-      </w:r>
-      <w:r>
-        <w:rPr>
-          <w:rFonts w:ascii="Times New Roman" w:hAnsi="Times New Roman" w:cs="Times New Roman"/>
-          <w:b/>
-          <w:bCs/>
-          <w:color w:val="000000" w:themeColor="text1"/>
-          <w:sz w:val="24"/>
-          <w:szCs w:val="24"/>
-          <w:shd w:val="clear" w:color="auto" w:fill="FFFFFF"/>
-        </w:rPr>
-        <w:t>Work 0:</w:t>
-      </w:r>
-    </w:p>
-    <w:p>
-      <w:pPr>
-        <w:pStyle w:val="Heading1"/>
-        <w:rPr>
-          <w:rFonts w:ascii="Times New Roman" w:hAnsi="Times New Roman" w:cs="Times New Roman"/>
-          <w:b/>
-          <w:bCs/>
-          <w:color w:val="000000" w:themeColor="text1"/>
-          <w:sz w:val="24"/>
-          <w:szCs w:val="24"/>
-          <w:shd w:val="clear" w:color="auto" w:fill="FFFFFF"/>
-        </w:rPr>
-      </w:pPr>
-      <w:r>
-        <w:rPr>
-          <w:rFonts w:ascii="Times New Roman" w:hAnsi="Times New Roman" w:cs="Times New Roman"/>
-          <w:b/>
-          <w:bCs/>
-          <w:color w:val="000000" w:themeColor="text1"/>
-          <w:sz w:val="24"/>
-          <w:szCs w:val="24"/>
-          <w:shd w:val="clear" w:color="auto" w:fill="FFFFFF"/>
-        </w:rPr>
-        <w:t>2-</w:t>
-      </w:r>
-      <w:r>
-        <w:rPr>
-          <w:rFonts w:ascii="Times New Roman" w:hAnsi="Times New Roman" w:cs="Times New Roman"/>
-          <w:b/>
-          <w:bCs/>
-          <w:color w:val="000000" w:themeColor="text1"/>
-          <w:sz w:val="24"/>
-          <w:szCs w:val="24"/>
-          <w:shd w:val="clear" w:color="auto" w:fill="FFFFFF"/>
-        </w:rPr>
-        <w:t>Combine:</w:t>
-      </w:r>
-    </w:p>
-    <w:p>
-      <w:pPr>
-        <w:pStyle w:val="Heading1"/>
-        <w:rPr>
-          <w:rFonts w:ascii="Times New Roman" w:hAnsi="Times New Roman" w:cs="Times New Roman"/>
-          <w:b/>
-          <w:bCs/>
-          <w:color w:val="000000" w:themeColor="text1"/>
-          <w:sz w:val="24"/>
-          <w:szCs w:val="24"/>
-          <w:shd w:val="clear" w:color="auto" w:fill="FFFFFF"/>
-        </w:rPr>
-      </w:pPr>
-      <w:r>
-        <w:rPr>
-          <w:rFonts w:ascii="Times New Roman" w:hAnsi="Times New Roman" w:cs="Times New Roman"/>
-          <w:b/>
-          <w:bCs/>
-          <w:color w:val="000000" w:themeColor="text1"/>
-          <w:sz w:val="24"/>
-          <w:szCs w:val="24"/>
-          <w:shd w:val="clear" w:color="auto" w:fill="FFFFFF"/>
-        </w:rPr>
-        <w:t>3-</w:t>
-      </w:r>
-      <w:r>
-        <w:rPr>
-          <w:rFonts w:ascii="Times New Roman" w:hAnsi="Times New Roman" w:cs="Times New Roman"/>
-          <w:b/>
-          <w:bCs/>
-          <w:color w:val="000000" w:themeColor="text1"/>
-          <w:sz w:val="24"/>
-          <w:szCs w:val="24"/>
-          <w:shd w:val="clear" w:color="auto" w:fill="FFFFFF"/>
-        </w:rPr>
-        <w:t>Preprocessing:</w:t>
+        <w:t xml:space="preserve">As </w:t>
+      </w:r>
+      <w:r>
+        <w:rPr>
+          <w:rStyle w:val="Strong"/>
+          <w:rFonts w:ascii="Times New Roman" w:hAnsi="Times New Roman" w:cs="Times New Roman"/>
+          <w:b w:val="0"/>
+          <w:bCs w:val="0"/>
+          <w:spacing w:val="-1"/>
+          <w:sz w:val="24"/>
+          <w:szCs w:val="24"/>
+          <w:shd w:val="clear" w:color="auto" w:fill="FFFFFF"/>
+        </w:rPr>
+        <w:t>data is in files</w:t>
+      </w:r>
+      <w:r>
+        <w:rPr>
+          <w:rStyle w:val="Strong"/>
+          <w:rFonts w:ascii="Times New Roman" w:hAnsi="Times New Roman" w:cs="Times New Roman"/>
+          <w:b w:val="0"/>
+          <w:bCs w:val="0"/>
+          <w:spacing w:val="-1"/>
+          <w:sz w:val="24"/>
+          <w:szCs w:val="24"/>
+          <w:shd w:val="clear" w:color="auto" w:fill="FFFFFF"/>
+        </w:rPr>
+        <w:t xml:space="preserve"> is</w:t>
+      </w:r>
+      <w:r>
+        <w:rPr>
+          <w:rStyle w:val="Strong"/>
+          <w:rFonts w:ascii="Times New Roman" w:hAnsi="Times New Roman" w:cs="Times New Roman"/>
+          <w:b w:val="0"/>
+          <w:bCs w:val="0"/>
+          <w:spacing w:val="-1"/>
+          <w:sz w:val="24"/>
+          <w:szCs w:val="24"/>
+          <w:shd w:val="clear" w:color="auto" w:fill="FFFFFF"/>
+        </w:rPr>
+        <w:t xml:space="preserve"> from 2009-2016,</w:t>
+      </w:r>
+      <w:r>
+        <w:rPr>
+          <w:rStyle w:val="Strong"/>
+          <w:rFonts w:ascii="Times New Roman" w:hAnsi="Times New Roman" w:cs="Times New Roman"/>
+          <w:b w:val="0"/>
+          <w:bCs w:val="0"/>
+          <w:spacing w:val="-1"/>
+          <w:sz w:val="24"/>
+          <w:szCs w:val="24"/>
+          <w:shd w:val="clear" w:color="auto" w:fill="FFFFFF"/>
+        </w:rPr>
+        <w:t xml:space="preserve"> I</w:t>
+      </w:r>
+      <w:r>
+        <w:rPr>
+          <w:rStyle w:val="Strong"/>
+          <w:rFonts w:ascii="Times New Roman" w:hAnsi="Times New Roman" w:cs="Times New Roman"/>
+          <w:b w:val="0"/>
+          <w:bCs w:val="0"/>
+          <w:spacing w:val="-1"/>
+          <w:sz w:val="24"/>
+          <w:szCs w:val="24"/>
+          <w:shd w:val="clear" w:color="auto" w:fill="FFFFFF"/>
+        </w:rPr>
+        <w:t xml:space="preserve"> combine</w:t>
+      </w:r>
+      <w:r>
+        <w:rPr>
+          <w:rStyle w:val="Strong"/>
+          <w:rFonts w:ascii="Times New Roman" w:hAnsi="Times New Roman" w:cs="Times New Roman"/>
+          <w:b w:val="0"/>
+          <w:bCs w:val="0"/>
+          <w:spacing w:val="-1"/>
+          <w:sz w:val="24"/>
+          <w:szCs w:val="24"/>
+          <w:shd w:val="clear" w:color="auto" w:fill="FFFFFF"/>
+        </w:rPr>
+        <w:t>d</w:t>
+      </w:r>
+      <w:r>
+        <w:rPr>
+          <w:rStyle w:val="Strong"/>
+          <w:rFonts w:ascii="Times New Roman" w:hAnsi="Times New Roman" w:cs="Times New Roman"/>
+          <w:b w:val="0"/>
+          <w:bCs w:val="0"/>
+          <w:spacing w:val="-1"/>
+          <w:sz w:val="24"/>
+          <w:szCs w:val="24"/>
+          <w:shd w:val="clear" w:color="auto" w:fill="FFFFFF"/>
+        </w:rPr>
+        <w:t xml:space="preserve"> them in one full data file. I checked files if there are any special character or encoding. I found that </w:t>
+      </w:r>
+      <w:r>
+        <w:rPr>
+          <w:rStyle w:val="Strong"/>
+          <w:rFonts w:ascii="Times New Roman" w:hAnsi="Times New Roman" w:cs="Times New Roman"/>
+          <w:b w:val="0"/>
+          <w:bCs w:val="0"/>
+          <w:spacing w:val="-1"/>
+          <w:sz w:val="24"/>
+          <w:szCs w:val="24"/>
+          <w:shd w:val="clear" w:color="auto" w:fill="FFFFFF"/>
+        </w:rPr>
+        <w:t>there is an NEL line terminator in files. So, I get rid of it using pandas with “</w:t>
+      </w:r>
+      <w:r>
+        <w:rPr>
+          <w:rStyle w:val="Strong"/>
+          <w:rFonts w:ascii="Times New Roman" w:hAnsi="Times New Roman" w:cs="Times New Roman"/>
+          <w:b w:val="0"/>
+          <w:bCs w:val="0"/>
+          <w:spacing w:val="-1"/>
+          <w:sz w:val="24"/>
+          <w:szCs w:val="24"/>
+          <w:shd w:val="clear" w:color="auto" w:fill="FFFFFF"/>
+        </w:rPr>
+        <w:t xml:space="preserve">quoting = </w:t>
+      </w:r>
+      <w:proofErr w:type="spellStart"/>
+      <w:proofErr w:type="gramStart"/>
+      <w:r>
+        <w:rPr>
+          <w:rStyle w:val="Strong"/>
+          <w:rFonts w:ascii="Times New Roman" w:hAnsi="Times New Roman" w:cs="Times New Roman"/>
+          <w:b w:val="0"/>
+          <w:bCs w:val="0"/>
+          <w:spacing w:val="-1"/>
+          <w:sz w:val="24"/>
+          <w:szCs w:val="24"/>
+          <w:shd w:val="clear" w:color="auto" w:fill="FFFFFF"/>
+        </w:rPr>
+        <w:t>csv.QUOTE</w:t>
+      </w:r>
+      <w:proofErr w:type="gramEnd"/>
+      <w:r>
+        <w:rPr>
+          <w:rStyle w:val="Strong"/>
+          <w:rFonts w:ascii="Times New Roman" w:hAnsi="Times New Roman" w:cs="Times New Roman"/>
+          <w:b w:val="0"/>
+          <w:bCs w:val="0"/>
+          <w:spacing w:val="-1"/>
+          <w:sz w:val="24"/>
+          <w:szCs w:val="24"/>
+          <w:shd w:val="clear" w:color="auto" w:fill="FFFFFF"/>
+        </w:rPr>
+        <w:t>_NONE</w:t>
+      </w:r>
+      <w:proofErr w:type="spellEnd"/>
+      <w:r>
+        <w:rPr>
+          <w:rStyle w:val="Strong"/>
+          <w:rFonts w:ascii="Times New Roman" w:hAnsi="Times New Roman" w:cs="Times New Roman"/>
+          <w:b w:val="0"/>
+          <w:bCs w:val="0"/>
+          <w:spacing w:val="-1"/>
+          <w:sz w:val="24"/>
+          <w:szCs w:val="24"/>
+          <w:shd w:val="clear" w:color="auto" w:fill="FFFFFF"/>
+        </w:rPr>
+        <w:t xml:space="preserve">” option. I cleaned both English and German version. I like to work with </w:t>
+      </w:r>
+      <w:proofErr w:type="spellStart"/>
+      <w:r>
+        <w:rPr>
+          <w:rStyle w:val="Strong"/>
+          <w:rFonts w:ascii="Times New Roman" w:hAnsi="Times New Roman" w:cs="Times New Roman"/>
+          <w:b w:val="0"/>
+          <w:bCs w:val="0"/>
+          <w:spacing w:val="-1"/>
+          <w:sz w:val="24"/>
+          <w:szCs w:val="24"/>
+          <w:shd w:val="clear" w:color="auto" w:fill="FFFFFF"/>
+        </w:rPr>
+        <w:t>dataframes</w:t>
+      </w:r>
+      <w:proofErr w:type="spellEnd"/>
+      <w:r>
+        <w:rPr>
+          <w:rStyle w:val="Strong"/>
+          <w:rFonts w:ascii="Times New Roman" w:hAnsi="Times New Roman" w:cs="Times New Roman"/>
+          <w:b w:val="0"/>
+          <w:bCs w:val="0"/>
+          <w:spacing w:val="-1"/>
+          <w:sz w:val="24"/>
+          <w:szCs w:val="24"/>
+          <w:shd w:val="clear" w:color="auto" w:fill="FFFFFF"/>
+        </w:rPr>
+        <w:t xml:space="preserve"> and tables hence, I made a file that would have English version in one column and German version in another column. This is by the way standard data style in most language models.</w:t>
+      </w:r>
+    </w:p>
+    <w:p>
+      <w:pPr>
+        <w:rPr>
+          <w:rStyle w:val="Strong"/>
+          <w:rFonts w:ascii="Times New Roman" w:hAnsi="Times New Roman" w:cs="Times New Roman"/>
+          <w:b w:val="0"/>
+          <w:bCs w:val="0"/>
+          <w:i/>
+          <w:iCs/>
+          <w:spacing w:val="-1"/>
+          <w:shd w:val="clear" w:color="auto" w:fill="FFFFFF"/>
+        </w:rPr>
+      </w:pPr>
+      <w:r>
+        <w:rPr>
+          <w:rStyle w:val="Strong"/>
+          <w:rFonts w:ascii="Times New Roman" w:hAnsi="Times New Roman" w:cs="Times New Roman"/>
+          <w:b w:val="0"/>
+          <w:bCs w:val="0"/>
+          <w:i/>
+          <w:iCs/>
+          <w:spacing w:val="-1"/>
+          <w:shd w:val="clear" w:color="auto" w:fill="FFFFFF"/>
+        </w:rPr>
+        <w:t>1</w:t>
+      </w:r>
+      <w:r>
+        <w:rPr>
+          <w:rStyle w:val="Strong"/>
+          <w:rFonts w:ascii="Times New Roman" w:hAnsi="Times New Roman" w:cs="Times New Roman"/>
+          <w:b w:val="0"/>
+          <w:bCs w:val="0"/>
+          <w:i/>
+          <w:iCs/>
+          <w:spacing w:val="-1"/>
+          <w:shd w:val="clear" w:color="auto" w:fill="FFFFFF"/>
+        </w:rPr>
+        <w:t>.</w:t>
+      </w:r>
+      <w:r>
+        <w:rPr>
+          <w:rStyle w:val="Strong"/>
+          <w:rFonts w:ascii="Times New Roman" w:hAnsi="Times New Roman" w:cs="Times New Roman"/>
+          <w:b w:val="0"/>
+          <w:bCs w:val="0"/>
+          <w:i/>
+          <w:iCs/>
+          <w:spacing w:val="-1"/>
+          <w:shd w:val="clear" w:color="auto" w:fill="FFFFFF"/>
+        </w:rPr>
+        <w:t>2</w:t>
+      </w:r>
+      <w:r>
+        <w:rPr>
+          <w:rStyle w:val="Strong"/>
+          <w:rFonts w:ascii="Times New Roman" w:hAnsi="Times New Roman" w:cs="Times New Roman"/>
+          <w:b w:val="0"/>
+          <w:bCs w:val="0"/>
+          <w:i/>
+          <w:iCs/>
+          <w:spacing w:val="-1"/>
+          <w:shd w:val="clear" w:color="auto" w:fill="FFFFFF"/>
+        </w:rPr>
+        <w:t>)-Text Cleaning</w:t>
       </w:r>
     </w:p>
     <w:p>
@@ -299,84 +515,137 @@
         <w:spacing w:line="360" w:lineRule="auto"/>
         <w:jc w:val="both"/>
         <w:rPr>
-          <w:rFonts w:ascii="Times New Roman" w:hAnsi="Times New Roman" w:cs="Times New Roman"/>
-          <w:spacing w:val="-1"/>
-          <w:sz w:val="24"/>
-          <w:szCs w:val="24"/>
-          <w:shd w:val="clear" w:color="auto" w:fill="FFFFFF"/>
-        </w:rPr>
-      </w:pPr>
-      <w:r>
-        <w:rPr>
-          <w:rFonts w:ascii="Times New Roman" w:hAnsi="Times New Roman" w:cs="Times New Roman"/>
-          <w:spacing w:val="-1"/>
-          <w:sz w:val="24"/>
-          <w:szCs w:val="24"/>
-          <w:shd w:val="clear" w:color="auto" w:fill="FFFFFF"/>
-        </w:rPr>
-        <w:t xml:space="preserve">The data we work with is </w:t>
-      </w:r>
-      <w:proofErr w:type="gramStart"/>
-      <w:r>
-        <w:rPr>
-          <w:rFonts w:ascii="Times New Roman" w:hAnsi="Times New Roman" w:cs="Times New Roman"/>
-          <w:spacing w:val="-1"/>
-          <w:sz w:val="24"/>
-          <w:szCs w:val="24"/>
-          <w:shd w:val="clear" w:color="auto" w:fill="FFFFFF"/>
-        </w:rPr>
-        <w:t>more often than not</w:t>
-      </w:r>
-      <w:proofErr w:type="gramEnd"/>
-      <w:r>
-        <w:rPr>
-          <w:rFonts w:ascii="Times New Roman" w:hAnsi="Times New Roman" w:cs="Times New Roman"/>
-          <w:spacing w:val="-1"/>
-          <w:sz w:val="24"/>
-          <w:szCs w:val="24"/>
-          <w:shd w:val="clear" w:color="auto" w:fill="FFFFFF"/>
-        </w:rPr>
-        <w:t xml:space="preserve"> unstructured so there are certain things we need to take care of before jumping to the model building part.</w:t>
-      </w:r>
-    </w:p>
-    <w:p>
-      <w:pPr>
-        <w:rPr>
-          <w:rStyle w:val="Strong"/>
-          <w:rFonts w:ascii="Georgia" w:hAnsi="Georgia"/>
-          <w:b w:val="0"/>
-          <w:bCs w:val="0"/>
-          <w:i/>
-          <w:iCs/>
-          <w:spacing w:val="-1"/>
-          <w:shd w:val="clear" w:color="auto" w:fill="FFFFFF"/>
-        </w:rPr>
-      </w:pPr>
-      <w:r>
-        <w:rPr>
-          <w:rStyle w:val="Strong"/>
-          <w:rFonts w:ascii="Georgia" w:hAnsi="Georgia"/>
-          <w:b w:val="0"/>
-          <w:bCs w:val="0"/>
-          <w:i/>
-          <w:iCs/>
-          <w:spacing w:val="-1"/>
-          <w:shd w:val="clear" w:color="auto" w:fill="FFFFFF"/>
-        </w:rPr>
-        <w:t>3.1)-</w:t>
-      </w:r>
-      <w:r>
-        <w:rPr>
-          <w:rStyle w:val="Strong"/>
-          <w:rFonts w:ascii="Georgia" w:hAnsi="Georgia"/>
-          <w:b w:val="0"/>
-          <w:bCs w:val="0"/>
-          <w:i/>
-          <w:iCs/>
-          <w:spacing w:val="-1"/>
-          <w:shd w:val="clear" w:color="auto" w:fill="FFFFFF"/>
-        </w:rPr>
-        <w:t>Text Cleaning</w:t>
+          <w:rStyle w:val="Strong"/>
+          <w:rFonts w:ascii="Times New Roman" w:hAnsi="Times New Roman" w:cs="Times New Roman"/>
+          <w:b w:val="0"/>
+          <w:bCs w:val="0"/>
+          <w:spacing w:val="-1"/>
+          <w:sz w:val="24"/>
+          <w:szCs w:val="24"/>
+          <w:shd w:val="clear" w:color="auto" w:fill="FFFFFF"/>
+        </w:rPr>
+      </w:pPr>
+      <w:r>
+        <w:rPr>
+          <w:rFonts w:ascii="Times New Roman" w:hAnsi="Times New Roman" w:cs="Times New Roman"/>
+          <w:spacing w:val="-1"/>
+          <w:sz w:val="24"/>
+          <w:szCs w:val="24"/>
+          <w:shd w:val="clear" w:color="auto" w:fill="FFFFFF"/>
+        </w:rPr>
+        <w:t xml:space="preserve">The </w:t>
+      </w:r>
+      <w:r>
+        <w:rPr>
+          <w:rFonts w:ascii="Times New Roman" w:hAnsi="Times New Roman" w:cs="Times New Roman"/>
+          <w:spacing w:val="-1"/>
+          <w:sz w:val="24"/>
+          <w:szCs w:val="24"/>
+          <w:shd w:val="clear" w:color="auto" w:fill="FFFFFF"/>
+        </w:rPr>
+        <w:t xml:space="preserve">given </w:t>
+      </w:r>
+      <w:r>
+        <w:rPr>
+          <w:rFonts w:ascii="Times New Roman" w:hAnsi="Times New Roman" w:cs="Times New Roman"/>
+          <w:spacing w:val="-1"/>
+          <w:sz w:val="24"/>
+          <w:szCs w:val="24"/>
+          <w:shd w:val="clear" w:color="auto" w:fill="FFFFFF"/>
+        </w:rPr>
+        <w:t xml:space="preserve">data is </w:t>
+      </w:r>
+      <w:r>
+        <w:rPr>
+          <w:rFonts w:ascii="Times New Roman" w:hAnsi="Times New Roman" w:cs="Times New Roman"/>
+          <w:spacing w:val="-1"/>
+          <w:sz w:val="24"/>
+          <w:szCs w:val="24"/>
+          <w:shd w:val="clear" w:color="auto" w:fill="FFFFFF"/>
+        </w:rPr>
+        <w:t>unstructured</w:t>
+      </w:r>
+      <w:r>
+        <w:rPr>
+          <w:rFonts w:ascii="Times New Roman" w:hAnsi="Times New Roman" w:cs="Times New Roman"/>
+          <w:spacing w:val="-1"/>
+          <w:sz w:val="24"/>
+          <w:szCs w:val="24"/>
+          <w:shd w:val="clear" w:color="auto" w:fill="FFFFFF"/>
+        </w:rPr>
+        <w:t xml:space="preserve"> (</w:t>
+      </w:r>
+      <w:proofErr w:type="spellStart"/>
+      <w:r>
+        <w:rPr>
+          <w:rFonts w:ascii="Times New Roman" w:hAnsi="Times New Roman" w:cs="Times New Roman"/>
+          <w:spacing w:val="-1"/>
+          <w:sz w:val="24"/>
+          <w:szCs w:val="24"/>
+          <w:shd w:val="clear" w:color="auto" w:fill="FFFFFF"/>
+        </w:rPr>
+        <w:t>i.e</w:t>
+      </w:r>
+      <w:proofErr w:type="spellEnd"/>
+      <w:r>
+        <w:rPr>
+          <w:rFonts w:ascii="Times New Roman" w:hAnsi="Times New Roman" w:cs="Times New Roman"/>
+          <w:spacing w:val="-1"/>
+          <w:sz w:val="24"/>
+          <w:szCs w:val="24"/>
+          <w:shd w:val="clear" w:color="auto" w:fill="FFFFFF"/>
+        </w:rPr>
+        <w:t xml:space="preserve"> text)</w:t>
+      </w:r>
+      <w:r>
+        <w:rPr>
+          <w:rFonts w:ascii="Times New Roman" w:hAnsi="Times New Roman" w:cs="Times New Roman"/>
+          <w:spacing w:val="-1"/>
+          <w:sz w:val="24"/>
+          <w:szCs w:val="24"/>
+          <w:shd w:val="clear" w:color="auto" w:fill="FFFFFF"/>
+        </w:rPr>
+        <w:t xml:space="preserve"> so there are certain things need to</w:t>
+      </w:r>
+      <w:r>
+        <w:rPr>
+          <w:rFonts w:ascii="Times New Roman" w:hAnsi="Times New Roman" w:cs="Times New Roman"/>
+          <w:spacing w:val="-1"/>
+          <w:sz w:val="24"/>
+          <w:szCs w:val="24"/>
+          <w:shd w:val="clear" w:color="auto" w:fill="FFFFFF"/>
+        </w:rPr>
+        <w:t xml:space="preserve"> be</w:t>
+      </w:r>
+      <w:r>
+        <w:rPr>
+          <w:rFonts w:ascii="Times New Roman" w:hAnsi="Times New Roman" w:cs="Times New Roman"/>
+          <w:spacing w:val="-1"/>
+          <w:sz w:val="24"/>
+          <w:szCs w:val="24"/>
+          <w:shd w:val="clear" w:color="auto" w:fill="FFFFFF"/>
+        </w:rPr>
+        <w:t xml:space="preserve"> take</w:t>
+      </w:r>
+      <w:r>
+        <w:rPr>
+          <w:rFonts w:ascii="Times New Roman" w:hAnsi="Times New Roman" w:cs="Times New Roman"/>
+          <w:spacing w:val="-1"/>
+          <w:sz w:val="24"/>
+          <w:szCs w:val="24"/>
+          <w:shd w:val="clear" w:color="auto" w:fill="FFFFFF"/>
+        </w:rPr>
+        <w:t>n</w:t>
+      </w:r>
+      <w:r>
+        <w:rPr>
+          <w:rFonts w:ascii="Times New Roman" w:hAnsi="Times New Roman" w:cs="Times New Roman"/>
+          <w:spacing w:val="-1"/>
+          <w:sz w:val="24"/>
+          <w:szCs w:val="24"/>
+          <w:shd w:val="clear" w:color="auto" w:fill="FFFFFF"/>
+        </w:rPr>
+        <w:t xml:space="preserve"> care of before jumping to the model building part.</w:t>
       </w:r>
     </w:p>
     <w:p>
@@ -402,45 +671,83 @@
           <w:szCs w:val="24"/>
           <w:shd w:val="clear" w:color="auto" w:fill="FFFFFF"/>
         </w:rPr>
-        <w:t>get rid of the punctuation marks and then convert all the text to lower case.</w:t>
-      </w:r>
-    </w:p>
-    <w:p>
-      <w:pPr>
-        <w:rPr>
-          <w:rStyle w:val="Strong"/>
-          <w:rFonts w:ascii="Georgia" w:hAnsi="Georgia"/>
-          <w:i/>
-          <w:iCs/>
-          <w:spacing w:val="-1"/>
-          <w:shd w:val="clear" w:color="auto" w:fill="FFFFFF"/>
-        </w:rPr>
-      </w:pPr>
-      <w:r>
-        <w:rPr>
-          <w:rStyle w:val="Strong"/>
-          <w:rFonts w:ascii="Georgia" w:hAnsi="Georgia"/>
-          <w:b w:val="0"/>
-          <w:bCs w:val="0"/>
-          <w:i/>
-          <w:iCs/>
-          <w:spacing w:val="-1"/>
-          <w:shd w:val="clear" w:color="auto" w:fill="FFFFFF"/>
-        </w:rPr>
-        <w:t>3.2)-</w:t>
-      </w:r>
-      <w:r>
-        <w:rPr>
-          <w:rStyle w:val="Strong"/>
-          <w:rFonts w:ascii="Georgia" w:hAnsi="Georgia"/>
-          <w:b w:val="0"/>
-          <w:bCs w:val="0"/>
-          <w:i/>
-          <w:iCs/>
-          <w:spacing w:val="-1"/>
-          <w:shd w:val="clear" w:color="auto" w:fill="FFFFFF"/>
-        </w:rPr>
-        <w:t>Text to Sequence Conversion</w:t>
+        <w:t>G</w:t>
+      </w:r>
+      <w:r>
+        <w:rPr>
+          <w:rFonts w:ascii="Times New Roman" w:hAnsi="Times New Roman" w:cs="Times New Roman"/>
+          <w:spacing w:val="-1"/>
+          <w:sz w:val="24"/>
+          <w:szCs w:val="24"/>
+          <w:shd w:val="clear" w:color="auto" w:fill="FFFFFF"/>
+        </w:rPr>
+        <w:t xml:space="preserve">et rid of the punctuation </w:t>
+      </w:r>
+      <w:proofErr w:type="spellStart"/>
+      <w:proofErr w:type="gramStart"/>
+      <w:r>
+        <w:rPr>
+          <w:rFonts w:ascii="Times New Roman" w:hAnsi="Times New Roman" w:cs="Times New Roman"/>
+          <w:spacing w:val="-1"/>
+          <w:sz w:val="24"/>
+          <w:szCs w:val="24"/>
+          <w:shd w:val="clear" w:color="auto" w:fill="FFFFFF"/>
+        </w:rPr>
+        <w:t>marks</w:t>
+      </w:r>
+      <w:r>
+        <w:rPr>
+          <w:rFonts w:ascii="Times New Roman" w:hAnsi="Times New Roman" w:cs="Times New Roman"/>
+          <w:spacing w:val="-1"/>
+          <w:sz w:val="24"/>
+          <w:szCs w:val="24"/>
+          <w:shd w:val="clear" w:color="auto" w:fill="FFFFFF"/>
+        </w:rPr>
+        <w:t>,special</w:t>
+      </w:r>
+      <w:proofErr w:type="spellEnd"/>
+      <w:proofErr w:type="gramEnd"/>
+      <w:r>
+        <w:rPr>
+          <w:rFonts w:ascii="Times New Roman" w:hAnsi="Times New Roman" w:cs="Times New Roman"/>
+          <w:spacing w:val="-1"/>
+          <w:sz w:val="24"/>
+          <w:szCs w:val="24"/>
+          <w:shd w:val="clear" w:color="auto" w:fill="FFFFFF"/>
+        </w:rPr>
+        <w:t xml:space="preserve"> </w:t>
+      </w:r>
+      <w:proofErr w:type="spellStart"/>
+      <w:r>
+        <w:rPr>
+          <w:rFonts w:ascii="Times New Roman" w:hAnsi="Times New Roman" w:cs="Times New Roman"/>
+          <w:spacing w:val="-1"/>
+          <w:sz w:val="24"/>
+          <w:szCs w:val="24"/>
+          <w:shd w:val="clear" w:color="auto" w:fill="FFFFFF"/>
+        </w:rPr>
+        <w:t>characters,extra</w:t>
+      </w:r>
+      <w:proofErr w:type="spellEnd"/>
+      <w:r>
+        <w:rPr>
+          <w:rFonts w:ascii="Times New Roman" w:hAnsi="Times New Roman" w:cs="Times New Roman"/>
+          <w:spacing w:val="-1"/>
+          <w:sz w:val="24"/>
+          <w:szCs w:val="24"/>
+          <w:shd w:val="clear" w:color="auto" w:fill="FFFFFF"/>
+        </w:rPr>
+        <w:t xml:space="preserve"> spaces</w:t>
+      </w:r>
+      <w:r>
+        <w:rPr>
+          <w:rFonts w:ascii="Times New Roman" w:hAnsi="Times New Roman" w:cs="Times New Roman"/>
+          <w:spacing w:val="-1"/>
+          <w:sz w:val="24"/>
+          <w:szCs w:val="24"/>
+          <w:shd w:val="clear" w:color="auto" w:fill="FFFFFF"/>
+        </w:rPr>
+        <w:t xml:space="preserve"> and then convert all the text to lower case.</w:t>
       </w:r>
     </w:p>
     <w:p>
@@ -466,7 +773,7 @@
           <w:szCs w:val="24"/>
           <w:shd w:val="clear" w:color="auto" w:fill="FFFFFF"/>
         </w:rPr>
-        <w:t>A Seq2Seq model requires that we convert both the input and the output sentences into integer sequences of fixed length.</w:t>
+        <w:t>Remove number or digits</w:t>
       </w:r>
     </w:p>
     <w:p>
@@ -487,12 +794,110 @@
       <w:r>
         <w:rPr>
           <w:rFonts w:ascii="Times New Roman" w:hAnsi="Times New Roman" w:cs="Times New Roman"/>
-          <w:spacing w:val="-1"/>
-          <w:sz w:val="24"/>
-          <w:szCs w:val="24"/>
-          <w:shd w:val="clear" w:color="auto" w:fill="FFFFFF"/>
-        </w:rPr>
-        <w:t xml:space="preserve">vectorize our text data by using </w:t>
+          <w:sz w:val="24"/>
+          <w:szCs w:val="24"/>
+        </w:rPr>
+        <w:t xml:space="preserve">Reduce vocabulary size using </w:t>
+      </w:r>
+      <w:r>
+        <w:rPr>
+          <w:rFonts w:ascii="Times New Roman" w:hAnsi="Times New Roman" w:cs="Times New Roman"/>
+          <w:spacing w:val="-1"/>
+          <w:sz w:val="24"/>
+          <w:szCs w:val="24"/>
+          <w:shd w:val="clear" w:color="auto" w:fill="FFFFFF"/>
+        </w:rPr>
+        <w:t>out of vocabulary</w:t>
+      </w:r>
+      <w:r>
+        <w:rPr>
+          <w:rFonts w:ascii="Times New Roman" w:hAnsi="Times New Roman" w:cs="Times New Roman"/>
+          <w:spacing w:val="-1"/>
+          <w:sz w:val="24"/>
+          <w:szCs w:val="24"/>
+          <w:shd w:val="clear" w:color="auto" w:fill="FFFFFF"/>
+        </w:rPr>
+        <w:t xml:space="preserve"> concept.</w:t>
+      </w:r>
+    </w:p>
+    <w:p>
+      <w:pPr>
+        <w:rPr>
+          <w:rStyle w:val="Strong"/>
+          <w:rFonts w:ascii="Times New Roman" w:hAnsi="Times New Roman" w:cs="Times New Roman"/>
+          <w:b w:val="0"/>
+          <w:bCs w:val="0"/>
+          <w:i/>
+          <w:iCs/>
+        </w:rPr>
+      </w:pPr>
+      <w:r>
+        <w:rPr>
+          <w:rStyle w:val="Strong"/>
+          <w:rFonts w:ascii="Times New Roman" w:hAnsi="Times New Roman" w:cs="Times New Roman"/>
+          <w:b w:val="0"/>
+          <w:bCs w:val="0"/>
+          <w:i/>
+          <w:iCs/>
+        </w:rPr>
+        <w:t>1.3)-</w:t>
+      </w:r>
+      <w:r>
+        <w:rPr>
+          <w:rStyle w:val="Strong"/>
+          <w:rFonts w:ascii="Times New Roman" w:hAnsi="Times New Roman" w:cs="Times New Roman"/>
+          <w:b w:val="0"/>
+          <w:bCs w:val="0"/>
+          <w:i/>
+          <w:iCs/>
+        </w:rPr>
+        <w:t>vectorize our text data</w:t>
+      </w:r>
+    </w:p>
+    <w:p>
+      <w:pPr>
+        <w:pStyle w:val="ListParagraph"/>
+        <w:numPr>
+          <w:ilvl w:val="0"/>
+          <w:numId w:val="2"/>
+        </w:numPr>
+        <w:spacing w:line="360" w:lineRule="auto"/>
+        <w:jc w:val="both"/>
+        <w:rPr>
+          <w:rFonts w:ascii="Times New Roman" w:hAnsi="Times New Roman" w:cs="Times New Roman"/>
+          <w:sz w:val="24"/>
+          <w:szCs w:val="24"/>
+        </w:rPr>
+      </w:pPr>
+      <w:r>
+        <w:rPr>
+          <w:rFonts w:ascii="Times New Roman" w:hAnsi="Times New Roman" w:cs="Times New Roman"/>
+          <w:spacing w:val="-1"/>
+          <w:sz w:val="24"/>
+          <w:szCs w:val="24"/>
+          <w:shd w:val="clear" w:color="auto" w:fill="FFFFFF"/>
+        </w:rPr>
+        <w:t>W</w:t>
+      </w:r>
+      <w:r>
+        <w:rPr>
+          <w:rFonts w:ascii="Times New Roman" w:hAnsi="Times New Roman" w:cs="Times New Roman"/>
+          <w:spacing w:val="-1"/>
+          <w:sz w:val="24"/>
+          <w:szCs w:val="24"/>
+          <w:shd w:val="clear" w:color="auto" w:fill="FFFFFF"/>
+        </w:rPr>
+        <w:t>ords or phrases from the vocabulary are mapped to vectors of real numbers</w:t>
+      </w:r>
+      <w:r>
+        <w:rPr>
+          <w:rFonts w:ascii="Times New Roman" w:hAnsi="Times New Roman" w:cs="Times New Roman"/>
+          <w:spacing w:val="-1"/>
+          <w:sz w:val="24"/>
+          <w:szCs w:val="24"/>
+          <w:shd w:val="clear" w:color="auto" w:fill="FFFFFF"/>
+        </w:rPr>
+        <w:t xml:space="preserve"> </w:t>
       </w:r>
       <w:proofErr w:type="spellStart"/>
       <w:r>
@@ -503,6 +908,28 @@
           <w:szCs w:val="24"/>
           <w:shd w:val="clear" w:color="auto" w:fill="FFFFFF"/>
         </w:rPr>
+        <w:t>i.e</w:t>
+      </w:r>
+      <w:proofErr w:type="spellEnd"/>
+      <w:r>
+        <w:rPr>
+          <w:rFonts w:ascii="Times New Roman" w:hAnsi="Times New Roman" w:cs="Times New Roman"/>
+          <w:spacing w:val="-1"/>
+          <w:sz w:val="24"/>
+          <w:szCs w:val="24"/>
+          <w:shd w:val="clear" w:color="auto" w:fill="FFFFFF"/>
+        </w:rPr>
+        <w:t xml:space="preserve"> integer. We may use word embedding or </w:t>
+      </w:r>
+      <w:proofErr w:type="spellStart"/>
+      <w:r>
+        <w:rPr>
+          <w:rFonts w:ascii="Times New Roman" w:hAnsi="Times New Roman" w:cs="Times New Roman"/>
+          <w:spacing w:val="-1"/>
+          <w:sz w:val="24"/>
+          <w:szCs w:val="24"/>
+          <w:shd w:val="clear" w:color="auto" w:fill="FFFFFF"/>
+        </w:rPr>
         <w:t>Keras’s</w:t>
       </w:r>
       <w:proofErr w:type="spellEnd"/>
@@ -518,40 +945,281 @@
       </w:r>
       <w:r>
         <w:rPr>
-          <w:rStyle w:val="Emphasis"/>
-          <w:rFonts w:ascii="Times New Roman" w:hAnsi="Times New Roman" w:cs="Times New Roman"/>
-          <w:spacing w:val="-1"/>
-          <w:sz w:val="24"/>
-          <w:szCs w:val="24"/>
-          <w:shd w:val="clear" w:color="auto" w:fill="FFFFFF"/>
-        </w:rPr>
-        <w:t>Tokenizer (</w:t>
-      </w:r>
-      <w:r>
-        <w:rPr>
-          <w:rStyle w:val="Emphasis"/>
-          <w:rFonts w:ascii="Times New Roman" w:hAnsi="Times New Roman" w:cs="Times New Roman"/>
-          <w:spacing w:val="-1"/>
-          <w:sz w:val="24"/>
-          <w:szCs w:val="24"/>
-          <w:shd w:val="clear" w:color="auto" w:fill="FFFFFF"/>
-        </w:rPr>
-        <w:t>)</w:t>
-      </w:r>
-      <w:r>
-        <w:rPr>
-          <w:rFonts w:ascii="Times New Roman" w:hAnsi="Times New Roman" w:cs="Times New Roman"/>
-          <w:spacing w:val="-1"/>
-          <w:sz w:val="24"/>
-          <w:szCs w:val="24"/>
-          <w:shd w:val="clear" w:color="auto" w:fill="FFFFFF"/>
-        </w:rPr>
-        <w:t> class. It will turn our sentences into sequences of integers. We can then pad those sequences with zeros to make all the sequences of the same length.</w:t>
+          <w:rFonts w:ascii="Times New Roman" w:hAnsi="Times New Roman" w:cs="Times New Roman"/>
+          <w:i/>
+          <w:iCs/>
+          <w:sz w:val="24"/>
+          <w:szCs w:val="24"/>
+        </w:rPr>
+        <w:t>Tokenizer ()</w:t>
+      </w:r>
+      <w:r>
+        <w:rPr>
+          <w:rFonts w:ascii="Times New Roman" w:hAnsi="Times New Roman" w:cs="Times New Roman"/>
+          <w:spacing w:val="-1"/>
+          <w:sz w:val="24"/>
+          <w:szCs w:val="24"/>
+          <w:shd w:val="clear" w:color="auto" w:fill="FFFFFF"/>
+        </w:rPr>
+        <w:t> class</w:t>
+      </w:r>
+      <w:r>
+        <w:rPr>
+          <w:rFonts w:ascii="Times New Roman" w:hAnsi="Times New Roman" w:cs="Times New Roman"/>
+          <w:spacing w:val="-1"/>
+          <w:sz w:val="24"/>
+          <w:szCs w:val="24"/>
+          <w:shd w:val="clear" w:color="auto" w:fill="FFFFFF"/>
+        </w:rPr>
+        <w:t>.</w:t>
+      </w:r>
+      <w:r>
+        <w:rPr>
+          <w:rFonts w:ascii="Times New Roman" w:hAnsi="Times New Roman" w:cs="Times New Roman"/>
+          <w:spacing w:val="-1"/>
+          <w:sz w:val="24"/>
+          <w:szCs w:val="24"/>
+          <w:shd w:val="clear" w:color="auto" w:fill="FFFFFF"/>
+        </w:rPr>
+        <w:t xml:space="preserve"> </w:t>
+      </w:r>
+      <w:r>
+        <w:rPr>
+          <w:rFonts w:ascii="Times New Roman" w:hAnsi="Times New Roman" w:cs="Times New Roman"/>
+          <w:spacing w:val="-1"/>
+          <w:sz w:val="24"/>
+          <w:szCs w:val="24"/>
+          <w:shd w:val="clear" w:color="auto" w:fill="FFFFFF"/>
+        </w:rPr>
+        <w:t xml:space="preserve">It will turn our sentences into sequences of integers. </w:t>
+      </w:r>
+    </w:p>
+    <w:p>
+      <w:pPr>
+        <w:pStyle w:val="ListParagraph"/>
+        <w:numPr>
+          <w:ilvl w:val="0"/>
+          <w:numId w:val="2"/>
+        </w:numPr>
+        <w:spacing w:line="360" w:lineRule="auto"/>
+        <w:jc w:val="both"/>
+        <w:rPr>
+          <w:rFonts w:ascii="Times New Roman" w:hAnsi="Times New Roman" w:cs="Times New Roman"/>
+          <w:sz w:val="24"/>
+          <w:szCs w:val="24"/>
+        </w:rPr>
+      </w:pPr>
+      <w:r>
+        <w:rPr>
+          <w:rFonts w:ascii="Times New Roman" w:hAnsi="Times New Roman" w:cs="Times New Roman"/>
+          <w:spacing w:val="-1"/>
+          <w:sz w:val="24"/>
+          <w:szCs w:val="24"/>
+          <w:shd w:val="clear" w:color="auto" w:fill="FFFFFF"/>
+        </w:rPr>
+        <w:t>We can then pad those sequences with zeros to make all the sequences of the same length.</w:t>
+      </w:r>
+      <w:r>
+        <w:rPr>
+          <w:rFonts w:ascii="Times New Roman" w:hAnsi="Times New Roman" w:cs="Times New Roman"/>
+          <w:spacing w:val="-1"/>
+          <w:sz w:val="24"/>
+          <w:szCs w:val="24"/>
+          <w:shd w:val="clear" w:color="auto" w:fill="FFFFFF"/>
+        </w:rPr>
+        <w:t xml:space="preserve"> This is important as our applied</w:t>
+      </w:r>
+      <w:r>
+        <w:rPr>
+          <w:rFonts w:ascii="Times New Roman" w:hAnsi="Times New Roman" w:cs="Times New Roman"/>
+          <w:spacing w:val="-1"/>
+          <w:sz w:val="24"/>
+          <w:szCs w:val="24"/>
+          <w:shd w:val="clear" w:color="auto" w:fill="FFFFFF"/>
+        </w:rPr>
+        <w:t xml:space="preserve"> Seq2Seq model requires that we convert both the input and the output sentences into integer sequences of fixed length.</w:t>
+      </w:r>
+    </w:p>
+    <w:p>
+      <w:pPr>
+        <w:spacing w:line="360" w:lineRule="auto"/>
+        <w:jc w:val="both"/>
+        <w:rPr>
+          <w:rStyle w:val="Strong"/>
+          <w:rFonts w:ascii="Times New Roman" w:hAnsi="Times New Roman" w:cs="Times New Roman"/>
+          <w:b w:val="0"/>
+          <w:bCs w:val="0"/>
+          <w:i/>
+          <w:iCs/>
+        </w:rPr>
+      </w:pPr>
+      <w:r>
+        <w:rPr>
+          <w:rStyle w:val="Strong"/>
+          <w:rFonts w:ascii="Times New Roman" w:hAnsi="Times New Roman" w:cs="Times New Roman"/>
+          <w:b w:val="0"/>
+          <w:bCs w:val="0"/>
+          <w:i/>
+          <w:iCs/>
+        </w:rPr>
+        <w:t>1.4)- Random data</w:t>
+      </w:r>
+    </w:p>
+    <w:p>
+      <w:pPr>
+        <w:spacing w:line="360" w:lineRule="auto"/>
+        <w:jc w:val="both"/>
+        <w:rPr>
+          <w:rStyle w:val="Strong"/>
+          <w:rFonts w:ascii="Times New Roman" w:hAnsi="Times New Roman" w:cs="Times New Roman"/>
+          <w:b w:val="0"/>
+          <w:bCs w:val="0"/>
+          <w:sz w:val="24"/>
+          <w:szCs w:val="24"/>
+        </w:rPr>
+      </w:pPr>
+      <w:r>
+        <w:rPr>
+          <w:rStyle w:val="Strong"/>
+          <w:rFonts w:ascii="Times New Roman" w:hAnsi="Times New Roman" w:cs="Times New Roman"/>
+          <w:b w:val="0"/>
+          <w:bCs w:val="0"/>
+          <w:sz w:val="24"/>
+          <w:szCs w:val="24"/>
+        </w:rPr>
+        <w:lastRenderedPageBreak/>
+        <w:t>As data size is very large and it consists of words with many token</w:t>
+      </w:r>
+      <w:r>
+        <w:rPr>
+          <w:rStyle w:val="Strong"/>
+          <w:rFonts w:ascii="Times New Roman" w:hAnsi="Times New Roman" w:cs="Times New Roman"/>
+          <w:b w:val="0"/>
+          <w:bCs w:val="0"/>
+          <w:sz w:val="24"/>
+          <w:szCs w:val="24"/>
+        </w:rPr>
+        <w:t>s</w:t>
+      </w:r>
+      <w:r>
+        <w:rPr>
+          <w:rStyle w:val="Strong"/>
+          <w:rFonts w:ascii="Times New Roman" w:hAnsi="Times New Roman" w:cs="Times New Roman"/>
+          <w:b w:val="0"/>
+          <w:bCs w:val="0"/>
+          <w:sz w:val="24"/>
+          <w:szCs w:val="24"/>
+        </w:rPr>
+        <w:t xml:space="preserve"> therefore, training on such large data will </w:t>
+      </w:r>
+      <w:r>
+        <w:rPr>
+          <w:rStyle w:val="Strong"/>
+          <w:rFonts w:ascii="Times New Roman" w:hAnsi="Times New Roman" w:cs="Times New Roman"/>
+          <w:b w:val="0"/>
+          <w:bCs w:val="0"/>
+          <w:sz w:val="24"/>
+          <w:szCs w:val="24"/>
+        </w:rPr>
+        <w:t>halt</w:t>
+      </w:r>
+      <w:r>
+        <w:rPr>
+          <w:rStyle w:val="Strong"/>
+          <w:rFonts w:ascii="Times New Roman" w:hAnsi="Times New Roman" w:cs="Times New Roman"/>
+          <w:b w:val="0"/>
+          <w:bCs w:val="0"/>
+          <w:sz w:val="24"/>
+          <w:szCs w:val="24"/>
+        </w:rPr>
+        <w:t xml:space="preserve"> my processor. I took sample of 5000 out of whole data </w:t>
+      </w:r>
+      <w:r>
+        <w:rPr>
+          <w:rStyle w:val="Strong"/>
+          <w:rFonts w:ascii="Times New Roman" w:hAnsi="Times New Roman" w:cs="Times New Roman"/>
+          <w:b w:val="0"/>
+          <w:bCs w:val="0"/>
+          <w:sz w:val="24"/>
+          <w:szCs w:val="24"/>
+        </w:rPr>
+        <w:t xml:space="preserve">of </w:t>
+      </w:r>
+      <w:r>
+        <w:rPr>
+          <w:rStyle w:val="Strong"/>
+          <w:rFonts w:ascii="Times New Roman" w:hAnsi="Times New Roman" w:cs="Times New Roman"/>
+          <w:b w:val="0"/>
+          <w:bCs w:val="0"/>
+          <w:sz w:val="24"/>
+          <w:szCs w:val="24"/>
+        </w:rPr>
+        <w:t>22191</w:t>
+      </w:r>
+      <w:r>
+        <w:rPr>
+          <w:rStyle w:val="Strong"/>
+          <w:rFonts w:ascii="Times New Roman" w:hAnsi="Times New Roman" w:cs="Times New Roman"/>
+          <w:b w:val="0"/>
+          <w:bCs w:val="0"/>
+          <w:sz w:val="24"/>
+          <w:szCs w:val="24"/>
+        </w:rPr>
+        <w:t xml:space="preserve">. I made it sure that my sample is random. I can use </w:t>
+      </w:r>
+      <w:proofErr w:type="spellStart"/>
+      <w:proofErr w:type="gramStart"/>
+      <w:r>
+        <w:rPr>
+          <w:rStyle w:val="Strong"/>
+          <w:rFonts w:ascii="Times New Roman" w:hAnsi="Times New Roman" w:cs="Times New Roman"/>
+          <w:b w:val="0"/>
+          <w:bCs w:val="0"/>
+          <w:sz w:val="24"/>
+          <w:szCs w:val="24"/>
+        </w:rPr>
+        <w:t>random.seed</w:t>
+      </w:r>
+      <w:proofErr w:type="spellEnd"/>
+      <w:proofErr w:type="gramEnd"/>
+      <w:r>
+        <w:rPr>
+          <w:rStyle w:val="Strong"/>
+          <w:rFonts w:ascii="Times New Roman" w:hAnsi="Times New Roman" w:cs="Times New Roman"/>
+          <w:b w:val="0"/>
+          <w:bCs w:val="0"/>
+          <w:sz w:val="24"/>
+          <w:szCs w:val="24"/>
+        </w:rPr>
+        <w:t xml:space="preserve"> () or sample() for this. I made double check if data is aligned. There are some techniques to check</w:t>
+      </w:r>
+      <w:r>
+        <w:rPr>
+          <w:rStyle w:val="Strong"/>
+          <w:rFonts w:ascii="Times New Roman" w:hAnsi="Times New Roman" w:cs="Times New Roman"/>
+          <w:b w:val="0"/>
+          <w:bCs w:val="0"/>
+          <w:sz w:val="24"/>
+          <w:szCs w:val="24"/>
+        </w:rPr>
+        <w:t xml:space="preserve"> correspondence</w:t>
+      </w:r>
+      <w:r>
+        <w:rPr>
+          <w:rStyle w:val="Strong"/>
+          <w:rFonts w:ascii="Times New Roman" w:hAnsi="Times New Roman" w:cs="Times New Roman"/>
+          <w:b w:val="0"/>
+          <w:bCs w:val="0"/>
+          <w:sz w:val="24"/>
+          <w:szCs w:val="24"/>
+        </w:rPr>
+        <w:t xml:space="preserve"> such as maximization algorithm and IBM model1. I didn’t go that wild and only did manual check. Data was aligned. Next, I went to implementation of models. </w:t>
       </w:r>
     </w:p>
     <w:p>
       <w:pPr>
         <w:pStyle w:val="Heading1"/>
+        <w:spacing w:after="240"/>
         <w:rPr>
           <w:rFonts w:ascii="Times New Roman" w:hAnsi="Times New Roman" w:cs="Times New Roman"/>
           <w:b/>
@@ -572,7 +1240,7 @@
           <w:szCs w:val="24"/>
           <w:shd w:val="clear" w:color="auto" w:fill="FFFFFF"/>
         </w:rPr>
-        <w:t>4-</w:t>
+        <w:t>2</w:t>
       </w:r>
       <w:r>
         <w:rPr>
@@ -584,13 +1252,103 @@
           <w:szCs w:val="24"/>
           <w:shd w:val="clear" w:color="auto" w:fill="FFFFFF"/>
         </w:rPr>
+        <w:t>-</w:t>
+      </w:r>
+      <w:r>
+        <w:rPr>
+          <w:rFonts w:ascii="Times New Roman" w:hAnsi="Times New Roman" w:cs="Times New Roman"/>
+          <w:b/>
+          <w:bCs/>
+          <w:color w:val="000000" w:themeColor="text1"/>
+          <w:sz w:val="24"/>
+          <w:szCs w:val="24"/>
+          <w:shd w:val="clear" w:color="auto" w:fill="FFFFFF"/>
+        </w:rPr>
         <w:t>Applied Models</w:t>
       </w:r>
     </w:p>
     <w:p>
-      <w:r>
+      <w:pPr>
+        <w:rPr>
+          <w:rStyle w:val="Strong"/>
+          <w:rFonts w:ascii="Times New Roman" w:hAnsi="Times New Roman" w:cs="Times New Roman"/>
+          <w:b w:val="0"/>
+          <w:bCs w:val="0"/>
+          <w:i/>
+          <w:iCs/>
+        </w:rPr>
+      </w:pPr>
+      <w:r>
+        <w:rPr>
+          <w:rStyle w:val="Strong"/>
+          <w:rFonts w:ascii="Times New Roman" w:hAnsi="Times New Roman" w:cs="Times New Roman"/>
+          <w:b w:val="0"/>
+          <w:bCs w:val="0"/>
+          <w:i/>
+          <w:iCs/>
+        </w:rPr>
         <w:t>RNN:</w:t>
       </w:r>
+    </w:p>
+    <w:p>
+      <w:pPr>
+        <w:spacing w:before="240" w:after="0" w:line="360" w:lineRule="auto"/>
+        <w:jc w:val="both"/>
+        <w:rPr>
+          <w:rFonts w:ascii="Times New Roman" w:hAnsi="Times New Roman" w:cs="Times New Roman"/>
+          <w:sz w:val="24"/>
+          <w:szCs w:val="24"/>
+        </w:rPr>
+      </w:pPr>
+      <w:r>
+        <w:rPr>
+          <w:rFonts w:ascii="Times New Roman" w:hAnsi="Times New Roman" w:cs="Times New Roman"/>
+          <w:spacing w:val="-1"/>
+          <w:sz w:val="24"/>
+          <w:szCs w:val="24"/>
+          <w:shd w:val="clear" w:color="auto" w:fill="FFFFFF"/>
+        </w:rPr>
+        <w:t>Recurrent Neural Networks (or more precisely LSTM/GRU) have been found to be very effective in solving complex sequence related problems given a large amount of data. They have real time applications in speech recognition, Natural Language Processing (NLP) problems, time series forecasting, etc</w:t>
+      </w:r>
+      <w:r>
+        <w:rPr>
+          <w:rFonts w:ascii="Times New Roman" w:hAnsi="Times New Roman" w:cs="Times New Roman"/>
+          <w:spacing w:val="-1"/>
+          <w:sz w:val="24"/>
+          <w:szCs w:val="24"/>
+          <w:shd w:val="clear" w:color="auto" w:fill="FFFFFF"/>
+        </w:rPr>
+        <w:t>.</w:t>
+      </w:r>
+    </w:p>
+    <w:p>
+      <w:pPr>
+        <w:rPr>
+          <w:rStyle w:val="Strong"/>
+          <w:rFonts w:ascii="Times New Roman" w:hAnsi="Times New Roman" w:cs="Times New Roman"/>
+          <w:b w:val="0"/>
+          <w:bCs w:val="0"/>
+          <w:i/>
+          <w:iCs/>
+          <w:sz w:val="24"/>
+          <w:szCs w:val="24"/>
+        </w:rPr>
+      </w:pPr>
+      <w:r>
+        <w:rPr>
+          <w:rStyle w:val="Strong"/>
+          <w:rFonts w:ascii="Times New Roman" w:hAnsi="Times New Roman" w:cs="Times New Roman"/>
+          <w:b w:val="0"/>
+          <w:bCs w:val="0"/>
+          <w:i/>
+          <w:iCs/>
+          <w:sz w:val="24"/>
+          <w:szCs w:val="24"/>
+        </w:rPr>
+        <w:t>Sequence-to-Sequence:</w:t>
+      </w:r>
+      <w:bookmarkStart w:id="0" w:name="_GoBack"/>
+      <w:bookmarkEnd w:id="0"/>
     </w:p>
     <w:p>
       <w:pPr>
@@ -598,43 +1356,177 @@
         <w:jc w:val="both"/>
         <w:rPr>
           <w:rFonts w:ascii="Times New Roman" w:hAnsi="Times New Roman" w:cs="Times New Roman"/>
-          <w:sz w:val="24"/>
-          <w:szCs w:val="24"/>
-        </w:rPr>
-      </w:pPr>
-      <w:r>
-        <w:rPr>
-          <w:rFonts w:ascii="Times New Roman" w:hAnsi="Times New Roman" w:cs="Times New Roman"/>
-          <w:spacing w:val="-1"/>
-          <w:sz w:val="24"/>
-          <w:szCs w:val="24"/>
-          <w:shd w:val="clear" w:color="auto" w:fill="FFFFFF"/>
-        </w:rPr>
-        <w:t xml:space="preserve">Recurrent Neural Networks (or more precisely LSTM/GRU) have been found to be very effective in solving complex sequence related problems given a large amount of data. They have real time </w:t>
-      </w:r>
-      <w:r>
-        <w:rPr>
-          <w:rFonts w:ascii="Times New Roman" w:hAnsi="Times New Roman" w:cs="Times New Roman"/>
-          <w:spacing w:val="-1"/>
-          <w:sz w:val="24"/>
-          <w:szCs w:val="24"/>
-          <w:shd w:val="clear" w:color="auto" w:fill="FFFFFF"/>
-        </w:rPr>
-        <w:lastRenderedPageBreak/>
-        <w:t xml:space="preserve">applications in speech recognition, Natural Language Processing (NLP) problems, time series forecasting, </w:t>
-      </w:r>
-      <w:proofErr w:type="spellStart"/>
-      <w:r>
-        <w:rPr>
-          <w:rFonts w:ascii="Times New Roman" w:hAnsi="Times New Roman" w:cs="Times New Roman"/>
-          <w:spacing w:val="-1"/>
-          <w:sz w:val="24"/>
-          <w:szCs w:val="24"/>
-          <w:shd w:val="clear" w:color="auto" w:fill="FFFFFF"/>
-        </w:rPr>
-        <w:t>etc</w:t>
-      </w:r>
-      <w:proofErr w:type="spellEnd"/>
+          <w:spacing w:val="-1"/>
+          <w:sz w:val="24"/>
+          <w:szCs w:val="24"/>
+          <w:shd w:val="clear" w:color="auto" w:fill="FFFFFF"/>
+        </w:rPr>
+      </w:pPr>
+      <w:r>
+        <w:rPr>
+          <w:rFonts w:ascii="Times New Roman" w:hAnsi="Times New Roman" w:cs="Times New Roman"/>
+          <w:spacing w:val="-1"/>
+          <w:sz w:val="24"/>
+          <w:szCs w:val="24"/>
+          <w:shd w:val="clear" w:color="auto" w:fill="FFFFFF"/>
+        </w:rPr>
+        <w:t>Sequence to Sequence (often abbreviated to seq2seq) models are a special class of Recurrent Neural Network architectures typically used (but not restricted) to solve complex Language related problems</w:t>
+      </w:r>
+      <w:r>
+        <w:rPr>
+          <w:rFonts w:ascii="Times New Roman" w:hAnsi="Times New Roman" w:cs="Times New Roman"/>
+          <w:spacing w:val="-1"/>
+          <w:sz w:val="24"/>
+          <w:szCs w:val="24"/>
+          <w:shd w:val="clear" w:color="auto" w:fill="FFFFFF"/>
+        </w:rPr>
+        <w:t xml:space="preserve">, such as </w:t>
+      </w:r>
+      <w:r>
+        <w:rPr>
+          <w:rFonts w:ascii="Times New Roman" w:hAnsi="Times New Roman" w:cs="Times New Roman"/>
+          <w:spacing w:val="-1"/>
+          <w:sz w:val="24"/>
+          <w:szCs w:val="24"/>
+          <w:shd w:val="clear" w:color="auto" w:fill="FFFFFF"/>
+        </w:rPr>
+        <w:t xml:space="preserve">natural language </w:t>
+      </w:r>
+      <w:r>
+        <w:rPr>
+          <w:rFonts w:ascii="Times New Roman" w:hAnsi="Times New Roman" w:cs="Times New Roman"/>
+          <w:spacing w:val="-1"/>
+          <w:sz w:val="24"/>
+          <w:szCs w:val="24"/>
+          <w:shd w:val="clear" w:color="auto" w:fill="FFFFFF"/>
+        </w:rPr>
+        <w:t>translates</w:t>
+      </w:r>
+      <w:r>
+        <w:rPr>
+          <w:rFonts w:ascii="Times New Roman" w:hAnsi="Times New Roman" w:cs="Times New Roman"/>
+          <w:spacing w:val="-1"/>
+          <w:sz w:val="24"/>
+          <w:szCs w:val="24"/>
+          <w:shd w:val="clear" w:color="auto" w:fill="FFFFFF"/>
+        </w:rPr>
+        <w:t>, text</w:t>
+      </w:r>
+      <w:r>
+        <w:rPr>
+          <w:rFonts w:ascii="Times New Roman" w:hAnsi="Times New Roman" w:cs="Times New Roman"/>
+          <w:spacing w:val="-1"/>
+          <w:sz w:val="24"/>
+          <w:szCs w:val="24"/>
+          <w:shd w:val="clear" w:color="auto" w:fill="FFFFFF"/>
+        </w:rPr>
+        <w:t xml:space="preserve"> summarization, speech recognition, </w:t>
+      </w:r>
+      <w:r>
+        <w:rPr>
+          <w:rFonts w:ascii="Times New Roman" w:hAnsi="Times New Roman" w:cs="Times New Roman"/>
+          <w:spacing w:val="-1"/>
+          <w:sz w:val="24"/>
+          <w:szCs w:val="24"/>
+          <w:shd w:val="clear" w:color="auto" w:fill="FFFFFF"/>
+        </w:rPr>
+        <w:t>chatbot</w:t>
+      </w:r>
+      <w:r>
+        <w:rPr>
+          <w:rFonts w:ascii="Times New Roman" w:hAnsi="Times New Roman" w:cs="Times New Roman"/>
+          <w:spacing w:val="-1"/>
+          <w:sz w:val="24"/>
+          <w:szCs w:val="24"/>
+          <w:shd w:val="clear" w:color="auto" w:fill="FFFFFF"/>
+        </w:rPr>
+        <w:t xml:space="preserve">, among others. Our aim is to translate given sentences from one language to another. </w:t>
+      </w:r>
+      <w:r>
+        <w:rPr>
+          <w:rFonts w:ascii="Times New Roman" w:hAnsi="Times New Roman" w:cs="Times New Roman"/>
+          <w:spacing w:val="-1"/>
+          <w:sz w:val="24"/>
+          <w:szCs w:val="24"/>
+          <w:shd w:val="clear" w:color="auto" w:fill="FFFFFF"/>
+        </w:rPr>
+        <w:t>Therefore, w</w:t>
+      </w:r>
+      <w:r>
+        <w:rPr>
+          <w:rFonts w:ascii="Times New Roman" w:hAnsi="Times New Roman" w:cs="Times New Roman"/>
+          <w:spacing w:val="-1"/>
+          <w:sz w:val="24"/>
+          <w:szCs w:val="24"/>
+          <w:shd w:val="clear" w:color="auto" w:fill="FFFFFF"/>
+        </w:rPr>
+        <w:t xml:space="preserve">e used seq2seq model for our </w:t>
+      </w:r>
+      <w:r>
+        <w:rPr>
+          <w:rFonts w:ascii="Times New Roman" w:hAnsi="Times New Roman" w:cs="Times New Roman"/>
+          <w:spacing w:val="-1"/>
+          <w:sz w:val="24"/>
+          <w:szCs w:val="24"/>
+          <w:shd w:val="clear" w:color="auto" w:fill="FFFFFF"/>
+        </w:rPr>
+        <w:t>problem.</w:t>
+      </w:r>
+    </w:p>
+    <w:p>
+      <w:pPr>
+        <w:pStyle w:val="Heading2"/>
+        <w:spacing w:after="240"/>
+        <w:rPr>
+          <w:rStyle w:val="Strong"/>
+          <w:rFonts w:ascii="Times New Roman" w:hAnsi="Times New Roman" w:cs="Times New Roman"/>
+          <w:i/>
+          <w:iCs/>
+          <w:color w:val="000000" w:themeColor="text1"/>
+          <w:spacing w:val="-1"/>
+          <w:sz w:val="24"/>
+          <w:szCs w:val="24"/>
+        </w:rPr>
+      </w:pPr>
+      <w:r>
+        <w:rPr>
+          <w:rStyle w:val="Strong"/>
+          <w:rFonts w:ascii="Times New Roman" w:hAnsi="Times New Roman" w:cs="Times New Roman"/>
+          <w:i/>
+          <w:iCs/>
+          <w:color w:val="000000" w:themeColor="text1"/>
+          <w:spacing w:val="-1"/>
+          <w:sz w:val="24"/>
+          <w:szCs w:val="24"/>
+        </w:rPr>
+        <w:t>2</w:t>
+      </w:r>
+      <w:r>
+        <w:rPr>
+          <w:rStyle w:val="Strong"/>
+          <w:rFonts w:ascii="Times New Roman" w:hAnsi="Times New Roman" w:cs="Times New Roman"/>
+          <w:i/>
+          <w:iCs/>
+          <w:color w:val="000000" w:themeColor="text1"/>
+          <w:spacing w:val="-1"/>
+          <w:sz w:val="24"/>
+          <w:szCs w:val="24"/>
+        </w:rPr>
+        <w:t>a)-</w:t>
+      </w:r>
+      <w:r>
+        <w:rPr>
+          <w:rStyle w:val="Strong"/>
+          <w:rFonts w:ascii="Times New Roman" w:hAnsi="Times New Roman" w:cs="Times New Roman"/>
+          <w:i/>
+          <w:iCs/>
+          <w:color w:val="000000" w:themeColor="text1"/>
+          <w:spacing w:val="-1"/>
+          <w:sz w:val="24"/>
+          <w:szCs w:val="24"/>
+        </w:rPr>
+        <w:t>Simple Model:</w:t>
+      </w:r>
     </w:p>
     <w:p>
       <w:pPr>
@@ -656,21 +1548,128 @@
           <w:szCs w:val="24"/>
           <w:shd w:val="clear" w:color="auto" w:fill="FFFFFF"/>
         </w:rPr>
-        <w:t>Sequence-to-Sequence</w:t>
-      </w:r>
-      <w:r>
-        <w:rPr>
-          <w:rFonts w:ascii="Times New Roman" w:hAnsi="Times New Roman" w:cs="Times New Roman"/>
-          <w:spacing w:val="-1"/>
-          <w:sz w:val="24"/>
-          <w:szCs w:val="24"/>
-          <w:shd w:val="clear" w:color="auto" w:fill="FFFFFF"/>
-        </w:rPr>
-        <w:t>:</w:t>
-      </w:r>
-    </w:p>
-    <w:p>
-      <w:pPr>
+        <w:t>This model is like basic language model using a</w:t>
+      </w:r>
+      <w:r>
+        <w:rPr>
+          <w:rFonts w:ascii="Times New Roman" w:hAnsi="Times New Roman" w:cs="Times New Roman"/>
+          <w:spacing w:val="-1"/>
+          <w:sz w:val="24"/>
+          <w:szCs w:val="24"/>
+          <w:shd w:val="clear" w:color="auto" w:fill="FFFFFF"/>
+        </w:rPr>
+        <w:t xml:space="preserve"> typical seq2seq model</w:t>
+      </w:r>
+      <w:r>
+        <w:rPr>
+          <w:rFonts w:ascii="Times New Roman" w:hAnsi="Times New Roman" w:cs="Times New Roman"/>
+          <w:spacing w:val="-1"/>
+          <w:sz w:val="24"/>
+          <w:szCs w:val="24"/>
+          <w:shd w:val="clear" w:color="auto" w:fill="FFFFFF"/>
+        </w:rPr>
+        <w:t>. There are</w:t>
+      </w:r>
+      <w:r>
+        <w:rPr>
+          <w:rFonts w:ascii="Times New Roman" w:hAnsi="Times New Roman" w:cs="Times New Roman"/>
+          <w:spacing w:val="-1"/>
+          <w:sz w:val="24"/>
+          <w:szCs w:val="24"/>
+          <w:shd w:val="clear" w:color="auto" w:fill="FFFFFF"/>
+        </w:rPr>
+        <w:t xml:space="preserve"> </w:t>
+      </w:r>
+      <w:r>
+        <w:rPr>
+          <w:rFonts w:ascii="Times New Roman" w:hAnsi="Times New Roman" w:cs="Times New Roman"/>
+          <w:spacing w:val="-1"/>
+          <w:sz w:val="24"/>
+          <w:szCs w:val="24"/>
+          <w:shd w:val="clear" w:color="auto" w:fill="FFFFFF"/>
+        </w:rPr>
+        <w:t>two</w:t>
+      </w:r>
+      <w:r>
+        <w:rPr>
+          <w:rFonts w:ascii="Times New Roman" w:hAnsi="Times New Roman" w:cs="Times New Roman"/>
+          <w:spacing w:val="-1"/>
+          <w:sz w:val="24"/>
+          <w:szCs w:val="24"/>
+          <w:shd w:val="clear" w:color="auto" w:fill="FFFFFF"/>
+        </w:rPr>
+        <w:t xml:space="preserve"> major </w:t>
+      </w:r>
+      <w:r>
+        <w:rPr>
+          <w:rFonts w:ascii="Times New Roman" w:hAnsi="Times New Roman" w:cs="Times New Roman"/>
+          <w:spacing w:val="-1"/>
+          <w:sz w:val="24"/>
+          <w:szCs w:val="24"/>
+          <w:shd w:val="clear" w:color="auto" w:fill="FFFFFF"/>
+        </w:rPr>
+        <w:t>components</w:t>
+      </w:r>
+      <w:r>
+        <w:rPr>
+          <w:rFonts w:ascii="Times New Roman" w:hAnsi="Times New Roman" w:cs="Times New Roman"/>
+          <w:spacing w:val="-1"/>
+          <w:sz w:val="24"/>
+          <w:szCs w:val="24"/>
+          <w:shd w:val="clear" w:color="auto" w:fill="FFFFFF"/>
+        </w:rPr>
+        <w:t xml:space="preserve"> </w:t>
+      </w:r>
+      <w:proofErr w:type="spellStart"/>
+      <w:r>
+        <w:rPr>
+          <w:rFonts w:ascii="Times New Roman" w:hAnsi="Times New Roman" w:cs="Times New Roman"/>
+          <w:spacing w:val="-1"/>
+          <w:sz w:val="24"/>
+          <w:szCs w:val="24"/>
+          <w:shd w:val="clear" w:color="auto" w:fill="FFFFFF"/>
+        </w:rPr>
+        <w:t>i.e</w:t>
+      </w:r>
+      <w:proofErr w:type="spellEnd"/>
+      <w:r>
+        <w:rPr>
+          <w:rFonts w:ascii="Times New Roman" w:hAnsi="Times New Roman" w:cs="Times New Roman"/>
+          <w:spacing w:val="-1"/>
+          <w:sz w:val="24"/>
+          <w:szCs w:val="24"/>
+          <w:shd w:val="clear" w:color="auto" w:fill="FFFFFF"/>
+        </w:rPr>
+        <w:t xml:space="preserve"> encode &amp; decoder. </w:t>
+      </w:r>
+      <w:r>
+        <w:rPr>
+          <w:rFonts w:ascii="Times New Roman" w:hAnsi="Times New Roman" w:cs="Times New Roman"/>
+          <w:spacing w:val="-1"/>
+          <w:sz w:val="24"/>
+          <w:szCs w:val="24"/>
+          <w:shd w:val="clear" w:color="auto" w:fill="FFFFFF"/>
+        </w:rPr>
+        <w:t>Both these parts are essentially two different recurrent neural network (RNN) models combined into one giant network</w:t>
+      </w:r>
+      <w:r>
+        <w:rPr>
+          <w:rFonts w:ascii="Times New Roman" w:hAnsi="Times New Roman" w:cs="Times New Roman"/>
+          <w:spacing w:val="-1"/>
+          <w:sz w:val="24"/>
+          <w:szCs w:val="24"/>
+          <w:shd w:val="clear" w:color="auto" w:fill="FFFFFF"/>
+        </w:rPr>
+        <w:t>. Our simple model architecture consists of following;</w:t>
+      </w:r>
+    </w:p>
+    <w:p>
+      <w:pPr>
+        <w:pStyle w:val="NoSpacing"/>
+        <w:numPr>
+          <w:ilvl w:val="0"/>
+          <w:numId w:val="2"/>
+        </w:numPr>
         <w:spacing w:line="360" w:lineRule="auto"/>
         <w:jc w:val="both"/>
         <w:rPr>
@@ -689,346 +1688,29 @@
           <w:szCs w:val="24"/>
           <w:shd w:val="clear" w:color="auto" w:fill="FFFFFF"/>
         </w:rPr>
-        <w:t>Sequence to Sequence (often abbreviated to seq2seq) models are a special class of Recurrent Neural Network architectures typically used (but not restricted) to solve complex Language related problems</w:t>
-      </w:r>
-      <w:r>
-        <w:rPr>
-          <w:rFonts w:ascii="Times New Roman" w:hAnsi="Times New Roman" w:cs="Times New Roman"/>
-          <w:spacing w:val="-1"/>
-          <w:sz w:val="24"/>
-          <w:szCs w:val="24"/>
-          <w:shd w:val="clear" w:color="auto" w:fill="FFFFFF"/>
-        </w:rPr>
-        <w:t xml:space="preserve">, such as </w:t>
-      </w:r>
-      <w:r>
-        <w:rPr>
-          <w:rFonts w:ascii="Times New Roman" w:hAnsi="Times New Roman" w:cs="Times New Roman"/>
-          <w:spacing w:val="-1"/>
-          <w:sz w:val="24"/>
-          <w:szCs w:val="24"/>
-          <w:shd w:val="clear" w:color="auto" w:fill="FFFFFF"/>
-        </w:rPr>
-        <w:t xml:space="preserve">natural language </w:t>
-      </w:r>
-      <w:r>
-        <w:rPr>
-          <w:rFonts w:ascii="Times New Roman" w:hAnsi="Times New Roman" w:cs="Times New Roman"/>
-          <w:spacing w:val="-1"/>
-          <w:sz w:val="24"/>
-          <w:szCs w:val="24"/>
-          <w:shd w:val="clear" w:color="auto" w:fill="FFFFFF"/>
-        </w:rPr>
-        <w:t>translates</w:t>
-      </w:r>
-      <w:r>
-        <w:rPr>
-          <w:rFonts w:ascii="Times New Roman" w:hAnsi="Times New Roman" w:cs="Times New Roman"/>
-          <w:spacing w:val="-1"/>
-          <w:sz w:val="24"/>
-          <w:szCs w:val="24"/>
-          <w:shd w:val="clear" w:color="auto" w:fill="FFFFFF"/>
-        </w:rPr>
-        <w:t>, text</w:t>
-      </w:r>
-      <w:r>
-        <w:rPr>
-          <w:rFonts w:ascii="Times New Roman" w:hAnsi="Times New Roman" w:cs="Times New Roman"/>
-          <w:spacing w:val="-1"/>
-          <w:sz w:val="24"/>
-          <w:szCs w:val="24"/>
-          <w:shd w:val="clear" w:color="auto" w:fill="FFFFFF"/>
-        </w:rPr>
-        <w:t xml:space="preserve"> summarization, speech recognition, </w:t>
-      </w:r>
-      <w:r>
-        <w:rPr>
-          <w:rFonts w:ascii="Times New Roman" w:hAnsi="Times New Roman" w:cs="Times New Roman"/>
-          <w:spacing w:val="-1"/>
-          <w:sz w:val="24"/>
-          <w:szCs w:val="24"/>
-          <w:shd w:val="clear" w:color="auto" w:fill="FFFFFF"/>
-        </w:rPr>
-        <w:t>chatbot</w:t>
-      </w:r>
-      <w:r>
-        <w:rPr>
-          <w:rFonts w:ascii="Times New Roman" w:hAnsi="Times New Roman" w:cs="Times New Roman"/>
-          <w:spacing w:val="-1"/>
-          <w:sz w:val="24"/>
-          <w:szCs w:val="24"/>
-          <w:shd w:val="clear" w:color="auto" w:fill="FFFFFF"/>
-        </w:rPr>
-        <w:t xml:space="preserve">, among others. Our aim is to translate given sentences from one language to another. </w:t>
-      </w:r>
-      <w:r>
-        <w:rPr>
-          <w:rFonts w:ascii="Times New Roman" w:hAnsi="Times New Roman" w:cs="Times New Roman"/>
-          <w:spacing w:val="-1"/>
-          <w:sz w:val="24"/>
-          <w:szCs w:val="24"/>
-          <w:shd w:val="clear" w:color="auto" w:fill="FFFFFF"/>
-        </w:rPr>
-        <w:t>Therefore, w</w:t>
-      </w:r>
-      <w:r>
-        <w:rPr>
-          <w:rFonts w:ascii="Times New Roman" w:hAnsi="Times New Roman" w:cs="Times New Roman"/>
-          <w:spacing w:val="-1"/>
-          <w:sz w:val="24"/>
-          <w:szCs w:val="24"/>
-          <w:shd w:val="clear" w:color="auto" w:fill="FFFFFF"/>
-        </w:rPr>
-        <w:t xml:space="preserve">e used seq2seq model for our </w:t>
-      </w:r>
-      <w:r>
-        <w:rPr>
-          <w:rFonts w:ascii="Times New Roman" w:hAnsi="Times New Roman" w:cs="Times New Roman"/>
-          <w:spacing w:val="-1"/>
-          <w:sz w:val="24"/>
-          <w:szCs w:val="24"/>
-          <w:shd w:val="clear" w:color="auto" w:fill="FFFFFF"/>
-        </w:rPr>
-        <w:t>problem.</w:t>
-      </w:r>
-    </w:p>
-    <w:p>
-      <w:pPr>
-        <w:pStyle w:val="Heading2"/>
-        <w:rPr>
-          <w:rStyle w:val="Strong"/>
-          <w:rFonts w:ascii="Times New Roman" w:hAnsi="Times New Roman" w:cs="Times New Roman"/>
-          <w:i/>
-          <w:iCs/>
-          <w:color w:val="000000" w:themeColor="text1"/>
-          <w:spacing w:val="-1"/>
-          <w:sz w:val="24"/>
-          <w:szCs w:val="24"/>
-        </w:rPr>
-      </w:pPr>
-      <w:r>
-        <w:rPr>
-          <w:rStyle w:val="Strong"/>
-          <w:rFonts w:ascii="Times New Roman" w:hAnsi="Times New Roman" w:cs="Times New Roman"/>
-          <w:i/>
-          <w:iCs/>
-          <w:color w:val="000000" w:themeColor="text1"/>
-          <w:spacing w:val="-1"/>
-          <w:sz w:val="24"/>
-          <w:szCs w:val="24"/>
-        </w:rPr>
-        <w:t>4a)-</w:t>
-      </w:r>
-      <w:r>
-        <w:rPr>
-          <w:rStyle w:val="Strong"/>
-          <w:rFonts w:ascii="Times New Roman" w:hAnsi="Times New Roman" w:cs="Times New Roman"/>
-          <w:i/>
-          <w:iCs/>
-          <w:color w:val="000000" w:themeColor="text1"/>
-          <w:spacing w:val="-1"/>
-          <w:sz w:val="24"/>
-          <w:szCs w:val="24"/>
-        </w:rPr>
-        <w:t>Simple Model:</w:t>
-      </w:r>
-    </w:p>
-    <w:p>
-      <w:pPr>
-        <w:pStyle w:val="lk"/>
-        <w:shd w:val="clear" w:color="auto" w:fill="FFFFFF"/>
-        <w:spacing w:before="480" w:beforeAutospacing="0" w:after="0" w:afterAutospacing="0" w:line="360" w:lineRule="auto"/>
-        <w:jc w:val="both"/>
-        <w:rPr>
-          <w:b/>
-          <w:bCs/>
-          <w:spacing w:val="-1"/>
-        </w:rPr>
-      </w:pPr>
-      <w:r>
-        <w:rPr>
-          <w:rStyle w:val="Strong"/>
-          <w:b w:val="0"/>
-          <w:bCs w:val="0"/>
-          <w:spacing w:val="-1"/>
-        </w:rPr>
-        <w:t>This model is like basic language model using a</w:t>
-      </w:r>
-      <w:r>
-        <w:rPr>
-          <w:rStyle w:val="Strong"/>
-          <w:b w:val="0"/>
-          <w:bCs w:val="0"/>
-          <w:spacing w:val="-1"/>
-        </w:rPr>
-        <w:t xml:space="preserve"> typical seq2seq model</w:t>
-      </w:r>
-      <w:r>
-        <w:rPr>
-          <w:rStyle w:val="Strong"/>
-          <w:b w:val="0"/>
-          <w:bCs w:val="0"/>
-          <w:spacing w:val="-1"/>
-        </w:rPr>
-        <w:t>. There are</w:t>
-      </w:r>
-      <w:r>
-        <w:rPr>
-          <w:rStyle w:val="Strong"/>
-          <w:b w:val="0"/>
-          <w:bCs w:val="0"/>
-          <w:spacing w:val="-1"/>
-        </w:rPr>
-        <w:t xml:space="preserve"> </w:t>
-      </w:r>
-      <w:r>
-        <w:rPr>
-          <w:rStyle w:val="Strong"/>
-          <w:b w:val="0"/>
-          <w:bCs w:val="0"/>
-          <w:spacing w:val="-1"/>
-        </w:rPr>
-        <w:t>two</w:t>
-      </w:r>
-      <w:r>
-        <w:rPr>
-          <w:rStyle w:val="Strong"/>
-          <w:b w:val="0"/>
-          <w:bCs w:val="0"/>
-          <w:spacing w:val="-1"/>
-        </w:rPr>
-        <w:t xml:space="preserve"> major </w:t>
-      </w:r>
-      <w:r>
-        <w:rPr>
-          <w:rStyle w:val="Strong"/>
-          <w:b w:val="0"/>
-          <w:bCs w:val="0"/>
-          <w:spacing w:val="-1"/>
-        </w:rPr>
-        <w:t>components</w:t>
-      </w:r>
-      <w:r>
-        <w:rPr>
-          <w:rStyle w:val="Strong"/>
-          <w:b w:val="0"/>
-          <w:bCs w:val="0"/>
-          <w:spacing w:val="-1"/>
-        </w:rPr>
-        <w:t xml:space="preserve"> </w:t>
-      </w:r>
-      <w:proofErr w:type="spellStart"/>
-      <w:r>
-        <w:rPr>
-          <w:rStyle w:val="Strong"/>
-          <w:b w:val="0"/>
-          <w:bCs w:val="0"/>
-          <w:spacing w:val="-1"/>
-        </w:rPr>
-        <w:t>i.e</w:t>
-      </w:r>
-      <w:proofErr w:type="spellEnd"/>
-      <w:r>
-        <w:rPr>
-          <w:rStyle w:val="Strong"/>
-          <w:b w:val="0"/>
-          <w:bCs w:val="0"/>
-          <w:spacing w:val="-1"/>
-        </w:rPr>
-        <w:t xml:space="preserve"> encode &amp; decoder.</w:t>
-      </w:r>
-      <w:r>
-        <w:rPr>
-          <w:b/>
-          <w:bCs/>
-          <w:spacing w:val="-1"/>
-        </w:rPr>
-        <w:t xml:space="preserve"> </w:t>
-      </w:r>
-      <w:r>
-        <w:rPr>
-          <w:spacing w:val="-1"/>
-        </w:rPr>
-        <w:t>Both these parts are essentially two different recurrent neural network (RNN) models combined into one giant network</w:t>
-      </w:r>
-      <w:r>
-        <w:rPr>
-          <w:spacing w:val="-1"/>
-        </w:rPr>
-        <w:t>.</w:t>
-      </w:r>
-      <w:r>
-        <w:rPr>
-          <w:spacing w:val="-1"/>
-        </w:rPr>
-        <w:t xml:space="preserve"> Our simple</w:t>
-      </w:r>
-      <w:r>
-        <w:rPr>
-          <w:spacing w:val="-1"/>
-        </w:rPr>
-        <w:t xml:space="preserve"> model architecture</w:t>
-      </w:r>
-      <w:r>
-        <w:rPr>
-          <w:spacing w:val="-1"/>
-        </w:rPr>
-        <w:t xml:space="preserve"> consists of following;</w:t>
-      </w:r>
-    </w:p>
-    <w:p>
-      <w:pPr>
+        <w:t>For the encoder, we will use an embedding layer and an LSTM layer</w:t>
+      </w:r>
+    </w:p>
+    <w:p>
+      <w:pPr>
+        <w:pStyle w:val="NoSpacing"/>
         <w:numPr>
           <w:ilvl w:val="0"/>
-          <w:numId w:val="1"/>
+          <w:numId w:val="2"/>
         </w:numPr>
-        <w:shd w:val="clear" w:color="auto" w:fill="FFFFFF"/>
-        <w:spacing w:before="480" w:after="0" w:line="360" w:lineRule="auto"/>
-        <w:ind w:left="450"/>
+        <w:spacing w:line="360" w:lineRule="auto"/>
         <w:jc w:val="both"/>
         <w:rPr>
-          <w:rFonts w:ascii="Times New Roman" w:eastAsia="Times New Roman" w:hAnsi="Times New Roman" w:cs="Times New Roman"/>
-          <w:spacing w:val="-1"/>
-          <w:sz w:val="24"/>
-          <w:szCs w:val="24"/>
-        </w:rPr>
-      </w:pPr>
-      <w:r>
-        <w:rPr>
-          <w:rFonts w:ascii="Times New Roman" w:eastAsia="Times New Roman" w:hAnsi="Times New Roman" w:cs="Times New Roman"/>
-          <w:spacing w:val="-1"/>
-          <w:sz w:val="24"/>
-          <w:szCs w:val="24"/>
-        </w:rPr>
-        <w:t>For the encoder, we will use an embedding layer and an LSTM layer</w:t>
-      </w:r>
-    </w:p>
-    <w:p>
-      <w:pPr>
-        <w:numPr>
-          <w:ilvl w:val="0"/>
-          <w:numId w:val="1"/>
-        </w:numPr>
-        <w:shd w:val="clear" w:color="auto" w:fill="FFFFFF"/>
-        <w:spacing w:before="252" w:after="0" w:line="360" w:lineRule="auto"/>
-        <w:ind w:left="450"/>
-        <w:jc w:val="both"/>
-        <w:rPr>
-          <w:rStyle w:val="Strong"/>
-          <w:rFonts w:ascii="Times New Roman" w:eastAsia="Times New Roman" w:hAnsi="Times New Roman" w:cs="Times New Roman"/>
-          <w:b w:val="0"/>
-          <w:bCs w:val="0"/>
-          <w:spacing w:val="-1"/>
-          <w:sz w:val="24"/>
-          <w:szCs w:val="24"/>
-        </w:rPr>
-      </w:pPr>
-      <w:r>
-        <w:rPr>
-          <w:rFonts w:ascii="Times New Roman" w:eastAsia="Times New Roman" w:hAnsi="Times New Roman" w:cs="Times New Roman"/>
-          <w:spacing w:val="-1"/>
-          <w:sz w:val="24"/>
-          <w:szCs w:val="24"/>
+          <w:shd w:val="clear" w:color="auto" w:fill="FFFFFF"/>
+        </w:rPr>
+      </w:pPr>
+      <w:r>
+        <w:rPr>
+          <w:rFonts w:ascii="Times New Roman" w:hAnsi="Times New Roman" w:cs="Times New Roman"/>
+          <w:spacing w:val="-1"/>
+          <w:sz w:val="24"/>
+          <w:szCs w:val="24"/>
+          <w:shd w:val="clear" w:color="auto" w:fill="FFFFFF"/>
         </w:rPr>
         <w:t>For the decoder, we will use another LSTM layer followed by a dense layer</w:t>
       </w:r>
@@ -1124,6 +1806,7 @@
           <w:szCs w:val="24"/>
           <w:shd w:val="clear" w:color="auto" w:fill="FFFFFF"/>
         </w:rPr>
+        <w:lastRenderedPageBreak/>
         <w:t>This model gave not very impressive results implying that we may need to develop a better model.</w:t>
       </w:r>
     </w:p>
@@ -1161,7 +1844,6 @@
           <w:spacing w:val="-1"/>
           <w:shd w:val="clear" w:color="auto" w:fill="FFFFFF"/>
         </w:rPr>
-        <w:lastRenderedPageBreak/>
         <w:drawing>
           <wp:inline distT="0" distB="0" distL="0" distR="0" wp14:anchorId="42D0CD34" wp14:editId="0CEECDA0">
             <wp:extent cx="4762500" cy="2125980"/>
@@ -1345,7 +2027,20 @@
           <w:sz w:val="24"/>
           <w:szCs w:val="24"/>
         </w:rPr>
-        <w:t>4b)-Encoder-decoder model</w:t>
+        <w:t>2</w:t>
+      </w:r>
+      <w:r>
+        <w:rPr>
+          <w:rStyle w:val="Strong"/>
+          <w:rFonts w:ascii="Times New Roman" w:hAnsi="Times New Roman" w:cs="Times New Roman"/>
+          <w:i/>
+          <w:iCs/>
+          <w:color w:val="000000" w:themeColor="text1"/>
+          <w:spacing w:val="-1"/>
+          <w:sz w:val="24"/>
+          <w:szCs w:val="24"/>
+        </w:rPr>
+        <w:t>b)-Encoder-decoder model</w:t>
       </w:r>
     </w:p>
     <w:p>
@@ -1446,27 +2141,7 @@
           <w:szCs w:val="24"/>
           <w:shd w:val="clear" w:color="auto" w:fill="FFFFFF"/>
         </w:rPr>
-        <w:t xml:space="preserve">will select the next word using the highest </w:t>
-      </w:r>
-      <w:r>
-        <w:rPr>
-          <w:rFonts w:ascii="Times New Roman" w:hAnsi="Times New Roman" w:cs="Times New Roman"/>
-          <w:spacing w:val="-1"/>
-          <w:sz w:val="24"/>
-          <w:szCs w:val="24"/>
-          <w:shd w:val="clear" w:color="auto" w:fill="FFFFFF"/>
-        </w:rPr>
-        <w:t>probability</w:t>
-      </w:r>
-      <w:r>
-        <w:rPr>
-          <w:rFonts w:ascii="Times New Roman" w:hAnsi="Times New Roman" w:cs="Times New Roman"/>
-          <w:spacing w:val="-1"/>
-          <w:sz w:val="24"/>
-          <w:szCs w:val="24"/>
-          <w:shd w:val="clear" w:color="auto" w:fill="FFFFFF"/>
-        </w:rPr>
-        <w:t xml:space="preserve"> in the </w:t>
+        <w:t xml:space="preserve">will select the next word using the highest probability in the </w:t>
       </w:r>
       <w:proofErr w:type="spellStart"/>
       <w:r>
@@ -1583,47 +2258,7 @@
           <w:szCs w:val="24"/>
           <w:shd w:val="clear" w:color="auto" w:fill="FFFFFF"/>
         </w:rPr>
-        <w:t>In our model, b</w:t>
-      </w:r>
-      <w:r>
-        <w:rPr>
-          <w:rFonts w:ascii="Times New Roman" w:hAnsi="Times New Roman" w:cs="Times New Roman"/>
-          <w:spacing w:val="-1"/>
-          <w:sz w:val="24"/>
-          <w:szCs w:val="24"/>
-          <w:shd w:val="clear" w:color="auto" w:fill="FFFFFF"/>
-        </w:rPr>
-        <w:t>oth encoder and the decoder are</w:t>
-      </w:r>
-      <w:r>
-        <w:rPr>
-          <w:rFonts w:ascii="Times New Roman" w:hAnsi="Times New Roman" w:cs="Times New Roman"/>
-          <w:spacing w:val="-1"/>
-          <w:sz w:val="24"/>
-          <w:szCs w:val="24"/>
-          <w:shd w:val="clear" w:color="auto" w:fill="FFFFFF"/>
-        </w:rPr>
-        <w:t xml:space="preserve"> </w:t>
-      </w:r>
-      <w:r>
-        <w:rPr>
-          <w:rFonts w:ascii="Times New Roman" w:hAnsi="Times New Roman" w:cs="Times New Roman"/>
-          <w:spacing w:val="-1"/>
-          <w:sz w:val="24"/>
-          <w:szCs w:val="24"/>
-          <w:shd w:val="clear" w:color="auto" w:fill="FFFFFF"/>
-        </w:rPr>
-        <w:t>LSTM models</w:t>
-      </w:r>
-      <w:r>
-        <w:rPr>
-          <w:rFonts w:ascii="Times New Roman" w:hAnsi="Times New Roman" w:cs="Times New Roman"/>
-          <w:spacing w:val="-1"/>
-          <w:sz w:val="24"/>
-          <w:szCs w:val="24"/>
-          <w:shd w:val="clear" w:color="auto" w:fill="FFFFFF"/>
-        </w:rPr>
-        <w:t>.</w:t>
+        <w:t>In our model, both encoder and the decoder are LSTM models.</w:t>
       </w:r>
     </w:p>
     <w:p>
@@ -1651,26 +2286,8 @@
           <w:szCs w:val="24"/>
           <w:shd w:val="clear" w:color="auto" w:fill="FFFFFF"/>
         </w:rPr>
+        <w:lastRenderedPageBreak/>
         <w:t>Encoder reads the input sequence and summarizes the information in something called as the internal state vectors (in case of LSTM these are called as the hidden state and cell state vectors). We discard the outputs of the encoder and only preserve the internal states.</w:t>
-      </w:r>
-    </w:p>
-    <w:p>
-      <w:pPr>
-        <w:pStyle w:val="ListParagraph"/>
-        <w:numPr>
-          <w:ilvl w:val="0"/>
-          <w:numId w:val="4"/>
-        </w:numPr>
-      </w:pPr>
-      <w:r>
-        <w:rPr>
-          <w:rFonts w:ascii="Times New Roman" w:hAnsi="Times New Roman" w:cs="Times New Roman"/>
-          <w:spacing w:val="-1"/>
-          <w:sz w:val="24"/>
-          <w:szCs w:val="24"/>
-          <w:shd w:val="clear" w:color="auto" w:fill="FFFFFF"/>
-        </w:rPr>
-        <w:t>Decoder is an LSTM whose initial states are initialized to the final states of the Encoder LSTM. Using these initial states, decoder starts generating the output sequence.</w:t>
       </w:r>
     </w:p>
     <w:p>
@@ -1682,24 +2299,16 @@
         </w:numPr>
         <w:spacing w:line="360" w:lineRule="auto"/>
         <w:jc w:val="both"/>
-        <w:rPr>
-          <w:rFonts w:ascii="Times New Roman" w:hAnsi="Times New Roman" w:cs="Times New Roman"/>
-          <w:spacing w:val="-1"/>
-          <w:sz w:val="24"/>
-          <w:szCs w:val="24"/>
-          <w:shd w:val="clear" w:color="auto" w:fill="FFFFFF"/>
-        </w:rPr>
-      </w:pPr>
-      <w:r>
-        <w:rPr>
-          <w:rFonts w:ascii="Times New Roman" w:hAnsi="Times New Roman" w:cs="Times New Roman"/>
-          <w:spacing w:val="-1"/>
-          <w:sz w:val="24"/>
-          <w:szCs w:val="24"/>
-          <w:shd w:val="clear" w:color="auto" w:fill="FFFFFF"/>
-        </w:rPr>
-        <w:lastRenderedPageBreak/>
-        <w:t>The decoder behaves a bit differently during the training and inference procedure. During the training, we use a technique call teacher forcing which helps to train the decoder faster. During inference, the input to the decoder at each time step is the output from the previous time step.</w:t>
+      </w:pPr>
+      <w:r>
+        <w:rPr>
+          <w:rFonts w:ascii="Times New Roman" w:hAnsi="Times New Roman" w:cs="Times New Roman"/>
+          <w:spacing w:val="-1"/>
+          <w:sz w:val="24"/>
+          <w:szCs w:val="24"/>
+          <w:shd w:val="clear" w:color="auto" w:fill="FFFFFF"/>
+        </w:rPr>
+        <w:t>Decoder is an LSTM whose initial states are initialized to the final states of the Encoder LSTM. Using these initial states, decoder starts generating the output sequence.</w:t>
       </w:r>
     </w:p>
     <w:p>
@@ -1727,7 +2336,369 @@
           <w:szCs w:val="24"/>
           <w:shd w:val="clear" w:color="auto" w:fill="FFFFFF"/>
         </w:rPr>
+        <w:t>The decoder behaves a bit differently during the training and inference procedure. During the training, we use a technique call teacher forcing which helps to train the decoder faster. During inference, the input to the decoder at each time step is the output from the previous time step.</w:t>
+      </w:r>
+    </w:p>
+    <w:p>
+      <w:pPr>
+        <w:pStyle w:val="ListParagraph"/>
+        <w:numPr>
+          <w:ilvl w:val="0"/>
+          <w:numId w:val="4"/>
+        </w:numPr>
+        <w:spacing w:line="360" w:lineRule="auto"/>
+        <w:jc w:val="both"/>
+        <w:rPr>
+          <w:rFonts w:ascii="Times New Roman" w:hAnsi="Times New Roman" w:cs="Times New Roman"/>
+          <w:spacing w:val="-1"/>
+          <w:sz w:val="24"/>
+          <w:szCs w:val="24"/>
+          <w:shd w:val="clear" w:color="auto" w:fill="FFFFFF"/>
+        </w:rPr>
+      </w:pPr>
+      <w:r>
+        <w:rPr>
+          <w:rFonts w:ascii="Times New Roman" w:hAnsi="Times New Roman" w:cs="Times New Roman"/>
+          <w:spacing w:val="-1"/>
+          <w:sz w:val="24"/>
+          <w:szCs w:val="24"/>
+          <w:shd w:val="clear" w:color="auto" w:fill="FFFFFF"/>
+        </w:rPr>
         <w:t>Intuitively, the encoder summarizes the input sequence into state vectors (sometimes also called as Thought vectors), which are then fed to the decoder which starts generating the output sequence given the Thought vectors. The decoder is just a language model conditioned on the initial states.</w:t>
+      </w:r>
+    </w:p>
+    <w:p>
+      <w:pPr>
+        <w:pStyle w:val="ListParagraph"/>
+        <w:numPr>
+          <w:ilvl w:val="0"/>
+          <w:numId w:val="4"/>
+        </w:numPr>
+        <w:spacing w:line="360" w:lineRule="auto"/>
+        <w:jc w:val="both"/>
+        <w:rPr>
+          <w:rFonts w:ascii="Times New Roman" w:hAnsi="Times New Roman" w:cs="Times New Roman"/>
+          <w:spacing w:val="-1"/>
+          <w:sz w:val="24"/>
+          <w:szCs w:val="24"/>
+          <w:shd w:val="clear" w:color="auto" w:fill="FFFFFF"/>
+        </w:rPr>
+      </w:pPr>
+      <w:r>
+        <w:rPr>
+          <w:rFonts w:ascii="Times New Roman" w:hAnsi="Times New Roman" w:cs="Times New Roman"/>
+          <w:spacing w:val="-1"/>
+          <w:sz w:val="24"/>
+          <w:szCs w:val="24"/>
+          <w:shd w:val="clear" w:color="auto" w:fill="FFFFFF"/>
+        </w:rPr>
+        <w:t xml:space="preserve">I have changed evaluation criteria. This time loss function is categorical </w:t>
+      </w:r>
+      <w:proofErr w:type="spellStart"/>
+      <w:r>
+        <w:rPr>
+          <w:rFonts w:ascii="Times New Roman" w:hAnsi="Times New Roman" w:cs="Times New Roman"/>
+          <w:spacing w:val="-1"/>
+          <w:sz w:val="24"/>
+          <w:szCs w:val="24"/>
+          <w:shd w:val="clear" w:color="auto" w:fill="FFFFFF"/>
+        </w:rPr>
+        <w:t>crossentropy</w:t>
+      </w:r>
+      <w:proofErr w:type="spellEnd"/>
+      <w:r>
+        <w:rPr>
+          <w:rFonts w:ascii="Times New Roman" w:hAnsi="Times New Roman" w:cs="Times New Roman"/>
+          <w:spacing w:val="-1"/>
+          <w:sz w:val="24"/>
+          <w:szCs w:val="24"/>
+          <w:shd w:val="clear" w:color="auto" w:fill="FFFFFF"/>
+        </w:rPr>
+        <w:t xml:space="preserve"> and accuracy. </w:t>
+      </w:r>
+      <w:r>
+        <w:rPr>
+          <w:rFonts w:ascii="Times New Roman" w:hAnsi="Times New Roman" w:cs="Times New Roman"/>
+          <w:spacing w:val="-1"/>
+          <w:sz w:val="24"/>
+          <w:szCs w:val="24"/>
+          <w:shd w:val="clear" w:color="auto" w:fill="FFFFFF"/>
+        </w:rPr>
+        <w:t xml:space="preserve">Accuracy is mostly used with categorical data and as we have words in form of matrices so, this makes sense. </w:t>
+      </w:r>
+      <w:r>
+        <w:rPr>
+          <w:rFonts w:ascii="Times New Roman" w:hAnsi="Times New Roman" w:cs="Times New Roman"/>
+          <w:spacing w:val="-1"/>
+          <w:sz w:val="24"/>
+          <w:szCs w:val="24"/>
+          <w:shd w:val="clear" w:color="auto" w:fill="FFFFFF"/>
+        </w:rPr>
+        <w:t>Results are shown below</w:t>
+      </w:r>
+    </w:p>
+    <w:p>
+      <w:pPr>
+        <w:spacing w:line="360" w:lineRule="auto"/>
+        <w:jc w:val="both"/>
+        <w:rPr>
+          <w:rFonts w:ascii="Times New Roman" w:hAnsi="Times New Roman" w:cs="Times New Roman"/>
+          <w:spacing w:val="-1"/>
+          <w:sz w:val="24"/>
+          <w:szCs w:val="24"/>
+          <w:shd w:val="clear" w:color="auto" w:fill="FFFFFF"/>
+        </w:rPr>
+      </w:pPr>
+      <w:r>
+        <w:rPr>
+          <w:noProof/>
+          <w:spacing w:val="-1"/>
+          <w:shd w:val="clear" w:color="auto" w:fill="FFFFFF"/>
+        </w:rPr>
+        <w:drawing>
+          <wp:inline distT="0" distB="0" distL="0" distR="0" wp14:anchorId="07517694" wp14:editId="58A30855">
+            <wp:extent cx="4762500" cy="3520440"/>
+            <wp:effectExtent l="0" t="0" r="0" b="0"/>
+            <wp:docPr id="1" name="Picture 1" descr="C:\Users\Hassan\AppData\Local\Microsoft\Windows\INetCache\Content.MSO\DC217B7E.tmp"/>
+            <wp:cNvGraphicFramePr>
+              <a:graphicFrameLocks xmlns:a="http://schemas.openxmlformats.org/drawingml/2006/main" noChangeAspect="1"/>
+            </wp:cNvGraphicFramePr>
+            <a:graphic xmlns:a="http://schemas.openxmlformats.org/drawingml/2006/main">
+              <a:graphicData uri="http://schemas.openxmlformats.org/drawingml/2006/picture">
+                <pic:pic xmlns:pic="http://schemas.openxmlformats.org/drawingml/2006/picture">
+                  <pic:nvPicPr>
+                    <pic:cNvPr id="0" name="Picture 1" descr="C:\Users\Hassan\AppData\Local\Microsoft\Windows\INetCache\Content.MSO\DC217B7E.tmp"/>
+                    <pic:cNvPicPr>
+                      <a:picLocks noChangeAspect="1" noChangeArrowheads="1"/>
+                    </pic:cNvPicPr>
+                  </pic:nvPicPr>
+                  <pic:blipFill>
+                    <a:blip r:embed="rId8">
+                      <a:extLst>
+                        <a:ext uri="{28A0092B-C50C-407E-A947-70E740481C1C}">
+                          <a14:useLocalDpi xmlns:a14="http://schemas.microsoft.com/office/drawing/2010/main" val="0"/>
+                        </a:ext>
+                      </a:extLst>
+                    </a:blip>
+                    <a:srcRect/>
+                    <a:stretch>
+                      <a:fillRect/>
+                    </a:stretch>
+                  </pic:blipFill>
+                  <pic:spPr bwMode="auto">
+                    <a:xfrm>
+                      <a:off x="0" y="0"/>
+                      <a:ext cx="4762500" cy="3520440"/>
+                    </a:xfrm>
+                    <a:prstGeom prst="rect">
+                      <a:avLst/>
+                    </a:prstGeom>
+                    <a:noFill/>
+                    <a:ln>
+                      <a:noFill/>
+                    </a:ln>
+                  </pic:spPr>
+                </pic:pic>
+              </a:graphicData>
+            </a:graphic>
+          </wp:inline>
+        </w:drawing>
+      </w:r>
+    </w:p>
+    <w:p>
+      <w:pPr>
+        <w:spacing w:line="360" w:lineRule="auto"/>
+        <w:jc w:val="both"/>
+        <w:rPr>
+          <w:rFonts w:ascii="Times New Roman" w:hAnsi="Times New Roman" w:cs="Times New Roman"/>
+          <w:spacing w:val="-1"/>
+          <w:sz w:val="24"/>
+          <w:szCs w:val="24"/>
+          <w:shd w:val="clear" w:color="auto" w:fill="FFFFFF"/>
+        </w:rPr>
+      </w:pPr>
+      <w:r>
+        <w:rPr>
+          <w:noProof/>
+          <w:spacing w:val="-1"/>
+          <w:shd w:val="clear" w:color="auto" w:fill="FFFFFF"/>
+        </w:rPr>
+        <w:lastRenderedPageBreak/>
+        <w:drawing>
+          <wp:inline distT="0" distB="0" distL="0" distR="0" wp14:anchorId="1173CA1F" wp14:editId="7A43A225">
+            <wp:extent cx="4838700" cy="3520440"/>
+            <wp:effectExtent l="0" t="0" r="0" b="0"/>
+            <wp:docPr id="5" name="Picture 5" descr="C:\Users\Hassan\AppData\Local\Microsoft\Windows\INetCache\Content.MSO\B025343C.tmp"/>
+            <wp:cNvGraphicFramePr>
+              <a:graphicFrameLocks xmlns:a="http://schemas.openxmlformats.org/drawingml/2006/main" noChangeAspect="1"/>
+            </wp:cNvGraphicFramePr>
+            <a:graphic xmlns:a="http://schemas.openxmlformats.org/drawingml/2006/main">
+              <a:graphicData uri="http://schemas.openxmlformats.org/drawingml/2006/picture">
+                <pic:pic xmlns:pic="http://schemas.openxmlformats.org/drawingml/2006/picture">
+                  <pic:nvPicPr>
+                    <pic:cNvPr id="0" name="Picture 3" descr="C:\Users\Hassan\AppData\Local\Microsoft\Windows\INetCache\Content.MSO\B025343C.tmp"/>
+                    <pic:cNvPicPr>
+                      <a:picLocks noChangeAspect="1" noChangeArrowheads="1"/>
+                    </pic:cNvPicPr>
+                  </pic:nvPicPr>
+                  <pic:blipFill>
+                    <a:blip r:embed="rId9">
+                      <a:extLst>
+                        <a:ext uri="{28A0092B-C50C-407E-A947-70E740481C1C}">
+                          <a14:useLocalDpi xmlns:a14="http://schemas.microsoft.com/office/drawing/2010/main" val="0"/>
+                        </a:ext>
+                      </a:extLst>
+                    </a:blip>
+                    <a:srcRect/>
+                    <a:stretch>
+                      <a:fillRect/>
+                    </a:stretch>
+                  </pic:blipFill>
+                  <pic:spPr bwMode="auto">
+                    <a:xfrm>
+                      <a:off x="0" y="0"/>
+                      <a:ext cx="4838700" cy="3520440"/>
+                    </a:xfrm>
+                    <a:prstGeom prst="rect">
+                      <a:avLst/>
+                    </a:prstGeom>
+                    <a:noFill/>
+                    <a:ln>
+                      <a:noFill/>
+                    </a:ln>
+                  </pic:spPr>
+                </pic:pic>
+              </a:graphicData>
+            </a:graphic>
+          </wp:inline>
+        </w:drawing>
+      </w:r>
+    </w:p>
+    <w:p>
+      <w:pPr>
+        <w:spacing w:line="360" w:lineRule="auto"/>
+        <w:jc w:val="both"/>
+        <w:rPr>
+          <w:rFonts w:ascii="Times New Roman" w:hAnsi="Times New Roman" w:cs="Times New Roman"/>
+          <w:spacing w:val="-1"/>
+          <w:sz w:val="24"/>
+          <w:szCs w:val="24"/>
+          <w:shd w:val="clear" w:color="auto" w:fill="FFFFFF"/>
+        </w:rPr>
+      </w:pPr>
+      <w:r>
+        <w:rPr>
+          <w:rFonts w:ascii="Times New Roman" w:hAnsi="Times New Roman" w:cs="Times New Roman"/>
+          <w:spacing w:val="-1"/>
+          <w:sz w:val="24"/>
+          <w:szCs w:val="24"/>
+          <w:shd w:val="clear" w:color="auto" w:fill="FFFFFF"/>
+        </w:rPr>
+        <w:t xml:space="preserve">There is trace of over-fitting as </w:t>
+      </w:r>
+      <w:proofErr w:type="gramStart"/>
+      <w:r>
+        <w:rPr>
+          <w:rFonts w:ascii="Times New Roman" w:hAnsi="Times New Roman" w:cs="Times New Roman"/>
+          <w:spacing w:val="-1"/>
+          <w:sz w:val="24"/>
+          <w:szCs w:val="24"/>
+          <w:shd w:val="clear" w:color="auto" w:fill="FFFFFF"/>
+        </w:rPr>
+        <w:t>train-set</w:t>
+      </w:r>
+      <w:proofErr w:type="gramEnd"/>
+      <w:r>
+        <w:rPr>
+          <w:rFonts w:ascii="Times New Roman" w:hAnsi="Times New Roman" w:cs="Times New Roman"/>
+          <w:spacing w:val="-1"/>
+          <w:sz w:val="24"/>
+          <w:szCs w:val="24"/>
+          <w:shd w:val="clear" w:color="auto" w:fill="FFFFFF"/>
+        </w:rPr>
+        <w:t xml:space="preserve"> does show lower loss and better accuracy. I didn’t modify this model as these results </w:t>
+      </w:r>
+      <w:r>
+        <w:rPr>
+          <w:rFonts w:ascii="Times New Roman" w:hAnsi="Times New Roman" w:cs="Times New Roman"/>
+          <w:spacing w:val="-1"/>
+          <w:sz w:val="24"/>
+          <w:szCs w:val="24"/>
+          <w:shd w:val="clear" w:color="auto" w:fill="FFFFFF"/>
+        </w:rPr>
+        <w:t>are</w:t>
+      </w:r>
+      <w:r>
+        <w:rPr>
+          <w:rFonts w:ascii="Times New Roman" w:hAnsi="Times New Roman" w:cs="Times New Roman"/>
+          <w:spacing w:val="-1"/>
+          <w:sz w:val="24"/>
+          <w:szCs w:val="24"/>
+          <w:shd w:val="clear" w:color="auto" w:fill="FFFFFF"/>
+        </w:rPr>
+        <w:t xml:space="preserve"> not be good </w:t>
+      </w:r>
+      <w:r>
+        <w:rPr>
+          <w:rFonts w:ascii="Times New Roman" w:hAnsi="Times New Roman" w:cs="Times New Roman"/>
+          <w:spacing w:val="-1"/>
+          <w:sz w:val="24"/>
+          <w:szCs w:val="24"/>
+          <w:shd w:val="clear" w:color="auto" w:fill="FFFFFF"/>
+        </w:rPr>
+        <w:t>anyway</w:t>
+      </w:r>
+      <w:r>
+        <w:rPr>
+          <w:rFonts w:ascii="Times New Roman" w:hAnsi="Times New Roman" w:cs="Times New Roman"/>
+          <w:spacing w:val="-1"/>
+          <w:sz w:val="24"/>
+          <w:szCs w:val="24"/>
+          <w:shd w:val="clear" w:color="auto" w:fill="FFFFFF"/>
+        </w:rPr>
+        <w:t xml:space="preserve">. I </w:t>
+      </w:r>
+      <w:proofErr w:type="spellStart"/>
+      <w:r>
+        <w:rPr>
+          <w:rFonts w:ascii="Times New Roman" w:hAnsi="Times New Roman" w:cs="Times New Roman"/>
+          <w:spacing w:val="-1"/>
+          <w:sz w:val="24"/>
+          <w:szCs w:val="24"/>
+          <w:shd w:val="clear" w:color="auto" w:fill="FFFFFF"/>
+        </w:rPr>
+        <w:t>ll</w:t>
+      </w:r>
+      <w:proofErr w:type="spellEnd"/>
+      <w:r>
+        <w:rPr>
+          <w:rFonts w:ascii="Times New Roman" w:hAnsi="Times New Roman" w:cs="Times New Roman"/>
+          <w:spacing w:val="-1"/>
+          <w:sz w:val="24"/>
+          <w:szCs w:val="24"/>
+          <w:shd w:val="clear" w:color="auto" w:fill="FFFFFF"/>
+        </w:rPr>
+        <w:t xml:space="preserve"> work on tuning with better model</w:t>
+      </w:r>
+      <w:r>
+        <w:rPr>
+          <w:rFonts w:ascii="Times New Roman" w:hAnsi="Times New Roman" w:cs="Times New Roman"/>
+          <w:spacing w:val="-1"/>
+          <w:sz w:val="24"/>
+          <w:szCs w:val="24"/>
+          <w:shd w:val="clear" w:color="auto" w:fill="FFFFFF"/>
+        </w:rPr>
+        <w:t xml:space="preserve"> if I get one</w:t>
+      </w:r>
+      <w:r>
+        <w:rPr>
+          <w:rFonts w:ascii="Times New Roman" w:hAnsi="Times New Roman" w:cs="Times New Roman"/>
+          <w:spacing w:val="-1"/>
+          <w:sz w:val="24"/>
+          <w:szCs w:val="24"/>
+          <w:shd w:val="clear" w:color="auto" w:fill="FFFFFF"/>
+        </w:rPr>
+        <w:t>.</w:t>
       </w:r>
     </w:p>
     <w:p>
@@ -1735,30 +2706,39 @@
         <w:pStyle w:val="Heading2"/>
         <w:spacing w:after="240"/>
         <w:rPr>
+          <w:rFonts w:ascii="Times New Roman" w:hAnsi="Times New Roman" w:cs="Times New Roman"/>
           <w:b/>
           <w:bCs/>
           <w:i/>
           <w:iCs/>
           <w:color w:val="000000" w:themeColor="text1"/>
-        </w:rPr>
-      </w:pPr>
-      <w:r>
-        <w:rPr>
-          <w:rStyle w:val="Strong"/>
+          <w:sz w:val="24"/>
+          <w:szCs w:val="24"/>
+        </w:rPr>
+      </w:pPr>
+      <w:r>
+        <w:rPr>
+          <w:rStyle w:val="Strong"/>
+          <w:rFonts w:ascii="Times New Roman" w:hAnsi="Times New Roman" w:cs="Times New Roman"/>
           <w:i/>
           <w:iCs/>
           <w:color w:val="000000" w:themeColor="text1"/>
-        </w:rPr>
-        <w:t>4c)-</w:t>
-      </w:r>
-      <w:r>
-        <w:rPr>
-          <w:rStyle w:val="Strong"/>
+          <w:sz w:val="24"/>
+          <w:szCs w:val="24"/>
+        </w:rPr>
+        <w:t>2</w:t>
+      </w:r>
+      <w:r>
+        <w:rPr>
+          <w:rStyle w:val="Strong"/>
+          <w:rFonts w:ascii="Times New Roman" w:hAnsi="Times New Roman" w:cs="Times New Roman"/>
           <w:i/>
           <w:iCs/>
           <w:color w:val="000000" w:themeColor="text1"/>
-        </w:rPr>
-        <w:t xml:space="preserve"> </w:t>
+          <w:sz w:val="24"/>
+          <w:szCs w:val="24"/>
+        </w:rPr>
+        <w:t>c)-</w:t>
       </w:r>
       <w:r>
         <w:rPr>
@@ -1767,6 +2747,18 @@
           <w:i/>
           <w:iCs/>
           <w:color w:val="000000" w:themeColor="text1"/>
+          <w:sz w:val="24"/>
+          <w:szCs w:val="24"/>
+        </w:rPr>
+        <w:t xml:space="preserve"> </w:t>
+      </w:r>
+      <w:r>
+        <w:rPr>
+          <w:rStyle w:val="Strong"/>
+          <w:rFonts w:ascii="Times New Roman" w:hAnsi="Times New Roman" w:cs="Times New Roman"/>
+          <w:i/>
+          <w:iCs/>
+          <w:color w:val="000000" w:themeColor="text1"/>
           <w:spacing w:val="-1"/>
           <w:sz w:val="24"/>
           <w:szCs w:val="24"/>
@@ -1814,17 +2806,17 @@
           <w:szCs w:val="24"/>
           <w:shd w:val="clear" w:color="auto" w:fill="FFFFFF"/>
         </w:rPr>
-        <w:t xml:space="preserve">We shall </w:t>
-      </w:r>
-      <w:r>
-        <w:rPr>
-          <w:rFonts w:ascii="Times New Roman" w:hAnsi="Times New Roman" w:cs="Times New Roman"/>
-          <w:spacing w:val="-1"/>
-          <w:sz w:val="24"/>
-          <w:szCs w:val="24"/>
-          <w:shd w:val="clear" w:color="auto" w:fill="FFFFFF"/>
-        </w:rPr>
-        <w:t xml:space="preserve">reduce the vocabulary of both the English and </w:t>
+        <w:t>I did</w:t>
+      </w:r>
+      <w:r>
+        <w:rPr>
+          <w:rFonts w:ascii="Times New Roman" w:hAnsi="Times New Roman" w:cs="Times New Roman"/>
+          <w:spacing w:val="-1"/>
+          <w:sz w:val="24"/>
+          <w:szCs w:val="24"/>
+          <w:shd w:val="clear" w:color="auto" w:fill="FFFFFF"/>
+        </w:rPr>
+        <w:t xml:space="preserve"> reduce the vocabulary of both the English and </w:t>
       </w:r>
       <w:r>
         <w:rPr>
@@ -1844,17 +2836,27 @@
           <w:szCs w:val="24"/>
           <w:shd w:val="clear" w:color="auto" w:fill="FFFFFF"/>
         </w:rPr>
-        <w:t xml:space="preserve"> text and mark all out of vocabulary (OOV) words with a special token</w:t>
-      </w:r>
-      <w:r>
-        <w:rPr>
-          <w:rFonts w:ascii="Times New Roman" w:hAnsi="Times New Roman" w:cs="Times New Roman"/>
-          <w:spacing w:val="-1"/>
-          <w:sz w:val="24"/>
-          <w:szCs w:val="24"/>
-          <w:shd w:val="clear" w:color="auto" w:fill="FFFFFF"/>
-        </w:rPr>
-        <w:t>(</w:t>
+        <w:t xml:space="preserve"> text and mark</w:t>
+      </w:r>
+      <w:r>
+        <w:rPr>
+          <w:rFonts w:ascii="Times New Roman" w:hAnsi="Times New Roman" w:cs="Times New Roman"/>
+          <w:spacing w:val="-1"/>
+          <w:sz w:val="24"/>
+          <w:szCs w:val="24"/>
+          <w:shd w:val="clear" w:color="auto" w:fill="FFFFFF"/>
+        </w:rPr>
+        <w:t>ed</w:t>
+      </w:r>
+      <w:r>
+        <w:rPr>
+          <w:rFonts w:ascii="Times New Roman" w:hAnsi="Times New Roman" w:cs="Times New Roman"/>
+          <w:spacing w:val="-1"/>
+          <w:sz w:val="24"/>
+          <w:szCs w:val="24"/>
+          <w:shd w:val="clear" w:color="auto" w:fill="FFFFFF"/>
+        </w:rPr>
+        <w:t xml:space="preserve"> all out of vocabulary (OOV) words with a special token(</w:t>
       </w:r>
       <w:proofErr w:type="spellStart"/>
       <w:r>
@@ -1876,17 +2878,7 @@
           <w:szCs w:val="24"/>
           <w:shd w:val="clear" w:color="auto" w:fill="FFFFFF"/>
         </w:rPr>
-        <w:t>)</w:t>
-      </w:r>
-      <w:r>
-        <w:rPr>
-          <w:rFonts w:ascii="Times New Roman" w:hAnsi="Times New Roman" w:cs="Times New Roman"/>
-          <w:spacing w:val="-1"/>
-          <w:sz w:val="24"/>
-          <w:szCs w:val="24"/>
-          <w:shd w:val="clear" w:color="auto" w:fill="FFFFFF"/>
-        </w:rPr>
-        <w:t>.</w:t>
+        <w:t>).</w:t>
       </w:r>
     </w:p>
     <w:p>
@@ -1909,7 +2901,67 @@
           <w:szCs w:val="24"/>
           <w:shd w:val="clear" w:color="auto" w:fill="FFFFFF"/>
         </w:rPr>
-        <w:t>we can count the occurrence of each word in the dataset. For this we can use a </w:t>
+        <w:t>I</w:t>
+      </w:r>
+      <w:r>
+        <w:rPr>
+          <w:rFonts w:ascii="Times New Roman" w:hAnsi="Times New Roman" w:cs="Times New Roman"/>
+          <w:spacing w:val="-1"/>
+          <w:sz w:val="24"/>
+          <w:szCs w:val="24"/>
+          <w:shd w:val="clear" w:color="auto" w:fill="FFFFFF"/>
+        </w:rPr>
+        <w:t xml:space="preserve"> </w:t>
+      </w:r>
+      <w:r>
+        <w:rPr>
+          <w:rFonts w:ascii="Times New Roman" w:hAnsi="Times New Roman" w:cs="Times New Roman"/>
+          <w:spacing w:val="-1"/>
+          <w:sz w:val="24"/>
+          <w:szCs w:val="24"/>
+          <w:shd w:val="clear" w:color="auto" w:fill="FFFFFF"/>
+        </w:rPr>
+        <w:t>did</w:t>
+      </w:r>
+      <w:r>
+        <w:rPr>
+          <w:rFonts w:ascii="Times New Roman" w:hAnsi="Times New Roman" w:cs="Times New Roman"/>
+          <w:spacing w:val="-1"/>
+          <w:sz w:val="24"/>
+          <w:szCs w:val="24"/>
+          <w:shd w:val="clear" w:color="auto" w:fill="FFFFFF"/>
+        </w:rPr>
+        <w:t xml:space="preserve"> count the occurrence of each word in the dataset. For this </w:t>
+      </w:r>
+      <w:r>
+        <w:rPr>
+          <w:rFonts w:ascii="Times New Roman" w:hAnsi="Times New Roman" w:cs="Times New Roman"/>
+          <w:spacing w:val="-1"/>
+          <w:sz w:val="24"/>
+          <w:szCs w:val="24"/>
+          <w:shd w:val="clear" w:color="auto" w:fill="FFFFFF"/>
+        </w:rPr>
+        <w:t>I</w:t>
+      </w:r>
+      <w:r>
+        <w:rPr>
+          <w:rFonts w:ascii="Times New Roman" w:hAnsi="Times New Roman" w:cs="Times New Roman"/>
+          <w:spacing w:val="-1"/>
+          <w:sz w:val="24"/>
+          <w:szCs w:val="24"/>
+          <w:shd w:val="clear" w:color="auto" w:fill="FFFFFF"/>
+        </w:rPr>
+        <w:t xml:space="preserve"> used</w:t>
+      </w:r>
+      <w:r>
+        <w:rPr>
+          <w:rFonts w:ascii="Times New Roman" w:hAnsi="Times New Roman" w:cs="Times New Roman"/>
+          <w:spacing w:val="-1"/>
+          <w:sz w:val="24"/>
+          <w:szCs w:val="24"/>
+          <w:shd w:val="clear" w:color="auto" w:fill="FFFFFF"/>
+        </w:rPr>
+        <w:t xml:space="preserve"> a </w:t>
       </w:r>
       <w:r>
         <w:rPr>
@@ -1952,7 +3004,177 @@
           <w:szCs w:val="24"/>
           <w:shd w:val="clear" w:color="auto" w:fill="FFFFFF"/>
         </w:rPr>
-        <w:t xml:space="preserve"> updates a count each time a new occurrence of each word is added.</w:t>
+        <w:t xml:space="preserve"> update</w:t>
+      </w:r>
+      <w:r>
+        <w:rPr>
+          <w:rFonts w:ascii="Times New Roman" w:hAnsi="Times New Roman" w:cs="Times New Roman"/>
+          <w:spacing w:val="-1"/>
+          <w:sz w:val="24"/>
+          <w:szCs w:val="24"/>
+          <w:shd w:val="clear" w:color="auto" w:fill="FFFFFF"/>
+        </w:rPr>
+        <w:t>d</w:t>
+      </w:r>
+      <w:r>
+        <w:rPr>
+          <w:rFonts w:ascii="Times New Roman" w:hAnsi="Times New Roman" w:cs="Times New Roman"/>
+          <w:spacing w:val="-1"/>
+          <w:sz w:val="24"/>
+          <w:szCs w:val="24"/>
+          <w:shd w:val="clear" w:color="auto" w:fill="FFFFFF"/>
+        </w:rPr>
+        <w:t xml:space="preserve"> a count each time a new occurrence of each word is added.</w:t>
+      </w:r>
+      <w:r>
+        <w:rPr>
+          <w:rFonts w:ascii="Times New Roman" w:hAnsi="Times New Roman" w:cs="Times New Roman"/>
+          <w:spacing w:val="-1"/>
+          <w:sz w:val="24"/>
+          <w:szCs w:val="24"/>
+          <w:shd w:val="clear" w:color="auto" w:fill="FFFFFF"/>
+        </w:rPr>
+        <w:t xml:space="preserve"> </w:t>
+      </w:r>
+      <w:r>
+        <w:rPr>
+          <w:rFonts w:ascii="Times New Roman" w:hAnsi="Times New Roman" w:cs="Times New Roman"/>
+          <w:spacing w:val="-1"/>
+          <w:sz w:val="24"/>
+          <w:szCs w:val="24"/>
+          <w:shd w:val="clear" w:color="auto" w:fill="FFFFFF"/>
+        </w:rPr>
+        <w:t xml:space="preserve">I </w:t>
+      </w:r>
+      <w:r>
+        <w:rPr>
+          <w:rFonts w:ascii="Times New Roman" w:hAnsi="Times New Roman" w:cs="Times New Roman"/>
+          <w:spacing w:val="-1"/>
+          <w:sz w:val="24"/>
+          <w:szCs w:val="24"/>
+          <w:shd w:val="clear" w:color="auto" w:fill="FFFFFF"/>
+        </w:rPr>
+        <w:t>then process</w:t>
+      </w:r>
+      <w:r>
+        <w:rPr>
+          <w:rFonts w:ascii="Times New Roman" w:hAnsi="Times New Roman" w:cs="Times New Roman"/>
+          <w:spacing w:val="-1"/>
+          <w:sz w:val="24"/>
+          <w:szCs w:val="24"/>
+          <w:shd w:val="clear" w:color="auto" w:fill="FFFFFF"/>
+        </w:rPr>
+        <w:t>ed</w:t>
+      </w:r>
+      <w:r>
+        <w:rPr>
+          <w:rFonts w:ascii="Times New Roman" w:hAnsi="Times New Roman" w:cs="Times New Roman"/>
+          <w:spacing w:val="-1"/>
+          <w:sz w:val="24"/>
+          <w:szCs w:val="24"/>
+          <w:shd w:val="clear" w:color="auto" w:fill="FFFFFF"/>
+        </w:rPr>
+        <w:t xml:space="preserve"> the created vocabulary and remove</w:t>
+      </w:r>
+      <w:r>
+        <w:rPr>
+          <w:rFonts w:ascii="Times New Roman" w:hAnsi="Times New Roman" w:cs="Times New Roman"/>
+          <w:spacing w:val="-1"/>
+          <w:sz w:val="24"/>
+          <w:szCs w:val="24"/>
+          <w:shd w:val="clear" w:color="auto" w:fill="FFFFFF"/>
+        </w:rPr>
+        <w:t>d</w:t>
+      </w:r>
+      <w:r>
+        <w:rPr>
+          <w:rFonts w:ascii="Times New Roman" w:hAnsi="Times New Roman" w:cs="Times New Roman"/>
+          <w:spacing w:val="-1"/>
+          <w:sz w:val="24"/>
+          <w:szCs w:val="24"/>
+          <w:shd w:val="clear" w:color="auto" w:fill="FFFFFF"/>
+        </w:rPr>
+        <w:t xml:space="preserve"> all words from the Counter that have an occurrence below a specific threshold.</w:t>
+      </w:r>
+      <w:r>
+        <w:rPr>
+          <w:rFonts w:ascii="Times New Roman" w:hAnsi="Times New Roman" w:cs="Times New Roman"/>
+          <w:spacing w:val="-1"/>
+          <w:sz w:val="24"/>
+          <w:szCs w:val="24"/>
+          <w:shd w:val="clear" w:color="auto" w:fill="FFFFFF"/>
+        </w:rPr>
+        <w:t xml:space="preserve"> Some use 90 percentile</w:t>
+      </w:r>
+      <w:r>
+        <w:rPr>
+          <w:rFonts w:ascii="Times New Roman" w:hAnsi="Times New Roman" w:cs="Times New Roman"/>
+          <w:spacing w:val="-1"/>
+          <w:sz w:val="24"/>
+          <w:szCs w:val="24"/>
+          <w:shd w:val="clear" w:color="auto" w:fill="FFFFFF"/>
+        </w:rPr>
+        <w:t xml:space="preserve"> rule</w:t>
+      </w:r>
+      <w:r>
+        <w:rPr>
+          <w:rFonts w:ascii="Times New Roman" w:hAnsi="Times New Roman" w:cs="Times New Roman"/>
+          <w:spacing w:val="-1"/>
+          <w:sz w:val="24"/>
+          <w:szCs w:val="24"/>
+          <w:shd w:val="clear" w:color="auto" w:fill="FFFFFF"/>
+        </w:rPr>
+        <w:t>. I have used threshold of 5</w:t>
+      </w:r>
+      <w:r>
+        <w:rPr>
+          <w:rFonts w:ascii="Times New Roman" w:hAnsi="Times New Roman" w:cs="Times New Roman"/>
+          <w:spacing w:val="-1"/>
+          <w:sz w:val="24"/>
+          <w:szCs w:val="24"/>
+          <w:shd w:val="clear" w:color="auto" w:fill="FFFFFF"/>
+        </w:rPr>
+        <w:t xml:space="preserve"> as maximum length of sentence was 73</w:t>
+      </w:r>
+      <w:r>
+        <w:rPr>
+          <w:rFonts w:ascii="Times New Roman" w:hAnsi="Times New Roman" w:cs="Times New Roman"/>
+          <w:spacing w:val="-1"/>
+          <w:sz w:val="24"/>
+          <w:szCs w:val="24"/>
+          <w:shd w:val="clear" w:color="auto" w:fill="FFFFFF"/>
+        </w:rPr>
+        <w:t>.</w:t>
+      </w:r>
+      <w:r>
+        <w:rPr>
+          <w:rFonts w:ascii="Times New Roman" w:hAnsi="Times New Roman" w:cs="Times New Roman"/>
+          <w:spacing w:val="-1"/>
+          <w:sz w:val="24"/>
+          <w:szCs w:val="24"/>
+          <w:shd w:val="clear" w:color="auto" w:fill="FFFFFF"/>
+        </w:rPr>
+        <w:t xml:space="preserve"> This improved our results keeping all </w:t>
+      </w:r>
+      <w:r>
+        <w:rPr>
+          <w:rFonts w:ascii="Times New Roman" w:hAnsi="Times New Roman" w:cs="Times New Roman"/>
+          <w:spacing w:val="-1"/>
+          <w:sz w:val="24"/>
+          <w:szCs w:val="24"/>
+          <w:shd w:val="clear" w:color="auto" w:fill="FFFFFF"/>
+        </w:rPr>
+        <w:t xml:space="preserve">previous </w:t>
+      </w:r>
+      <w:r>
+        <w:rPr>
+          <w:rFonts w:ascii="Times New Roman" w:hAnsi="Times New Roman" w:cs="Times New Roman"/>
+          <w:spacing w:val="-1"/>
+          <w:sz w:val="24"/>
+          <w:szCs w:val="24"/>
+          <w:shd w:val="clear" w:color="auto" w:fill="FFFFFF"/>
+        </w:rPr>
+        <w:t>model architecture same.</w:t>
       </w:r>
     </w:p>
     <w:p>
@@ -1969,23 +3191,59 @@
       </w:pPr>
       <w:r>
         <w:rPr>
-          <w:rFonts w:ascii="Times New Roman" w:hAnsi="Times New Roman" w:cs="Times New Roman"/>
-          <w:spacing w:val="-1"/>
-          <w:sz w:val="24"/>
-          <w:szCs w:val="24"/>
-          <w:shd w:val="clear" w:color="auto" w:fill="FFFFFF"/>
-        </w:rPr>
-        <w:t>We can then process the created vocabulary and remove all words from the Counter that have an occurrence below a specific threshold.</w:t>
-      </w:r>
-      <w:r>
-        <w:rPr>
-          <w:rFonts w:ascii="Times New Roman" w:hAnsi="Times New Roman" w:cs="Times New Roman"/>
-          <w:spacing w:val="-1"/>
-          <w:sz w:val="24"/>
-          <w:szCs w:val="24"/>
-          <w:shd w:val="clear" w:color="auto" w:fill="FFFFFF"/>
-        </w:rPr>
-        <w:t xml:space="preserve"> Some use 90 percentile. I have used threshold of 5.</w:t>
+          <w:noProof/>
+          <w:spacing w:val="-1"/>
+          <w:shd w:val="clear" w:color="auto" w:fill="FFFFFF"/>
+        </w:rPr>
+        <w:lastRenderedPageBreak/>
+        <w:drawing>
+          <wp:inline distT="0" distB="0" distL="0" distR="0" wp14:anchorId="6A50D19C" wp14:editId="4831DA77">
+            <wp:extent cx="4762500" cy="3520440"/>
+            <wp:effectExtent l="0" t="0" r="0" b="0"/>
+            <wp:docPr id="6" name="Picture 6" descr="C:\Users\Hassan\AppData\Local\Microsoft\Windows\INetCache\Content.MSO\788E71AA.tmp"/>
+            <wp:cNvGraphicFramePr>
+              <a:graphicFrameLocks xmlns:a="http://schemas.openxmlformats.org/drawingml/2006/main" noChangeAspect="1"/>
+            </wp:cNvGraphicFramePr>
+            <a:graphic xmlns:a="http://schemas.openxmlformats.org/drawingml/2006/main">
+              <a:graphicData uri="http://schemas.openxmlformats.org/drawingml/2006/picture">
+                <pic:pic xmlns:pic="http://schemas.openxmlformats.org/drawingml/2006/picture">
+                  <pic:nvPicPr>
+                    <pic:cNvPr id="0" name="Picture 5" descr="C:\Users\Hassan\AppData\Local\Microsoft\Windows\INetCache\Content.MSO\788E71AA.tmp"/>
+                    <pic:cNvPicPr>
+                      <a:picLocks noChangeAspect="1" noChangeArrowheads="1"/>
+                    </pic:cNvPicPr>
+                  </pic:nvPicPr>
+                  <pic:blipFill>
+                    <a:blip r:embed="rId10">
+                      <a:extLst>
+                        <a:ext uri="{28A0092B-C50C-407E-A947-70E740481C1C}">
+                          <a14:useLocalDpi xmlns:a14="http://schemas.microsoft.com/office/drawing/2010/main" val="0"/>
+                        </a:ext>
+                      </a:extLst>
+                    </a:blip>
+                    <a:srcRect/>
+                    <a:stretch>
+                      <a:fillRect/>
+                    </a:stretch>
+                  </pic:blipFill>
+                  <pic:spPr bwMode="auto">
+                    <a:xfrm>
+                      <a:off x="0" y="0"/>
+                      <a:ext cx="4762500" cy="3520440"/>
+                    </a:xfrm>
+                    <a:prstGeom prst="rect">
+                      <a:avLst/>
+                    </a:prstGeom>
+                    <a:noFill/>
+                    <a:ln>
+                      <a:noFill/>
+                    </a:ln>
+                  </pic:spPr>
+                </pic:pic>
+              </a:graphicData>
+            </a:graphic>
+          </wp:inline>
+        </w:drawing>
       </w:r>
     </w:p>
     <w:p>
@@ -2000,14 +3258,197 @@
           <w:shd w:val="clear" w:color="auto" w:fill="FFFFFF"/>
         </w:rPr>
       </w:pPr>
+      <w:r>
+        <w:rPr>
+          <w:noProof/>
+          <w:spacing w:val="-1"/>
+          <w:shd w:val="clear" w:color="auto" w:fill="FFFFFF"/>
+        </w:rPr>
+        <w:drawing>
+          <wp:inline distT="0" distB="0" distL="0" distR="0" wp14:anchorId="4133BFC2" wp14:editId="0A7A7E1A">
+            <wp:extent cx="4930140" cy="3520440"/>
+            <wp:effectExtent l="0" t="0" r="0" b="0"/>
+            <wp:docPr id="7" name="Picture 7" descr="C:\Users\Hassan\AppData\Local\Microsoft\Windows\INetCache\Content.MSO\EA2B8748.tmp"/>
+            <wp:cNvGraphicFramePr>
+              <a:graphicFrameLocks xmlns:a="http://schemas.openxmlformats.org/drawingml/2006/main" noChangeAspect="1"/>
+            </wp:cNvGraphicFramePr>
+            <a:graphic xmlns:a="http://schemas.openxmlformats.org/drawingml/2006/main">
+              <a:graphicData uri="http://schemas.openxmlformats.org/drawingml/2006/picture">
+                <pic:pic xmlns:pic="http://schemas.openxmlformats.org/drawingml/2006/picture">
+                  <pic:nvPicPr>
+                    <pic:cNvPr id="0" name="Picture 7" descr="C:\Users\Hassan\AppData\Local\Microsoft\Windows\INetCache\Content.MSO\EA2B8748.tmp"/>
+                    <pic:cNvPicPr>
+                      <a:picLocks noChangeAspect="1" noChangeArrowheads="1"/>
+                    </pic:cNvPicPr>
+                  </pic:nvPicPr>
+                  <pic:blipFill>
+                    <a:blip r:embed="rId11">
+                      <a:extLst>
+                        <a:ext uri="{28A0092B-C50C-407E-A947-70E740481C1C}">
+                          <a14:useLocalDpi xmlns:a14="http://schemas.microsoft.com/office/drawing/2010/main" val="0"/>
+                        </a:ext>
+                      </a:extLst>
+                    </a:blip>
+                    <a:srcRect/>
+                    <a:stretch>
+                      <a:fillRect/>
+                    </a:stretch>
+                  </pic:blipFill>
+                  <pic:spPr bwMode="auto">
+                    <a:xfrm>
+                      <a:off x="0" y="0"/>
+                      <a:ext cx="4930140" cy="3520440"/>
+                    </a:xfrm>
+                    <a:prstGeom prst="rect">
+                      <a:avLst/>
+                    </a:prstGeom>
+                    <a:noFill/>
+                    <a:ln>
+                      <a:noFill/>
+                    </a:ln>
+                  </pic:spPr>
+                </pic:pic>
+              </a:graphicData>
+            </a:graphic>
+          </wp:inline>
+        </w:drawing>
+      </w:r>
     </w:p>
     <w:p>
       <w:pPr>
         <w:spacing w:line="360" w:lineRule="auto"/>
         <w:jc w:val="both"/>
         <w:rPr>
-          <w:rStyle w:val="Strong"/>
-          <w:rFonts w:ascii="Times New Roman" w:eastAsiaTheme="majorEastAsia" w:hAnsi="Times New Roman" w:cs="Times New Roman"/>
+          <w:rFonts w:ascii="Times New Roman" w:hAnsi="Times New Roman" w:cs="Times New Roman"/>
+          <w:spacing w:val="-1"/>
+          <w:sz w:val="24"/>
+          <w:szCs w:val="24"/>
+          <w:shd w:val="clear" w:color="auto" w:fill="FFFFFF"/>
+        </w:rPr>
+      </w:pPr>
+      <w:r>
+        <w:rPr>
+          <w:rFonts w:ascii="Times New Roman" w:hAnsi="Times New Roman" w:cs="Times New Roman"/>
+          <w:color w:val="000000"/>
+          <w:sz w:val="24"/>
+          <w:szCs w:val="24"/>
+          <w:shd w:val="clear" w:color="auto" w:fill="FFFFFF"/>
+        </w:rPr>
+        <w:t xml:space="preserve">Although model is giving better results than previous </w:t>
+      </w:r>
+      <w:proofErr w:type="gramStart"/>
+      <w:r>
+        <w:rPr>
+          <w:rFonts w:ascii="Times New Roman" w:hAnsi="Times New Roman" w:cs="Times New Roman"/>
+          <w:color w:val="000000"/>
+          <w:sz w:val="24"/>
+          <w:szCs w:val="24"/>
+          <w:shd w:val="clear" w:color="auto" w:fill="FFFFFF"/>
+        </w:rPr>
+        <w:t>attempt</w:t>
+      </w:r>
+      <w:proofErr w:type="gramEnd"/>
+      <w:r>
+        <w:rPr>
+          <w:rFonts w:ascii="Times New Roman" w:hAnsi="Times New Roman" w:cs="Times New Roman"/>
+          <w:color w:val="000000"/>
+          <w:sz w:val="24"/>
+          <w:szCs w:val="24"/>
+          <w:shd w:val="clear" w:color="auto" w:fill="FFFFFF"/>
+        </w:rPr>
+        <w:t xml:space="preserve"> yet we see same pattern of straight-wise plot in validation case. There is no overfitting and results have </w:t>
+      </w:r>
+      <w:proofErr w:type="spellStart"/>
+      <w:proofErr w:type="gramStart"/>
+      <w:r>
+        <w:rPr>
+          <w:rFonts w:ascii="Times New Roman" w:hAnsi="Times New Roman" w:cs="Times New Roman"/>
+          <w:color w:val="000000"/>
+          <w:sz w:val="24"/>
+          <w:szCs w:val="24"/>
+          <w:shd w:val="clear" w:color="auto" w:fill="FFFFFF"/>
+        </w:rPr>
+        <w:t>improved.</w:t>
+      </w:r>
+      <w:r>
+        <w:rPr>
+          <w:rFonts w:ascii="Times New Roman" w:hAnsi="Times New Roman" w:cs="Times New Roman"/>
+          <w:color w:val="000000"/>
+          <w:sz w:val="24"/>
+          <w:szCs w:val="24"/>
+          <w:shd w:val="clear" w:color="auto" w:fill="FFFFFF"/>
+        </w:rPr>
+        <w:t>I</w:t>
+      </w:r>
+      <w:proofErr w:type="spellEnd"/>
+      <w:proofErr w:type="gramEnd"/>
+      <w:r>
+        <w:rPr>
+          <w:rFonts w:ascii="Times New Roman" w:hAnsi="Times New Roman" w:cs="Times New Roman"/>
+          <w:color w:val="000000"/>
+          <w:sz w:val="24"/>
+          <w:szCs w:val="24"/>
+          <w:shd w:val="clear" w:color="auto" w:fill="FFFFFF"/>
+        </w:rPr>
+        <w:t xml:space="preserve"> still think accuracy </w:t>
+      </w:r>
+      <w:r>
+        <w:rPr>
+          <w:rFonts w:ascii="Times New Roman" w:hAnsi="Times New Roman" w:cs="Times New Roman"/>
+          <w:color w:val="000000"/>
+          <w:sz w:val="24"/>
+          <w:szCs w:val="24"/>
+          <w:shd w:val="clear" w:color="auto" w:fill="FFFFFF"/>
+        </w:rPr>
+        <w:lastRenderedPageBreak/>
+        <w:t>of 30% is not good enough.</w:t>
+      </w:r>
+      <w:r>
+        <w:rPr>
+          <w:rFonts w:ascii="Times New Roman" w:hAnsi="Times New Roman" w:cs="Times New Roman"/>
+          <w:color w:val="000000"/>
+          <w:sz w:val="24"/>
+          <w:szCs w:val="24"/>
+          <w:shd w:val="clear" w:color="auto" w:fill="FFFFFF"/>
+        </w:rPr>
+        <w:t xml:space="preserve"> One more try with matrices of evaluation as I started with </w:t>
+      </w:r>
+      <w:proofErr w:type="spellStart"/>
+      <w:r>
+        <w:rPr>
+          <w:rStyle w:val="Emphasis"/>
+          <w:rFonts w:ascii="Times New Roman" w:hAnsi="Times New Roman" w:cs="Times New Roman"/>
+          <w:i w:val="0"/>
+          <w:iCs w:val="0"/>
+          <w:spacing w:val="-1"/>
+          <w:sz w:val="24"/>
+          <w:szCs w:val="24"/>
+          <w:shd w:val="clear" w:color="auto" w:fill="FFFFFF"/>
+        </w:rPr>
+        <w:t>sparse_categorical_crossentropy</w:t>
+      </w:r>
+      <w:proofErr w:type="spellEnd"/>
+      <w:r>
+        <w:rPr>
+          <w:rStyle w:val="Emphasis"/>
+          <w:rFonts w:ascii="Times New Roman" w:hAnsi="Times New Roman" w:cs="Times New Roman"/>
+          <w:i w:val="0"/>
+          <w:iCs w:val="0"/>
+          <w:spacing w:val="-1"/>
+          <w:sz w:val="24"/>
+          <w:szCs w:val="24"/>
+          <w:shd w:val="clear" w:color="auto" w:fill="FFFFFF"/>
+        </w:rPr>
+        <w:t>.</w:t>
+      </w:r>
+    </w:p>
+    <w:p>
+      <w:pPr>
+        <w:pStyle w:val="Heading2"/>
+        <w:spacing w:after="240"/>
+        <w:rPr>
+          <w:rStyle w:val="Strong"/>
+          <w:rFonts w:ascii="Times New Roman" w:hAnsi="Times New Roman" w:cs="Times New Roman"/>
           <w:i/>
           <w:iCs/>
           <w:color w:val="000000" w:themeColor="text1"/>
@@ -2018,14 +3459,26 @@
       <w:r>
         <w:rPr>
           <w:rStyle w:val="Strong"/>
-          <w:rFonts w:ascii="Times New Roman" w:eastAsiaTheme="majorEastAsia" w:hAnsi="Times New Roman" w:cs="Times New Roman"/>
+          <w:rFonts w:ascii="Times New Roman" w:hAnsi="Times New Roman" w:cs="Times New Roman"/>
           <w:i/>
           <w:iCs/>
           <w:color w:val="000000" w:themeColor="text1"/>
           <w:sz w:val="24"/>
           <w:szCs w:val="24"/>
         </w:rPr>
-        <w:t>4d)-Applying sparse categorical accuracy as evaluation</w:t>
+        <w:t>2</w:t>
+      </w:r>
+      <w:r>
+        <w:rPr>
+          <w:rStyle w:val="Strong"/>
+          <w:rFonts w:ascii="Times New Roman" w:hAnsi="Times New Roman" w:cs="Times New Roman"/>
+          <w:i/>
+          <w:iCs/>
+          <w:color w:val="000000" w:themeColor="text1"/>
+          <w:sz w:val="24"/>
+          <w:szCs w:val="24"/>
+        </w:rPr>
+        <w:t>d)-Applying sparse categorical accuracy as evaluation</w:t>
       </w:r>
     </w:p>
     <w:p>
@@ -2033,8 +3486,478 @@
         <w:spacing w:line="360" w:lineRule="auto"/>
         <w:jc w:val="both"/>
         <w:rPr>
+          <w:rFonts w:ascii="Times New Roman" w:hAnsi="Times New Roman" w:cs="Times New Roman"/>
+          <w:color w:val="000000"/>
+          <w:sz w:val="24"/>
+          <w:szCs w:val="24"/>
+          <w:shd w:val="clear" w:color="auto" w:fill="FFFFFF"/>
+        </w:rPr>
+      </w:pPr>
+      <w:r>
+        <w:rPr>
+          <w:rFonts w:ascii="Times New Roman" w:hAnsi="Times New Roman" w:cs="Times New Roman"/>
+          <w:color w:val="000000"/>
+          <w:sz w:val="24"/>
+          <w:szCs w:val="24"/>
+          <w:shd w:val="clear" w:color="auto" w:fill="FFFFFF"/>
+        </w:rPr>
+        <w:t xml:space="preserve">Applying same encoder-decoder concept with different </w:t>
+      </w:r>
+      <w:r>
+        <w:rPr>
+          <w:rFonts w:ascii="Times New Roman" w:hAnsi="Times New Roman" w:cs="Times New Roman"/>
+          <w:color w:val="000000"/>
+          <w:sz w:val="24"/>
+          <w:szCs w:val="24"/>
+          <w:shd w:val="clear" w:color="auto" w:fill="FFFFFF"/>
+        </w:rPr>
+        <w:t>matrices of evaluation</w:t>
+      </w:r>
+      <w:r>
+        <w:rPr>
+          <w:rFonts w:ascii="Times New Roman" w:hAnsi="Times New Roman" w:cs="Times New Roman"/>
+          <w:color w:val="000000"/>
+          <w:sz w:val="24"/>
+          <w:szCs w:val="24"/>
+          <w:shd w:val="clear" w:color="auto" w:fill="FFFFFF"/>
+        </w:rPr>
+        <w:t xml:space="preserve">, I tried </w:t>
+      </w:r>
+      <w:proofErr w:type="gramStart"/>
+      <w:r>
+        <w:rPr>
+          <w:rFonts w:ascii="Times New Roman" w:hAnsi="Times New Roman" w:cs="Times New Roman"/>
+          <w:color w:val="000000"/>
+          <w:sz w:val="24"/>
+          <w:szCs w:val="24"/>
+          <w:shd w:val="clear" w:color="auto" w:fill="FFFFFF"/>
+        </w:rPr>
+        <w:t xml:space="preserve">with </w:t>
+      </w:r>
+      <w:r>
+        <w:rPr>
+          <w:rFonts w:ascii="Times New Roman" w:hAnsi="Times New Roman" w:cs="Times New Roman"/>
+          <w:color w:val="000000"/>
+          <w:sz w:val="24"/>
+          <w:szCs w:val="24"/>
+          <w:shd w:val="clear" w:color="auto" w:fill="FFFFFF"/>
+        </w:rPr>
+        <w:t xml:space="preserve"> </w:t>
+      </w:r>
+      <w:proofErr w:type="spellStart"/>
+      <w:r>
+        <w:rPr>
+          <w:rFonts w:ascii="Times New Roman" w:hAnsi="Times New Roman" w:cs="Times New Roman"/>
+          <w:color w:val="000000"/>
+          <w:sz w:val="24"/>
+          <w:szCs w:val="24"/>
+          <w:shd w:val="clear" w:color="auto" w:fill="FFFFFF"/>
+        </w:rPr>
+        <w:t>sparse</w:t>
+      </w:r>
+      <w:proofErr w:type="gramEnd"/>
+      <w:r>
+        <w:rPr>
+          <w:rFonts w:ascii="Times New Roman" w:hAnsi="Times New Roman" w:cs="Times New Roman"/>
+          <w:color w:val="000000"/>
+          <w:sz w:val="24"/>
+          <w:szCs w:val="24"/>
+          <w:shd w:val="clear" w:color="auto" w:fill="FFFFFF"/>
+        </w:rPr>
+        <w:t>_categorical_crossentropy</w:t>
+      </w:r>
+      <w:proofErr w:type="spellEnd"/>
+      <w:r>
+        <w:rPr>
+          <w:rFonts w:ascii="Times New Roman" w:hAnsi="Times New Roman" w:cs="Times New Roman"/>
+          <w:color w:val="000000"/>
+          <w:sz w:val="24"/>
+          <w:szCs w:val="24"/>
+          <w:shd w:val="clear" w:color="auto" w:fill="FFFFFF"/>
+        </w:rPr>
+        <w:t xml:space="preserve"> as loss function and </w:t>
+      </w:r>
+      <w:proofErr w:type="spellStart"/>
+      <w:r>
+        <w:rPr>
+          <w:rFonts w:ascii="Times New Roman" w:hAnsi="Times New Roman" w:cs="Times New Roman"/>
+          <w:color w:val="000000"/>
+          <w:sz w:val="24"/>
+          <w:szCs w:val="24"/>
+          <w:shd w:val="clear" w:color="auto" w:fill="FFFFFF"/>
+        </w:rPr>
+        <w:t>sparse_categorical_accuracy</w:t>
+      </w:r>
+      <w:proofErr w:type="spellEnd"/>
+      <w:r>
+        <w:rPr>
+          <w:rFonts w:ascii="Times New Roman" w:hAnsi="Times New Roman" w:cs="Times New Roman"/>
+          <w:color w:val="000000"/>
+          <w:sz w:val="24"/>
+          <w:szCs w:val="24"/>
+          <w:shd w:val="clear" w:color="auto" w:fill="FFFFFF"/>
+        </w:rPr>
+        <w:t xml:space="preserve"> as my accuracy. The only difference is that </w:t>
+      </w:r>
+      <w:r>
+        <w:rPr>
+          <w:rFonts w:ascii="Times New Roman" w:hAnsi="Times New Roman" w:cs="Times New Roman"/>
+          <w:color w:val="000000"/>
+          <w:sz w:val="24"/>
+          <w:szCs w:val="24"/>
+          <w:shd w:val="clear" w:color="auto" w:fill="FFFFFF"/>
+        </w:rPr>
+        <w:t>in </w:t>
+      </w:r>
+      <w:proofErr w:type="spellStart"/>
+      <w:r>
+        <w:rPr>
+          <w:rFonts w:ascii="Times New Roman" w:hAnsi="Times New Roman" w:cs="Times New Roman"/>
+          <w:color w:val="000000"/>
+          <w:sz w:val="24"/>
+          <w:szCs w:val="24"/>
+          <w:shd w:val="clear" w:color="auto" w:fill="FFFFFF"/>
+        </w:rPr>
+        <w:t>categorical_accuracy</w:t>
+      </w:r>
+      <w:proofErr w:type="spellEnd"/>
+      <w:r>
+        <w:rPr>
+          <w:rFonts w:ascii="Times New Roman" w:hAnsi="Times New Roman" w:cs="Times New Roman"/>
+          <w:color w:val="000000"/>
+          <w:sz w:val="24"/>
+          <w:szCs w:val="24"/>
+          <w:shd w:val="clear" w:color="auto" w:fill="FFFFFF"/>
+        </w:rPr>
+        <w:t> </w:t>
+      </w:r>
+      <w:r>
+        <w:rPr>
+          <w:rFonts w:ascii="Times New Roman" w:hAnsi="Times New Roman" w:cs="Times New Roman"/>
+          <w:color w:val="000000"/>
+          <w:sz w:val="24"/>
+          <w:szCs w:val="24"/>
+          <w:shd w:val="clear" w:color="auto" w:fill="FFFFFF"/>
+        </w:rPr>
+        <w:t>I</w:t>
+      </w:r>
+      <w:r>
+        <w:rPr>
+          <w:rFonts w:ascii="Times New Roman" w:hAnsi="Times New Roman" w:cs="Times New Roman"/>
+          <w:color w:val="000000"/>
+          <w:sz w:val="24"/>
+          <w:szCs w:val="24"/>
+          <w:shd w:val="clear" w:color="auto" w:fill="FFFFFF"/>
+        </w:rPr>
+        <w:t xml:space="preserve"> specif</w:t>
+      </w:r>
+      <w:r>
+        <w:rPr>
+          <w:rFonts w:ascii="Times New Roman" w:hAnsi="Times New Roman" w:cs="Times New Roman"/>
+          <w:color w:val="000000"/>
+          <w:sz w:val="24"/>
+          <w:szCs w:val="24"/>
+          <w:shd w:val="clear" w:color="auto" w:fill="FFFFFF"/>
+        </w:rPr>
+        <w:t>ied</w:t>
+      </w:r>
+      <w:r>
+        <w:rPr>
+          <w:rFonts w:ascii="Times New Roman" w:hAnsi="Times New Roman" w:cs="Times New Roman"/>
+          <w:color w:val="000000"/>
+          <w:sz w:val="24"/>
+          <w:szCs w:val="24"/>
+          <w:shd w:val="clear" w:color="auto" w:fill="FFFFFF"/>
+        </w:rPr>
+        <w:t xml:space="preserve"> </w:t>
+      </w:r>
+      <w:r>
+        <w:rPr>
+          <w:rFonts w:ascii="Times New Roman" w:hAnsi="Times New Roman" w:cs="Times New Roman"/>
+          <w:color w:val="000000"/>
+          <w:sz w:val="24"/>
+          <w:szCs w:val="24"/>
+          <w:shd w:val="clear" w:color="auto" w:fill="FFFFFF"/>
+        </w:rPr>
+        <w:t xml:space="preserve">my </w:t>
+      </w:r>
+      <w:r>
+        <w:rPr>
+          <w:rFonts w:ascii="Times New Roman" w:hAnsi="Times New Roman" w:cs="Times New Roman"/>
+          <w:color w:val="000000"/>
+          <w:sz w:val="24"/>
+          <w:szCs w:val="24"/>
+          <w:shd w:val="clear" w:color="auto" w:fill="FFFFFF"/>
+        </w:rPr>
+        <w:t xml:space="preserve">target </w:t>
+      </w:r>
+      <w:r>
+        <w:rPr>
+          <w:rFonts w:ascii="Times New Roman" w:hAnsi="Times New Roman" w:cs="Times New Roman"/>
+          <w:color w:val="000000"/>
+          <w:sz w:val="24"/>
+          <w:szCs w:val="24"/>
+          <w:shd w:val="clear" w:color="auto" w:fill="FFFFFF"/>
+        </w:rPr>
+        <w:t xml:space="preserve">sequence </w:t>
+      </w:r>
+      <w:proofErr w:type="spellStart"/>
+      <w:r>
+        <w:rPr>
+          <w:rFonts w:ascii="Times New Roman" w:hAnsi="Times New Roman" w:cs="Times New Roman"/>
+          <w:color w:val="000000"/>
+          <w:sz w:val="24"/>
+          <w:szCs w:val="24"/>
+          <w:shd w:val="clear" w:color="auto" w:fill="FFFFFF"/>
+        </w:rPr>
+        <w:t>i.e</w:t>
+      </w:r>
+      <w:proofErr w:type="spellEnd"/>
+      <w:r>
+        <w:rPr>
+          <w:rFonts w:ascii="Times New Roman" w:hAnsi="Times New Roman" w:cs="Times New Roman"/>
+          <w:color w:val="000000"/>
+          <w:sz w:val="24"/>
+          <w:szCs w:val="24"/>
+          <w:shd w:val="clear" w:color="auto" w:fill="FFFFFF"/>
+        </w:rPr>
+        <w:t xml:space="preserve"> </w:t>
+      </w:r>
+      <w:proofErr w:type="spellStart"/>
+      <w:r>
+        <w:rPr>
+          <w:rFonts w:ascii="Times New Roman" w:hAnsi="Times New Roman" w:cs="Times New Roman"/>
+          <w:color w:val="000000"/>
+          <w:sz w:val="24"/>
+          <w:szCs w:val="24"/>
+          <w:shd w:val="clear" w:color="auto" w:fill="FFFFFF"/>
+        </w:rPr>
+        <w:t>german</w:t>
+      </w:r>
+      <w:proofErr w:type="spellEnd"/>
+      <w:r>
+        <w:rPr>
+          <w:rFonts w:ascii="Times New Roman" w:hAnsi="Times New Roman" w:cs="Times New Roman"/>
+          <w:color w:val="000000"/>
+          <w:sz w:val="24"/>
+          <w:szCs w:val="24"/>
+          <w:shd w:val="clear" w:color="auto" w:fill="FFFFFF"/>
+        </w:rPr>
+        <w:t xml:space="preserve"> seq.</w:t>
+      </w:r>
+      <w:r>
+        <w:rPr>
+          <w:rFonts w:ascii="Times New Roman" w:hAnsi="Times New Roman" w:cs="Times New Roman"/>
+          <w:color w:val="000000"/>
+          <w:sz w:val="24"/>
+          <w:szCs w:val="24"/>
+          <w:shd w:val="clear" w:color="auto" w:fill="FFFFFF"/>
+        </w:rPr>
+        <w:t xml:space="preserve"> as one-hot encoded vector</w:t>
+      </w:r>
+      <w:r>
+        <w:rPr>
+          <w:rFonts w:ascii="Times New Roman" w:hAnsi="Times New Roman" w:cs="Times New Roman"/>
+          <w:color w:val="000000"/>
+          <w:sz w:val="24"/>
+          <w:szCs w:val="24"/>
+          <w:shd w:val="clear" w:color="auto" w:fill="FFFFFF"/>
+        </w:rPr>
+        <w:t xml:space="preserve"> whereas in sparse categorical accuracy I only needed </w:t>
+      </w:r>
+      <w:r>
+        <w:rPr>
+          <w:rFonts w:ascii="Times New Roman" w:hAnsi="Times New Roman" w:cs="Times New Roman"/>
+          <w:color w:val="000000"/>
+          <w:sz w:val="24"/>
+          <w:szCs w:val="24"/>
+          <w:shd w:val="clear" w:color="auto" w:fill="FFFFFF"/>
+        </w:rPr>
+        <w:t>to use the target sequence as is, instead of the one-hot encoded format</w:t>
+      </w:r>
+      <w:r>
+        <w:rPr>
+          <w:rFonts w:ascii="Times New Roman" w:hAnsi="Times New Roman" w:cs="Times New Roman"/>
+          <w:color w:val="000000"/>
+          <w:sz w:val="24"/>
+          <w:szCs w:val="24"/>
+          <w:shd w:val="clear" w:color="auto" w:fill="FFFFFF"/>
+        </w:rPr>
+        <w:t>.</w:t>
+      </w:r>
+    </w:p>
+    <w:p>
+      <w:pPr>
+        <w:spacing w:line="360" w:lineRule="auto"/>
+        <w:jc w:val="both"/>
+        <w:rPr>
+          <w:rFonts w:ascii="Times New Roman" w:hAnsi="Times New Roman" w:cs="Times New Roman"/>
+          <w:color w:val="000000"/>
+          <w:sz w:val="24"/>
+          <w:szCs w:val="24"/>
+          <w:shd w:val="clear" w:color="auto" w:fill="FFFFFF"/>
+        </w:rPr>
+      </w:pPr>
+      <w:r>
+        <w:rPr>
+          <w:rFonts w:ascii="Times New Roman" w:hAnsi="Times New Roman" w:cs="Times New Roman"/>
+          <w:color w:val="000000"/>
+          <w:sz w:val="24"/>
+          <w:szCs w:val="24"/>
+          <w:shd w:val="clear" w:color="auto" w:fill="FFFFFF"/>
+        </w:rPr>
+        <w:t xml:space="preserve">The results out of this model are better for sure. I get 81% of accuracy. It seems all those low accuracies were due to wrong choice of </w:t>
+      </w:r>
+      <w:r>
+        <w:rPr>
+          <w:rFonts w:ascii="Times New Roman" w:hAnsi="Times New Roman" w:cs="Times New Roman"/>
+          <w:color w:val="000000"/>
+          <w:sz w:val="24"/>
+          <w:szCs w:val="24"/>
+          <w:shd w:val="clear" w:color="auto" w:fill="FFFFFF"/>
+        </w:rPr>
+        <w:t>matrices of evaluation</w:t>
+      </w:r>
+      <w:r>
+        <w:rPr>
+          <w:rFonts w:ascii="Times New Roman" w:hAnsi="Times New Roman" w:cs="Times New Roman"/>
+          <w:color w:val="000000"/>
+          <w:sz w:val="24"/>
+          <w:szCs w:val="24"/>
+          <w:shd w:val="clear" w:color="auto" w:fill="FFFFFF"/>
+        </w:rPr>
+        <w:t xml:space="preserve">. </w:t>
+      </w:r>
+      <w:proofErr w:type="gramStart"/>
+      <w:r>
+        <w:rPr>
+          <w:rFonts w:ascii="Times New Roman" w:hAnsi="Times New Roman" w:cs="Times New Roman"/>
+          <w:color w:val="000000"/>
+          <w:sz w:val="24"/>
+          <w:szCs w:val="24"/>
+          <w:shd w:val="clear" w:color="auto" w:fill="FFFFFF"/>
+        </w:rPr>
+        <w:t>Also</w:t>
+      </w:r>
+      <w:proofErr w:type="gramEnd"/>
+      <w:r>
+        <w:rPr>
+          <w:rFonts w:ascii="Times New Roman" w:hAnsi="Times New Roman" w:cs="Times New Roman"/>
+          <w:color w:val="000000"/>
+          <w:sz w:val="24"/>
+          <w:szCs w:val="24"/>
+          <w:shd w:val="clear" w:color="auto" w:fill="FFFFFF"/>
+        </w:rPr>
+        <w:t xml:space="preserve"> model is not overfitting which is a good sign. Hence, I consider this as the most optimal model.</w:t>
+      </w:r>
+    </w:p>
+    <w:p>
+      <w:pPr>
+        <w:spacing w:line="360" w:lineRule="auto"/>
+        <w:jc w:val="both"/>
+        <w:rPr>
           <w:rStyle w:val="Strong"/>
           <w:rFonts w:ascii="Times New Roman" w:eastAsiaTheme="majorEastAsia" w:hAnsi="Times New Roman" w:cs="Times New Roman"/>
+          <w:b w:val="0"/>
+          <w:bCs w:val="0"/>
+          <w:color w:val="000000" w:themeColor="text1"/>
+          <w:sz w:val="24"/>
+          <w:szCs w:val="24"/>
+        </w:rPr>
+      </w:pPr>
+    </w:p>
+    <w:p>
+      <w:pPr>
+        <w:spacing w:line="360" w:lineRule="auto"/>
+        <w:jc w:val="both"/>
+        <w:rPr>
+          <w:rStyle w:val="Strong"/>
+          <w:rFonts w:ascii="Times New Roman" w:eastAsiaTheme="majorEastAsia" w:hAnsi="Times New Roman" w:cs="Times New Roman"/>
+          <w:b w:val="0"/>
+          <w:bCs w:val="0"/>
+          <w:color w:val="000000" w:themeColor="text1"/>
+          <w:sz w:val="24"/>
+          <w:szCs w:val="24"/>
+        </w:rPr>
+      </w:pPr>
+    </w:p>
+    <w:p>
+      <w:pPr>
+        <w:spacing w:line="360" w:lineRule="auto"/>
+        <w:jc w:val="both"/>
+        <w:rPr>
+          <w:rStyle w:val="Strong"/>
+          <w:rFonts w:ascii="Times New Roman" w:eastAsiaTheme="majorEastAsia" w:hAnsi="Times New Roman" w:cs="Times New Roman"/>
+          <w:b w:val="0"/>
+          <w:bCs w:val="0"/>
+          <w:color w:val="000000" w:themeColor="text1"/>
+          <w:sz w:val="24"/>
+          <w:szCs w:val="24"/>
+        </w:rPr>
+      </w:pPr>
+      <w:r>
+        <w:rPr>
+          <w:rFonts w:eastAsiaTheme="majorEastAsia"/>
+          <w:noProof/>
+          <w:color w:val="000000" w:themeColor="text1"/>
+        </w:rPr>
+        <w:drawing>
+          <wp:inline distT="0" distB="0" distL="0" distR="0" wp14:anchorId="035FB58A" wp14:editId="1B7D0F42">
+            <wp:extent cx="4838700" cy="3200400"/>
+            <wp:effectExtent l="0" t="0" r="0" b="0"/>
+            <wp:docPr id="8" name="Picture 8" descr="C:\Users\Hassan\AppData\Local\Microsoft\Windows\INetCache\Content.MSO\4B339496.tmp"/>
+            <wp:cNvGraphicFramePr>
+              <a:graphicFrameLocks xmlns:a="http://schemas.openxmlformats.org/drawingml/2006/main" noChangeAspect="1"/>
+            </wp:cNvGraphicFramePr>
+            <a:graphic xmlns:a="http://schemas.openxmlformats.org/drawingml/2006/main">
+              <a:graphicData uri="http://schemas.openxmlformats.org/drawingml/2006/picture">
+                <pic:pic xmlns:pic="http://schemas.openxmlformats.org/drawingml/2006/picture">
+                  <pic:nvPicPr>
+                    <pic:cNvPr id="0" name="Picture 9" descr="C:\Users\Hassan\AppData\Local\Microsoft\Windows\INetCache\Content.MSO\4B339496.tmp"/>
+                    <pic:cNvPicPr>
+                      <a:picLocks noChangeAspect="1" noChangeArrowheads="1"/>
+                    </pic:cNvPicPr>
+                  </pic:nvPicPr>
+                  <pic:blipFill>
+                    <a:blip r:embed="rId12">
+                      <a:extLst>
+                        <a:ext uri="{28A0092B-C50C-407E-A947-70E740481C1C}">
+                          <a14:useLocalDpi xmlns:a14="http://schemas.microsoft.com/office/drawing/2010/main" val="0"/>
+                        </a:ext>
+                      </a:extLst>
+                    </a:blip>
+                    <a:srcRect/>
+                    <a:stretch>
+                      <a:fillRect/>
+                    </a:stretch>
+                  </pic:blipFill>
+                  <pic:spPr bwMode="auto">
+                    <a:xfrm>
+                      <a:off x="0" y="0"/>
+                      <a:ext cx="4838700" cy="3200400"/>
+                    </a:xfrm>
+                    <a:prstGeom prst="rect">
+                      <a:avLst/>
+                    </a:prstGeom>
+                    <a:noFill/>
+                    <a:ln>
+                      <a:noFill/>
+                    </a:ln>
+                  </pic:spPr>
+                </pic:pic>
+              </a:graphicData>
+            </a:graphic>
+          </wp:inline>
+        </w:drawing>
+      </w:r>
+    </w:p>
+    <w:p>
+      <w:pPr>
+        <w:pStyle w:val="Heading2"/>
+        <w:spacing w:after="240"/>
+        <w:rPr>
+          <w:rStyle w:val="Strong"/>
+          <w:rFonts w:ascii="Times New Roman" w:hAnsi="Times New Roman" w:cs="Times New Roman"/>
           <w:i/>
           <w:iCs/>
           <w:color w:val="000000" w:themeColor="text1"/>
@@ -2045,14 +3968,38 @@
       <w:r>
         <w:rPr>
           <w:rStyle w:val="Strong"/>
-          <w:rFonts w:ascii="Times New Roman" w:eastAsiaTheme="majorEastAsia" w:hAnsi="Times New Roman" w:cs="Times New Roman"/>
+          <w:rFonts w:ascii="Times New Roman" w:hAnsi="Times New Roman" w:cs="Times New Roman"/>
           <w:i/>
           <w:iCs/>
           <w:color w:val="000000" w:themeColor="text1"/>
           <w:sz w:val="24"/>
           <w:szCs w:val="24"/>
         </w:rPr>
-        <w:t>5d)- Try attention model</w:t>
+        <w:t>2</w:t>
+      </w:r>
+      <w:r>
+        <w:rPr>
+          <w:rStyle w:val="Strong"/>
+          <w:rFonts w:ascii="Times New Roman" w:hAnsi="Times New Roman" w:cs="Times New Roman"/>
+          <w:i/>
+          <w:iCs/>
+          <w:color w:val="000000" w:themeColor="text1"/>
+          <w:sz w:val="24"/>
+          <w:szCs w:val="24"/>
+        </w:rPr>
+        <w:t>e</w:t>
+      </w:r>
+      <w:r>
+        <w:rPr>
+          <w:rStyle w:val="Strong"/>
+          <w:rFonts w:ascii="Times New Roman" w:hAnsi="Times New Roman" w:cs="Times New Roman"/>
+          <w:i/>
+          <w:iCs/>
+          <w:color w:val="000000" w:themeColor="text1"/>
+          <w:sz w:val="24"/>
+          <w:szCs w:val="24"/>
+        </w:rPr>
+        <w:t>)- Try attention model</w:t>
       </w:r>
     </w:p>
     <w:p>
@@ -2060,7 +4007,175 @@
         <w:spacing w:line="360" w:lineRule="auto"/>
         <w:jc w:val="both"/>
         <w:rPr>
+          <w:rStyle w:val="Strong"/>
           <w:rFonts w:ascii="Times New Roman" w:eastAsiaTheme="majorEastAsia" w:hAnsi="Times New Roman" w:cs="Times New Roman"/>
+          <w:b w:val="0"/>
+          <w:bCs w:val="0"/>
+          <w:color w:val="000000" w:themeColor="text1"/>
+          <w:sz w:val="24"/>
+          <w:szCs w:val="24"/>
+        </w:rPr>
+      </w:pPr>
+      <w:r>
+        <w:rPr>
+          <w:rStyle w:val="Strong"/>
+          <w:rFonts w:ascii="Times New Roman" w:eastAsiaTheme="majorEastAsia" w:hAnsi="Times New Roman" w:cs="Times New Roman"/>
+          <w:b w:val="0"/>
+          <w:bCs w:val="0"/>
+          <w:color w:val="000000" w:themeColor="text1"/>
+          <w:sz w:val="24"/>
+          <w:szCs w:val="24"/>
+        </w:rPr>
+        <w:t xml:space="preserve">Though results are better yet there is one problem related to thought vector </w:t>
+      </w:r>
+      <w:proofErr w:type="spellStart"/>
+      <w:r>
+        <w:rPr>
+          <w:rStyle w:val="Strong"/>
+          <w:rFonts w:ascii="Times New Roman" w:eastAsiaTheme="majorEastAsia" w:hAnsi="Times New Roman" w:cs="Times New Roman"/>
+          <w:b w:val="0"/>
+          <w:bCs w:val="0"/>
+          <w:color w:val="000000" w:themeColor="text1"/>
+          <w:sz w:val="24"/>
+          <w:szCs w:val="24"/>
+        </w:rPr>
+        <w:t>i.e</w:t>
+      </w:r>
+      <w:proofErr w:type="spellEnd"/>
+      <w:r>
+        <w:rPr>
+          <w:rStyle w:val="Strong"/>
+          <w:rFonts w:ascii="Times New Roman" w:eastAsiaTheme="majorEastAsia" w:hAnsi="Times New Roman" w:cs="Times New Roman"/>
+          <w:b w:val="0"/>
+          <w:bCs w:val="0"/>
+          <w:color w:val="000000" w:themeColor="text1"/>
+          <w:sz w:val="24"/>
+          <w:szCs w:val="24"/>
+        </w:rPr>
+        <w:t xml:space="preserve"> hidden layer of LSTM. As memory is limited so, hidden layer ‘thought vector’ is only a few hundred floating </w:t>
+      </w:r>
+      <w:r>
+        <w:rPr>
+          <w:rStyle w:val="Strong"/>
+          <w:rFonts w:ascii="Times New Roman" w:eastAsiaTheme="majorEastAsia" w:hAnsi="Times New Roman" w:cs="Times New Roman"/>
+          <w:b w:val="0"/>
+          <w:bCs w:val="0"/>
+          <w:color w:val="000000" w:themeColor="text1"/>
+          <w:sz w:val="24"/>
+          <w:szCs w:val="24"/>
+        </w:rPr>
+        <w:lastRenderedPageBreak/>
+        <w:t xml:space="preserve">points long. The more effort is put into forcing given vector in fixed </w:t>
+      </w:r>
+      <w:r>
+        <w:rPr>
+          <w:rStyle w:val="Strong"/>
+          <w:rFonts w:ascii="Times New Roman" w:eastAsiaTheme="majorEastAsia" w:hAnsi="Times New Roman" w:cs="Times New Roman"/>
+          <w:b w:val="0"/>
+          <w:bCs w:val="0"/>
+          <w:color w:val="000000" w:themeColor="text1"/>
+          <w:sz w:val="24"/>
+          <w:szCs w:val="24"/>
+        </w:rPr>
+        <w:t>dimensionality,</w:t>
+      </w:r>
+      <w:r>
+        <w:rPr>
+          <w:rStyle w:val="Strong"/>
+          <w:rFonts w:ascii="Times New Roman" w:eastAsiaTheme="majorEastAsia" w:hAnsi="Times New Roman" w:cs="Times New Roman"/>
+          <w:b w:val="0"/>
+          <w:bCs w:val="0"/>
+          <w:color w:val="000000" w:themeColor="text1"/>
+          <w:sz w:val="24"/>
+          <w:szCs w:val="24"/>
+        </w:rPr>
+        <w:t xml:space="preserve"> the more lossy given neural net becomes. One solution is to increase size of hidden layer as LSTM can do use memory gates and hence, can store larger size of hidden layer. The problem is that this solution will increase training time exponentially. For this reason, attention model is considered in NMT cases. </w:t>
+      </w:r>
+    </w:p>
+    <w:p>
+      <w:pPr>
+        <w:spacing w:line="360" w:lineRule="auto"/>
+        <w:jc w:val="both"/>
+        <w:rPr>
+          <w:rStyle w:val="Strong"/>
+          <w:rFonts w:ascii="Times New Roman" w:eastAsiaTheme="majorEastAsia" w:hAnsi="Times New Roman" w:cs="Times New Roman"/>
+          <w:b w:val="0"/>
+          <w:bCs w:val="0"/>
+          <w:color w:val="000000" w:themeColor="text1"/>
+          <w:sz w:val="24"/>
+          <w:szCs w:val="24"/>
+        </w:rPr>
+      </w:pPr>
+      <w:r>
+        <w:rPr>
+          <w:rStyle w:val="Strong"/>
+          <w:rFonts w:ascii="Times New Roman" w:eastAsiaTheme="majorEastAsia" w:hAnsi="Times New Roman" w:cs="Times New Roman"/>
+          <w:b w:val="0"/>
+          <w:bCs w:val="0"/>
+          <w:color w:val="000000" w:themeColor="text1"/>
+          <w:sz w:val="24"/>
+          <w:szCs w:val="24"/>
+        </w:rPr>
+        <w:t xml:space="preserve">It works simply as previous outputs of LSTM cells are stored and then are ranked in terms of relevancy. The best one is picked out of all and that is known as attention process. Normally, a bi-directional RNN uses context of both past and future words to </w:t>
+      </w:r>
+      <w:r>
+        <w:rPr>
+          <w:rStyle w:val="Strong"/>
+          <w:rFonts w:ascii="Times New Roman" w:eastAsiaTheme="majorEastAsia" w:hAnsi="Times New Roman" w:cs="Times New Roman"/>
+          <w:b w:val="0"/>
+          <w:bCs w:val="0"/>
+          <w:color w:val="000000" w:themeColor="text1"/>
+          <w:sz w:val="24"/>
+          <w:szCs w:val="24"/>
+        </w:rPr>
+        <w:t xml:space="preserve">create an accurate encoder out put vector. </w:t>
+      </w:r>
+    </w:p>
+    <w:p>
+      <w:pPr>
+        <w:spacing w:line="360" w:lineRule="auto"/>
+        <w:jc w:val="both"/>
+        <w:rPr>
+          <w:rStyle w:val="Strong"/>
+          <w:rFonts w:ascii="Times New Roman" w:eastAsiaTheme="majorEastAsia" w:hAnsi="Times New Roman" w:cs="Times New Roman"/>
+          <w:b w:val="0"/>
+          <w:bCs w:val="0"/>
+          <w:color w:val="000000" w:themeColor="text1"/>
+          <w:sz w:val="24"/>
+          <w:szCs w:val="24"/>
+        </w:rPr>
+      </w:pPr>
+      <w:r>
+        <w:rPr>
+          <w:rStyle w:val="Strong"/>
+          <w:rFonts w:ascii="Times New Roman" w:eastAsiaTheme="majorEastAsia" w:hAnsi="Times New Roman" w:cs="Times New Roman"/>
+          <w:b w:val="0"/>
+          <w:bCs w:val="0"/>
+          <w:color w:val="000000" w:themeColor="text1"/>
+          <w:sz w:val="24"/>
+          <w:szCs w:val="24"/>
+        </w:rPr>
+        <w:t xml:space="preserve">In the end, </w:t>
+      </w:r>
+      <w:r>
+        <w:rPr>
+          <w:rStyle w:val="Strong"/>
+          <w:rFonts w:ascii="Times New Roman" w:eastAsiaTheme="majorEastAsia" w:hAnsi="Times New Roman" w:cs="Times New Roman"/>
+          <w:b w:val="0"/>
+          <w:bCs w:val="0"/>
+          <w:color w:val="000000" w:themeColor="text1"/>
+          <w:sz w:val="24"/>
+          <w:szCs w:val="24"/>
+        </w:rPr>
+        <w:t xml:space="preserve">I could not apply full model. I have provided pseudo code of attention model architecture.  </w:t>
+      </w:r>
+    </w:p>
+    <w:p>
+      <w:pPr>
+        <w:pStyle w:val="Heading1"/>
+        <w:spacing w:after="240"/>
+        <w:rPr>
+          <w:rFonts w:ascii="Times New Roman" w:hAnsi="Times New Roman" w:cs="Times New Roman"/>
           <w:b/>
           <w:bCs/>
           <w:color w:val="000000" w:themeColor="text1"/>
@@ -2071,7 +4186,7 @@
       </w:pPr>
       <w:r>
         <w:rPr>
-          <w:rFonts w:ascii="Times New Roman" w:eastAsiaTheme="majorEastAsia" w:hAnsi="Times New Roman" w:cs="Times New Roman"/>
+          <w:rFonts w:ascii="Times New Roman" w:hAnsi="Times New Roman" w:cs="Times New Roman"/>
           <w:b/>
           <w:bCs/>
           <w:color w:val="000000" w:themeColor="text1"/>
@@ -2079,11 +4194,11 @@
           <w:szCs w:val="24"/>
           <w:shd w:val="clear" w:color="auto" w:fill="FFFFFF"/>
         </w:rPr>
-        <w:t>5)-</w:t>
-      </w:r>
-      <w:r>
-        <w:rPr>
-          <w:rFonts w:ascii="Times New Roman" w:eastAsiaTheme="majorEastAsia" w:hAnsi="Times New Roman" w:cs="Times New Roman"/>
+        <w:t>3</w:t>
+      </w:r>
+      <w:r>
+        <w:rPr>
+          <w:rFonts w:ascii="Times New Roman" w:hAnsi="Times New Roman" w:cs="Times New Roman"/>
           <w:b/>
           <w:bCs/>
           <w:color w:val="000000" w:themeColor="text1"/>
@@ -2091,144 +4206,698 @@
           <w:szCs w:val="24"/>
           <w:shd w:val="clear" w:color="auto" w:fill="FFFFFF"/>
         </w:rPr>
-        <w:t>Further improvements</w:t>
-      </w:r>
-    </w:p>
-    <w:p>
-      <w:pPr>
-        <w:pStyle w:val="lt"/>
+        <w:t>)-Custom in-house solution vs built-in developed company solution</w:t>
+      </w:r>
+    </w:p>
+    <w:p>
+      <w:pPr>
+        <w:spacing w:line="360" w:lineRule="auto"/>
+        <w:jc w:val="both"/>
+        <w:rPr>
+          <w:rStyle w:val="Strong"/>
+          <w:rFonts w:ascii="Times New Roman" w:eastAsiaTheme="majorEastAsia" w:hAnsi="Times New Roman" w:cs="Times New Roman"/>
+          <w:b w:val="0"/>
+          <w:bCs w:val="0"/>
+          <w:color w:val="000000" w:themeColor="text1"/>
+          <w:sz w:val="24"/>
+          <w:szCs w:val="24"/>
+        </w:rPr>
+      </w:pPr>
+      <w:r>
+        <w:rPr>
+          <w:rStyle w:val="Strong"/>
+          <w:rFonts w:ascii="Times New Roman" w:eastAsiaTheme="majorEastAsia" w:hAnsi="Times New Roman" w:cs="Times New Roman"/>
+          <w:b w:val="0"/>
+          <w:bCs w:val="0"/>
+          <w:color w:val="000000" w:themeColor="text1"/>
+          <w:sz w:val="24"/>
+          <w:szCs w:val="24"/>
+        </w:rPr>
+        <w:t>There are couple of clear reasons coming</w:t>
+      </w:r>
+      <w:r>
+        <w:rPr>
+          <w:rStyle w:val="Strong"/>
+          <w:rFonts w:ascii="Times New Roman" w:eastAsiaTheme="majorEastAsia" w:hAnsi="Times New Roman" w:cs="Times New Roman"/>
+          <w:b w:val="0"/>
+          <w:bCs w:val="0"/>
+          <w:color w:val="000000" w:themeColor="text1"/>
+          <w:sz w:val="24"/>
+          <w:szCs w:val="24"/>
+        </w:rPr>
+        <w:t xml:space="preserve"> out</w:t>
+      </w:r>
+      <w:r>
+        <w:rPr>
+          <w:rStyle w:val="Strong"/>
+          <w:rFonts w:ascii="Times New Roman" w:eastAsiaTheme="majorEastAsia" w:hAnsi="Times New Roman" w:cs="Times New Roman"/>
+          <w:b w:val="0"/>
+          <w:bCs w:val="0"/>
+          <w:color w:val="000000" w:themeColor="text1"/>
+          <w:sz w:val="24"/>
+          <w:szCs w:val="24"/>
+        </w:rPr>
+        <w:t xml:space="preserve"> of</w:t>
+      </w:r>
+      <w:r>
+        <w:rPr>
+          <w:rStyle w:val="Strong"/>
+          <w:rFonts w:ascii="Times New Roman" w:eastAsiaTheme="majorEastAsia" w:hAnsi="Times New Roman" w:cs="Times New Roman"/>
+          <w:b w:val="0"/>
+          <w:bCs w:val="0"/>
+          <w:color w:val="000000" w:themeColor="text1"/>
+          <w:sz w:val="24"/>
+          <w:szCs w:val="24"/>
+        </w:rPr>
+        <w:t xml:space="preserve"> given solution</w:t>
+      </w:r>
+      <w:r>
+        <w:rPr>
+          <w:rStyle w:val="Strong"/>
+          <w:rFonts w:ascii="Times New Roman" w:eastAsiaTheme="majorEastAsia" w:hAnsi="Times New Roman" w:cs="Times New Roman"/>
+          <w:b w:val="0"/>
+          <w:bCs w:val="0"/>
+          <w:color w:val="000000" w:themeColor="text1"/>
+          <w:sz w:val="24"/>
+          <w:szCs w:val="24"/>
+        </w:rPr>
+        <w:t xml:space="preserve"> that might make more value for an international company to choose my in-house solution</w:t>
+      </w:r>
+      <w:r>
+        <w:rPr>
+          <w:rStyle w:val="Strong"/>
+          <w:rFonts w:ascii="Times New Roman" w:eastAsiaTheme="majorEastAsia" w:hAnsi="Times New Roman" w:cs="Times New Roman"/>
+          <w:b w:val="0"/>
+          <w:bCs w:val="0"/>
+          <w:color w:val="000000" w:themeColor="text1"/>
+          <w:sz w:val="24"/>
+          <w:szCs w:val="24"/>
+        </w:rPr>
+        <w:t>. They are related t</w:t>
+      </w:r>
+      <w:r>
+        <w:rPr>
+          <w:rStyle w:val="Strong"/>
+          <w:rFonts w:ascii="Times New Roman" w:eastAsiaTheme="majorEastAsia" w:hAnsi="Times New Roman" w:cs="Times New Roman"/>
+          <w:b w:val="0"/>
+          <w:bCs w:val="0"/>
+          <w:color w:val="000000" w:themeColor="text1"/>
+          <w:sz w:val="24"/>
+          <w:szCs w:val="24"/>
+        </w:rPr>
+        <w:t xml:space="preserve">o </w:t>
+      </w:r>
+      <w:r>
+        <w:rPr>
+          <w:rStyle w:val="Strong"/>
+          <w:rFonts w:ascii="Times New Roman" w:eastAsiaTheme="majorEastAsia" w:hAnsi="Times New Roman" w:cs="Times New Roman"/>
+          <w:b w:val="0"/>
+          <w:bCs w:val="0"/>
+          <w:color w:val="000000" w:themeColor="text1"/>
+          <w:sz w:val="24"/>
+          <w:szCs w:val="24"/>
+        </w:rPr>
+        <w:t>cost, expertise and flexibility.</w:t>
+      </w:r>
+    </w:p>
+    <w:p>
+      <w:pPr>
+        <w:pStyle w:val="ListParagraph"/>
         <w:numPr>
           <w:ilvl w:val="0"/>
-          <w:numId w:val="5"/>
+          <w:numId w:val="7"/>
         </w:numPr>
-        <w:shd w:val="clear" w:color="auto" w:fill="FFFFFF"/>
-        <w:spacing w:before="480" w:beforeAutospacing="0" w:after="0" w:afterAutospacing="0" w:line="360" w:lineRule="auto"/>
+        <w:spacing w:line="360" w:lineRule="auto"/>
         <w:jc w:val="both"/>
         <w:rPr>
-          <w:spacing w:val="-1"/>
-        </w:rPr>
-      </w:pPr>
-      <w:r>
-        <w:rPr>
-          <w:spacing w:val="-1"/>
-        </w:rPr>
-        <w:t>Get much more data. Top quality translators are trained on millions of sentence pairs.</w:t>
-      </w:r>
-    </w:p>
-    <w:p>
-      <w:pPr>
-        <w:pStyle w:val="lt"/>
+          <w:rStyle w:val="Strong"/>
+          <w:rFonts w:ascii="Times New Roman" w:eastAsiaTheme="majorEastAsia" w:hAnsi="Times New Roman" w:cs="Times New Roman"/>
+          <w:b w:val="0"/>
+          <w:bCs w:val="0"/>
+          <w:color w:val="000000" w:themeColor="text1"/>
+          <w:sz w:val="24"/>
+          <w:szCs w:val="24"/>
+        </w:rPr>
+      </w:pPr>
+      <w:r>
+        <w:rPr>
+          <w:rStyle w:val="Strong"/>
+          <w:rFonts w:ascii="Times New Roman" w:eastAsiaTheme="majorEastAsia" w:hAnsi="Times New Roman" w:cs="Times New Roman"/>
+          <w:b w:val="0"/>
+          <w:bCs w:val="0"/>
+          <w:color w:val="000000" w:themeColor="text1"/>
+          <w:sz w:val="24"/>
+          <w:szCs w:val="24"/>
+        </w:rPr>
+        <w:t xml:space="preserve">Being part of an ecosystem where main company might play role of focal firm whereas such smaller solution provider may act as niche. Niche are always those that are more specialized in their own technology. So, they have more time to concentrate on problem than to deal with market hierarchy and internal bureaucracy. </w:t>
+      </w:r>
+      <w:r>
+        <w:rPr>
+          <w:rStyle w:val="Strong"/>
+          <w:rFonts w:ascii="Times New Roman" w:eastAsiaTheme="majorEastAsia" w:hAnsi="Times New Roman" w:cs="Times New Roman"/>
+          <w:b w:val="0"/>
+          <w:bCs w:val="0"/>
+          <w:color w:val="000000" w:themeColor="text1"/>
+          <w:sz w:val="24"/>
+          <w:szCs w:val="24"/>
+        </w:rPr>
+        <w:t xml:space="preserve"> </w:t>
+      </w:r>
+    </w:p>
+    <w:p>
+      <w:pPr>
+        <w:pStyle w:val="ListParagraph"/>
         <w:numPr>
           <w:ilvl w:val="0"/>
-          <w:numId w:val="5"/>
+          <w:numId w:val="7"/>
         </w:numPr>
-        <w:shd w:val="clear" w:color="auto" w:fill="FFFFFF"/>
-        <w:spacing w:before="480" w:beforeAutospacing="0" w:after="0" w:afterAutospacing="0" w:line="360" w:lineRule="auto"/>
+        <w:spacing w:line="360" w:lineRule="auto"/>
         <w:jc w:val="both"/>
         <w:rPr>
-          <w:spacing w:val="-1"/>
-        </w:rPr>
-      </w:pPr>
-      <w:r>
-        <w:rPr>
-          <w:spacing w:val="-1"/>
-        </w:rPr>
-        <w:t>Build more complex models like Attention.</w:t>
-      </w:r>
-    </w:p>
-    <w:p>
-      <w:pPr>
-        <w:pStyle w:val="lt"/>
+          <w:rStyle w:val="Strong"/>
+          <w:rFonts w:ascii="Times New Roman" w:eastAsiaTheme="majorEastAsia" w:hAnsi="Times New Roman" w:cs="Times New Roman"/>
+          <w:b w:val="0"/>
+          <w:bCs w:val="0"/>
+          <w:color w:val="000000" w:themeColor="text1"/>
+          <w:sz w:val="24"/>
+          <w:szCs w:val="24"/>
+        </w:rPr>
+      </w:pPr>
+      <w:r>
+        <w:rPr>
+          <w:rStyle w:val="Strong"/>
+          <w:rFonts w:ascii="Times New Roman" w:eastAsiaTheme="majorEastAsia" w:hAnsi="Times New Roman" w:cs="Times New Roman"/>
+          <w:b w:val="0"/>
+          <w:bCs w:val="0"/>
+          <w:color w:val="000000" w:themeColor="text1"/>
+          <w:sz w:val="24"/>
+          <w:szCs w:val="24"/>
+        </w:rPr>
+        <w:t xml:space="preserve">As solution provider, </w:t>
+      </w:r>
+      <w:proofErr w:type="spellStart"/>
+      <w:r>
+        <w:rPr>
+          <w:rStyle w:val="Strong"/>
+          <w:rFonts w:ascii="Times New Roman" w:eastAsiaTheme="majorEastAsia" w:hAnsi="Times New Roman" w:cs="Times New Roman"/>
+          <w:b w:val="0"/>
+          <w:bCs w:val="0"/>
+          <w:color w:val="000000" w:themeColor="text1"/>
+          <w:sz w:val="24"/>
+          <w:szCs w:val="24"/>
+        </w:rPr>
+        <w:t>t</w:t>
+      </w:r>
+      <w:r>
+        <w:rPr>
+          <w:rStyle w:val="Strong"/>
+          <w:rFonts w:ascii="Times New Roman" w:eastAsiaTheme="majorEastAsia" w:hAnsi="Times New Roman" w:cs="Times New Roman"/>
+          <w:b w:val="0"/>
+          <w:bCs w:val="0"/>
+          <w:color w:val="000000" w:themeColor="text1"/>
+          <w:sz w:val="24"/>
+          <w:szCs w:val="24"/>
+        </w:rPr>
+        <w:t>t</w:t>
+      </w:r>
+      <w:proofErr w:type="spellEnd"/>
+      <w:r>
+        <w:rPr>
+          <w:rStyle w:val="Strong"/>
+          <w:rFonts w:ascii="Times New Roman" w:eastAsiaTheme="majorEastAsia" w:hAnsi="Times New Roman" w:cs="Times New Roman"/>
+          <w:b w:val="0"/>
+          <w:bCs w:val="0"/>
+          <w:color w:val="000000" w:themeColor="text1"/>
+          <w:sz w:val="24"/>
+          <w:szCs w:val="24"/>
+        </w:rPr>
+        <w:t xml:space="preserve"> is more customized. A built-in solution is made for many customers and it is not easy to make all of them happy.</w:t>
+      </w:r>
+    </w:p>
+    <w:p>
+      <w:pPr>
+        <w:pStyle w:val="ListParagraph"/>
         <w:numPr>
           <w:ilvl w:val="0"/>
-          <w:numId w:val="5"/>
+          <w:numId w:val="7"/>
         </w:numPr>
-        <w:shd w:val="clear" w:color="auto" w:fill="FFFFFF"/>
-        <w:spacing w:before="480" w:beforeAutospacing="0" w:after="0" w:afterAutospacing="0" w:line="360" w:lineRule="auto"/>
+        <w:spacing w:line="360" w:lineRule="auto"/>
         <w:jc w:val="both"/>
         <w:rPr>
-          <w:spacing w:val="-1"/>
-        </w:rPr>
-      </w:pPr>
-      <w:r>
-        <w:rPr>
-          <w:spacing w:val="-1"/>
-        </w:rPr>
-        <w:t>Use dropout and other forms of regularization techniques to mitigate over-fitting.</w:t>
-      </w:r>
-    </w:p>
-    <w:p>
-      <w:pPr>
-        <w:pStyle w:val="lt"/>
+          <w:rStyle w:val="Strong"/>
+          <w:rFonts w:ascii="Times New Roman" w:eastAsiaTheme="majorEastAsia" w:hAnsi="Times New Roman" w:cs="Times New Roman"/>
+          <w:b w:val="0"/>
+          <w:bCs w:val="0"/>
+          <w:color w:val="000000" w:themeColor="text1"/>
+          <w:sz w:val="24"/>
+          <w:szCs w:val="24"/>
+        </w:rPr>
+      </w:pPr>
+      <w:r>
+        <w:rPr>
+          <w:rStyle w:val="Strong"/>
+          <w:rFonts w:ascii="Times New Roman" w:eastAsiaTheme="majorEastAsia" w:hAnsi="Times New Roman" w:cs="Times New Roman"/>
+          <w:b w:val="0"/>
+          <w:bCs w:val="0"/>
+          <w:color w:val="000000" w:themeColor="text1"/>
+          <w:sz w:val="24"/>
+          <w:szCs w:val="24"/>
+        </w:rPr>
+        <w:t xml:space="preserve">There are multiple models and approaches being tested to provide perspective. </w:t>
+      </w:r>
+    </w:p>
+    <w:p>
+      <w:pPr>
+        <w:pStyle w:val="ListParagraph"/>
         <w:numPr>
           <w:ilvl w:val="0"/>
-          <w:numId w:val="5"/>
+          <w:numId w:val="7"/>
         </w:numPr>
-        <w:shd w:val="clear" w:color="auto" w:fill="FFFFFF"/>
-        <w:spacing w:before="480" w:beforeAutospacing="0" w:after="0" w:afterAutospacing="0" w:line="360" w:lineRule="auto"/>
+        <w:spacing w:line="360" w:lineRule="auto"/>
         <w:jc w:val="both"/>
         <w:rPr>
-          <w:spacing w:val="-1"/>
-        </w:rPr>
-      </w:pPr>
-      <w:r>
-        <w:rPr>
-          <w:spacing w:val="-1"/>
-        </w:rPr>
-        <w:lastRenderedPageBreak/>
-        <w:t>Perform Hyper-parameter tuning. Play with learning rate, batch size, dropout rate, etc. Try using bidirectional Encoder LSTM. Try using multi-layered LSTMs.</w:t>
-      </w:r>
-    </w:p>
-    <w:p>
-      <w:pPr>
-        <w:pStyle w:val="lt"/>
+          <w:rStyle w:val="Strong"/>
+          <w:rFonts w:ascii="Times New Roman" w:eastAsiaTheme="majorEastAsia" w:hAnsi="Times New Roman" w:cs="Times New Roman"/>
+          <w:b w:val="0"/>
+          <w:bCs w:val="0"/>
+          <w:color w:val="000000" w:themeColor="text1"/>
+          <w:sz w:val="24"/>
+          <w:szCs w:val="24"/>
+        </w:rPr>
+      </w:pPr>
+      <w:r>
+        <w:rPr>
+          <w:rStyle w:val="Strong"/>
+          <w:rFonts w:ascii="Times New Roman" w:eastAsiaTheme="majorEastAsia" w:hAnsi="Times New Roman" w:cs="Times New Roman"/>
+          <w:b w:val="0"/>
+          <w:bCs w:val="0"/>
+          <w:color w:val="000000" w:themeColor="text1"/>
+          <w:sz w:val="24"/>
+          <w:szCs w:val="24"/>
+        </w:rPr>
+        <w:t>Model is selected based on scalability issue. So, if new bigger data is added then it will accommodate that challenge without any difficulty.</w:t>
+      </w:r>
+    </w:p>
+    <w:p>
+      <w:pPr>
+        <w:pStyle w:val="ListParagraph"/>
         <w:numPr>
           <w:ilvl w:val="0"/>
-          <w:numId w:val="5"/>
+          <w:numId w:val="7"/>
         </w:numPr>
-        <w:shd w:val="clear" w:color="auto" w:fill="FFFFFF"/>
-        <w:spacing w:before="480" w:beforeAutospacing="0" w:after="0" w:afterAutospacing="0" w:line="360" w:lineRule="auto"/>
+        <w:spacing w:line="360" w:lineRule="auto"/>
         <w:jc w:val="both"/>
         <w:rPr>
-          <w:spacing w:val="-1"/>
-        </w:rPr>
-      </w:pPr>
-      <w:r>
-        <w:rPr>
-          <w:spacing w:val="-1"/>
-        </w:rPr>
-        <w:t xml:space="preserve">Try using </w:t>
-      </w:r>
-      <w:r>
-        <w:rPr>
-          <w:spacing w:val="-1"/>
-        </w:rPr>
-        <w:t>*</w:t>
-      </w:r>
-      <w:r>
-        <w:rPr>
-          <w:spacing w:val="-1"/>
-        </w:rPr>
-        <w:t>beam search instead of a greedy approach.</w:t>
-      </w:r>
-    </w:p>
-    <w:p>
-      <w:pPr>
-        <w:pStyle w:val="lt"/>
+          <w:rStyle w:val="Strong"/>
+          <w:rFonts w:ascii="Times New Roman" w:eastAsiaTheme="majorEastAsia" w:hAnsi="Times New Roman" w:cs="Times New Roman"/>
+          <w:b w:val="0"/>
+          <w:bCs w:val="0"/>
+          <w:color w:val="000000" w:themeColor="text1"/>
+          <w:sz w:val="24"/>
+          <w:szCs w:val="24"/>
+        </w:rPr>
+      </w:pPr>
+      <w:r>
+        <w:rPr>
+          <w:rStyle w:val="Strong"/>
+          <w:rFonts w:ascii="Times New Roman" w:eastAsiaTheme="majorEastAsia" w:hAnsi="Times New Roman" w:cs="Times New Roman"/>
+          <w:b w:val="0"/>
+          <w:bCs w:val="0"/>
+          <w:color w:val="000000" w:themeColor="text1"/>
+          <w:sz w:val="24"/>
+          <w:szCs w:val="24"/>
+        </w:rPr>
+        <w:t>More flexible and open to discussion as per customer demand.</w:t>
+      </w:r>
+    </w:p>
+    <w:p>
+      <w:pPr>
+        <w:pStyle w:val="ListParagraph"/>
         <w:numPr>
           <w:ilvl w:val="0"/>
-          <w:numId w:val="5"/>
+          <w:numId w:val="7"/>
         </w:numPr>
-        <w:shd w:val="clear" w:color="auto" w:fill="FFFFFF"/>
-        <w:spacing w:before="480" w:beforeAutospacing="0" w:after="0" w:afterAutospacing="0" w:line="360" w:lineRule="auto"/>
+        <w:spacing w:line="360" w:lineRule="auto"/>
         <w:jc w:val="both"/>
         <w:rPr>
-          <w:spacing w:val="-1"/>
-        </w:rPr>
-      </w:pPr>
-      <w:r>
-        <w:rPr>
-          <w:spacing w:val="-1"/>
+          <w:rStyle w:val="Strong"/>
+          <w:rFonts w:ascii="Times New Roman" w:eastAsiaTheme="majorEastAsia" w:hAnsi="Times New Roman" w:cs="Times New Roman"/>
+          <w:b w:val="0"/>
+          <w:bCs w:val="0"/>
+          <w:color w:val="000000" w:themeColor="text1"/>
+          <w:sz w:val="24"/>
+          <w:szCs w:val="24"/>
+        </w:rPr>
+      </w:pPr>
+      <w:r>
+        <w:rPr>
+          <w:rStyle w:val="Strong"/>
+          <w:rFonts w:ascii="Times New Roman" w:eastAsiaTheme="majorEastAsia" w:hAnsi="Times New Roman" w:cs="Times New Roman"/>
+          <w:b w:val="0"/>
+          <w:bCs w:val="0"/>
+          <w:color w:val="000000" w:themeColor="text1"/>
+          <w:sz w:val="24"/>
+          <w:szCs w:val="24"/>
+        </w:rPr>
+        <w:t>Intellectual property may be more likely to remain confidential</w:t>
+      </w:r>
+      <w:r>
+        <w:rPr>
+          <w:rStyle w:val="Strong"/>
+          <w:rFonts w:ascii="Times New Roman" w:eastAsiaTheme="majorEastAsia" w:hAnsi="Times New Roman" w:cs="Times New Roman"/>
+          <w:b w:val="0"/>
+          <w:bCs w:val="0"/>
+          <w:color w:val="000000" w:themeColor="text1"/>
+          <w:sz w:val="24"/>
+          <w:szCs w:val="24"/>
+        </w:rPr>
+        <w:t>.</w:t>
+      </w:r>
+    </w:p>
+    <w:p>
+      <w:pPr>
+        <w:pStyle w:val="Heading1"/>
+        <w:spacing w:after="240"/>
+        <w:rPr>
+          <w:rFonts w:ascii="Times New Roman" w:hAnsi="Times New Roman" w:cs="Times New Roman"/>
+          <w:b/>
+          <w:bCs/>
+          <w:color w:val="000000" w:themeColor="text1"/>
+          <w:sz w:val="24"/>
+          <w:szCs w:val="24"/>
+          <w:shd w:val="clear" w:color="auto" w:fill="FFFFFF"/>
+        </w:rPr>
+      </w:pPr>
+      <w:r>
+        <w:rPr>
+          <w:rFonts w:ascii="Times New Roman" w:hAnsi="Times New Roman" w:cs="Times New Roman"/>
+          <w:b/>
+          <w:bCs/>
+          <w:color w:val="000000" w:themeColor="text1"/>
+          <w:sz w:val="24"/>
+          <w:szCs w:val="24"/>
+          <w:shd w:val="clear" w:color="auto" w:fill="FFFFFF"/>
+        </w:rPr>
+        <w:t>4</w:t>
+      </w:r>
+      <w:r>
+        <w:rPr>
+          <w:rFonts w:ascii="Times New Roman" w:hAnsi="Times New Roman" w:cs="Times New Roman"/>
+          <w:b/>
+          <w:bCs/>
+          <w:color w:val="000000" w:themeColor="text1"/>
+          <w:sz w:val="24"/>
+          <w:szCs w:val="24"/>
+          <w:shd w:val="clear" w:color="auto" w:fill="FFFFFF"/>
+        </w:rPr>
+        <w:t>)-</w:t>
+      </w:r>
+      <w:r>
+        <w:rPr>
+          <w:rFonts w:ascii="Times New Roman" w:hAnsi="Times New Roman" w:cs="Times New Roman"/>
+          <w:b/>
+          <w:bCs/>
+          <w:color w:val="000000" w:themeColor="text1"/>
+          <w:sz w:val="24"/>
+          <w:szCs w:val="24"/>
+          <w:shd w:val="clear" w:color="auto" w:fill="FFFFFF"/>
+        </w:rPr>
+        <w:t>Further improvements</w:t>
+      </w:r>
+      <w:r>
+        <w:rPr>
+          <w:rFonts w:ascii="Times New Roman" w:hAnsi="Times New Roman" w:cs="Times New Roman"/>
+          <w:b/>
+          <w:bCs/>
+          <w:color w:val="000000" w:themeColor="text1"/>
+          <w:sz w:val="24"/>
+          <w:szCs w:val="24"/>
+          <w:shd w:val="clear" w:color="auto" w:fill="FFFFFF"/>
+        </w:rPr>
+        <w:t xml:space="preserve"> </w:t>
+      </w:r>
+    </w:p>
+    <w:p>
+      <w:pPr>
+        <w:pStyle w:val="ListParagraph"/>
+        <w:numPr>
+          <w:ilvl w:val="0"/>
+          <w:numId w:val="9"/>
+        </w:numPr>
+        <w:spacing w:line="360" w:lineRule="auto"/>
+        <w:jc w:val="both"/>
+        <w:rPr>
+          <w:rStyle w:val="Strong"/>
+          <w:rFonts w:ascii="Times New Roman" w:eastAsiaTheme="majorEastAsia" w:hAnsi="Times New Roman" w:cs="Times New Roman"/>
+          <w:b w:val="0"/>
+          <w:bCs w:val="0"/>
+          <w:color w:val="000000" w:themeColor="text1"/>
+          <w:sz w:val="24"/>
+          <w:szCs w:val="24"/>
+        </w:rPr>
+      </w:pPr>
+      <w:r>
+        <w:rPr>
+          <w:rStyle w:val="Strong"/>
+          <w:rFonts w:ascii="Times New Roman" w:eastAsiaTheme="majorEastAsia" w:hAnsi="Times New Roman" w:cs="Times New Roman"/>
+          <w:b w:val="0"/>
+          <w:bCs w:val="0"/>
+          <w:color w:val="000000" w:themeColor="text1"/>
+          <w:sz w:val="24"/>
+          <w:szCs w:val="24"/>
+        </w:rPr>
+        <w:t>Get much more data. Top quality translators are trained on millions of sentence pairs.</w:t>
+      </w:r>
+    </w:p>
+    <w:p>
+      <w:pPr>
+        <w:pStyle w:val="ListParagraph"/>
+        <w:numPr>
+          <w:ilvl w:val="0"/>
+          <w:numId w:val="9"/>
+        </w:numPr>
+        <w:spacing w:line="360" w:lineRule="auto"/>
+        <w:jc w:val="both"/>
+        <w:rPr>
+          <w:rStyle w:val="Strong"/>
+          <w:rFonts w:ascii="Times New Roman" w:eastAsiaTheme="majorEastAsia" w:hAnsi="Times New Roman" w:cs="Times New Roman"/>
+          <w:b w:val="0"/>
+          <w:bCs w:val="0"/>
+          <w:color w:val="000000" w:themeColor="text1"/>
+          <w:sz w:val="24"/>
+          <w:szCs w:val="24"/>
+        </w:rPr>
+      </w:pPr>
+      <w:r>
+        <w:rPr>
+          <w:rStyle w:val="Strong"/>
+          <w:rFonts w:ascii="Times New Roman" w:eastAsiaTheme="majorEastAsia" w:hAnsi="Times New Roman" w:cs="Times New Roman"/>
+          <w:b w:val="0"/>
+          <w:bCs w:val="0"/>
+          <w:color w:val="000000" w:themeColor="text1"/>
+          <w:sz w:val="24"/>
+          <w:szCs w:val="24"/>
+        </w:rPr>
+        <w:lastRenderedPageBreak/>
+        <w:t xml:space="preserve">Build more complex models like </w:t>
+      </w:r>
+      <w:r>
+        <w:rPr>
+          <w:rStyle w:val="Strong"/>
+          <w:rFonts w:ascii="Times New Roman" w:eastAsiaTheme="majorEastAsia" w:hAnsi="Times New Roman" w:cs="Times New Roman"/>
+          <w:b w:val="0"/>
+          <w:bCs w:val="0"/>
+          <w:color w:val="000000" w:themeColor="text1"/>
+          <w:sz w:val="24"/>
+          <w:szCs w:val="24"/>
+        </w:rPr>
+        <w:t>Attention. I tried to write kind of pseudo code.</w:t>
+      </w:r>
+    </w:p>
+    <w:p>
+      <w:pPr>
+        <w:pStyle w:val="ListParagraph"/>
+        <w:numPr>
+          <w:ilvl w:val="0"/>
+          <w:numId w:val="9"/>
+        </w:numPr>
+        <w:spacing w:line="360" w:lineRule="auto"/>
+        <w:jc w:val="both"/>
+        <w:rPr>
+          <w:rStyle w:val="Strong"/>
+          <w:rFonts w:ascii="Times New Roman" w:eastAsiaTheme="majorEastAsia" w:hAnsi="Times New Roman" w:cs="Times New Roman"/>
+          <w:b w:val="0"/>
+          <w:bCs w:val="0"/>
+          <w:color w:val="000000" w:themeColor="text1"/>
+          <w:sz w:val="24"/>
+          <w:szCs w:val="24"/>
+        </w:rPr>
+      </w:pPr>
+      <w:r>
+        <w:rPr>
+          <w:rStyle w:val="Strong"/>
+          <w:rFonts w:ascii="Times New Roman" w:eastAsiaTheme="majorEastAsia" w:hAnsi="Times New Roman" w:cs="Times New Roman"/>
+          <w:b w:val="0"/>
+          <w:bCs w:val="0"/>
+          <w:color w:val="000000" w:themeColor="text1"/>
+          <w:sz w:val="24"/>
+          <w:szCs w:val="24"/>
+        </w:rPr>
+        <w:t>Use dropout and other forms of regularization techniques to mitigate over-fitting.</w:t>
+      </w:r>
+      <w:r>
+        <w:rPr>
+          <w:rStyle w:val="Strong"/>
+          <w:rFonts w:ascii="Times New Roman" w:eastAsiaTheme="majorEastAsia" w:hAnsi="Times New Roman" w:cs="Times New Roman"/>
+          <w:b w:val="0"/>
+          <w:bCs w:val="0"/>
+          <w:color w:val="000000" w:themeColor="text1"/>
+          <w:sz w:val="24"/>
+          <w:szCs w:val="24"/>
+        </w:rPr>
+        <w:t xml:space="preserve"> In my case, I didn’t face overfitting this with my most optimal mode and I cleaned, reduced vocab of my data. </w:t>
+      </w:r>
+    </w:p>
+    <w:p>
+      <w:pPr>
+        <w:pStyle w:val="ListParagraph"/>
+        <w:numPr>
+          <w:ilvl w:val="0"/>
+          <w:numId w:val="9"/>
+        </w:numPr>
+        <w:spacing w:line="360" w:lineRule="auto"/>
+        <w:jc w:val="both"/>
+        <w:rPr>
+          <w:rStyle w:val="Strong"/>
+          <w:rFonts w:ascii="Times New Roman" w:eastAsiaTheme="majorEastAsia" w:hAnsi="Times New Roman" w:cs="Times New Roman"/>
+          <w:b w:val="0"/>
+          <w:bCs w:val="0"/>
+          <w:color w:val="000000" w:themeColor="text1"/>
+          <w:sz w:val="24"/>
+          <w:szCs w:val="24"/>
+        </w:rPr>
+      </w:pPr>
+      <w:r>
+        <w:rPr>
+          <w:rStyle w:val="Strong"/>
+          <w:rFonts w:ascii="Times New Roman" w:eastAsiaTheme="majorEastAsia" w:hAnsi="Times New Roman" w:cs="Times New Roman"/>
+          <w:b w:val="0"/>
+          <w:bCs w:val="0"/>
+          <w:color w:val="000000" w:themeColor="text1"/>
+          <w:sz w:val="24"/>
+          <w:szCs w:val="24"/>
+        </w:rPr>
+        <w:t xml:space="preserve">Perform Hyper-parameter tuning. Play with learning rate, batch size, </w:t>
+      </w:r>
+      <w:r>
+        <w:rPr>
+          <w:rStyle w:val="Strong"/>
+          <w:rFonts w:ascii="Times New Roman" w:eastAsiaTheme="majorEastAsia" w:hAnsi="Times New Roman" w:cs="Times New Roman"/>
+          <w:b w:val="0"/>
+          <w:bCs w:val="0"/>
+          <w:color w:val="000000" w:themeColor="text1"/>
+          <w:sz w:val="24"/>
+          <w:szCs w:val="24"/>
+        </w:rPr>
+        <w:t>epochs</w:t>
+      </w:r>
+      <w:r>
+        <w:rPr>
+          <w:rStyle w:val="Strong"/>
+          <w:rFonts w:ascii="Times New Roman" w:eastAsiaTheme="majorEastAsia" w:hAnsi="Times New Roman" w:cs="Times New Roman"/>
+          <w:b w:val="0"/>
+          <w:bCs w:val="0"/>
+          <w:color w:val="000000" w:themeColor="text1"/>
+          <w:sz w:val="24"/>
+          <w:szCs w:val="24"/>
+        </w:rPr>
+        <w:t>, etc. Try using bidirectional Encoder LSTM. Try using multi-layered LSTMs.</w:t>
+      </w:r>
+    </w:p>
+    <w:p>
+      <w:pPr>
+        <w:pStyle w:val="ListParagraph"/>
+        <w:numPr>
+          <w:ilvl w:val="0"/>
+          <w:numId w:val="9"/>
+        </w:numPr>
+        <w:spacing w:line="360" w:lineRule="auto"/>
+        <w:jc w:val="both"/>
+        <w:rPr>
+          <w:rStyle w:val="Strong"/>
+          <w:rFonts w:ascii="Times New Roman" w:eastAsiaTheme="majorEastAsia" w:hAnsi="Times New Roman" w:cs="Times New Roman"/>
+          <w:b w:val="0"/>
+          <w:bCs w:val="0"/>
+          <w:color w:val="000000" w:themeColor="text1"/>
+          <w:sz w:val="24"/>
+          <w:szCs w:val="24"/>
+        </w:rPr>
+      </w:pPr>
+      <w:r>
+        <w:rPr>
+          <w:rStyle w:val="Strong"/>
+          <w:rFonts w:ascii="Times New Roman" w:eastAsiaTheme="majorEastAsia" w:hAnsi="Times New Roman" w:cs="Times New Roman"/>
+          <w:b w:val="0"/>
+          <w:bCs w:val="0"/>
+          <w:color w:val="000000" w:themeColor="text1"/>
+          <w:sz w:val="24"/>
+          <w:szCs w:val="24"/>
+        </w:rPr>
+        <w:t xml:space="preserve">Try using </w:t>
+      </w:r>
+      <w:r>
+        <w:rPr>
+          <w:rStyle w:val="Strong"/>
+          <w:rFonts w:ascii="Times New Roman" w:eastAsiaTheme="majorEastAsia" w:hAnsi="Times New Roman" w:cs="Times New Roman"/>
+          <w:b w:val="0"/>
+          <w:bCs w:val="0"/>
+          <w:color w:val="000000" w:themeColor="text1"/>
+          <w:sz w:val="24"/>
+          <w:szCs w:val="24"/>
+        </w:rPr>
+        <w:t>*</w:t>
+      </w:r>
+      <w:r>
+        <w:rPr>
+          <w:rStyle w:val="Strong"/>
+          <w:rFonts w:ascii="Times New Roman" w:eastAsiaTheme="majorEastAsia" w:hAnsi="Times New Roman" w:cs="Times New Roman"/>
+          <w:b w:val="0"/>
+          <w:bCs w:val="0"/>
+          <w:color w:val="000000" w:themeColor="text1"/>
+          <w:sz w:val="24"/>
+          <w:szCs w:val="24"/>
+        </w:rPr>
+        <w:t>beam search instead of a greedy approach.</w:t>
+      </w:r>
+    </w:p>
+    <w:p>
+      <w:pPr>
+        <w:pStyle w:val="ListParagraph"/>
+        <w:numPr>
+          <w:ilvl w:val="0"/>
+          <w:numId w:val="9"/>
+        </w:numPr>
+        <w:spacing w:line="360" w:lineRule="auto"/>
+        <w:jc w:val="both"/>
+        <w:rPr>
+          <w:rStyle w:val="Strong"/>
+          <w:rFonts w:ascii="Times New Roman" w:eastAsiaTheme="majorEastAsia" w:hAnsi="Times New Roman" w:cs="Times New Roman"/>
+          <w:b w:val="0"/>
+          <w:bCs w:val="0"/>
+          <w:color w:val="000000" w:themeColor="text1"/>
+          <w:sz w:val="24"/>
+          <w:szCs w:val="24"/>
+        </w:rPr>
+      </w:pPr>
+      <w:r>
+        <w:rPr>
+          <w:rStyle w:val="Strong"/>
+          <w:rFonts w:ascii="Times New Roman" w:eastAsiaTheme="majorEastAsia" w:hAnsi="Times New Roman" w:cs="Times New Roman"/>
+          <w:b w:val="0"/>
+          <w:bCs w:val="0"/>
+          <w:color w:val="000000" w:themeColor="text1"/>
+          <w:sz w:val="24"/>
+          <w:szCs w:val="24"/>
         </w:rPr>
         <w:t>Try BLEU score to evaluate your model.</w:t>
       </w:r>
@@ -2249,6 +4918,53 @@
         </w:rPr>
         <w:t>The list is never ending and goes on.</w:t>
       </w:r>
+      <w:r>
+        <w:rPr>
+          <w:spacing w:val="-1"/>
+        </w:rPr>
+        <w:t xml:space="preserve"> I could not try all. </w:t>
+      </w:r>
+      <w:proofErr w:type="gramStart"/>
+      <w:r>
+        <w:rPr>
+          <w:spacing w:val="-1"/>
+        </w:rPr>
+        <w:t>But,</w:t>
+      </w:r>
+      <w:proofErr w:type="gramEnd"/>
+      <w:r>
+        <w:rPr>
+          <w:spacing w:val="-1"/>
+        </w:rPr>
+        <w:t xml:space="preserve"> I did my best to come up with an optimal model which is deployable. </w:t>
+      </w:r>
+    </w:p>
+    <w:p>
+      <w:pPr>
+        <w:pStyle w:val="Heading1"/>
+        <w:spacing w:after="240"/>
+        <w:rPr>
+          <w:rFonts w:ascii="Times New Roman" w:hAnsi="Times New Roman" w:cs="Times New Roman"/>
+          <w:b/>
+          <w:bCs/>
+          <w:color w:val="000000" w:themeColor="text1"/>
+          <w:sz w:val="24"/>
+          <w:szCs w:val="24"/>
+          <w:shd w:val="clear" w:color="auto" w:fill="FFFFFF"/>
+        </w:rPr>
+      </w:pPr>
+      <w:r>
+        <w:rPr>
+          <w:rFonts w:ascii="Times New Roman" w:hAnsi="Times New Roman" w:cs="Times New Roman"/>
+          <w:b/>
+          <w:bCs/>
+          <w:color w:val="000000" w:themeColor="text1"/>
+          <w:sz w:val="24"/>
+          <w:szCs w:val="24"/>
+          <w:shd w:val="clear" w:color="auto" w:fill="FFFFFF"/>
+        </w:rPr>
+        <w:t>Notes:</w:t>
+      </w:r>
     </w:p>
     <w:p>
       <w:pPr>
@@ -2260,59 +4976,456 @@
           <w:spacing w:val="-1"/>
         </w:rPr>
       </w:pPr>
-    </w:p>
-    <w:p>
-      <w:pPr>
-        <w:pStyle w:val="lt"/>
+      <w:r>
+        <w:rPr>
+          <w:spacing w:val="-1"/>
+        </w:rPr>
+        <w:t>*</w:t>
+      </w:r>
+      <w:r>
+        <w:rPr>
+          <w:spacing w:val="-1"/>
+        </w:rPr>
+        <w:t>Beam search= an approach in which we consider multiple words for a single input word and creates beam and thus creates multiple sentences while finally choosing the sentence which has the highest overall probability.</w:t>
+      </w:r>
+    </w:p>
+    <w:p>
+      <w:pPr>
+        <w:pStyle w:val="Heading1"/>
+        <w:spacing w:after="240"/>
+        <w:rPr>
+          <w:rFonts w:ascii="Times New Roman" w:hAnsi="Times New Roman" w:cs="Times New Roman"/>
+          <w:b/>
+          <w:bCs/>
+          <w:color w:val="000000" w:themeColor="text1"/>
+          <w:sz w:val="24"/>
+          <w:szCs w:val="24"/>
+          <w:shd w:val="clear" w:color="auto" w:fill="FFFFFF"/>
+        </w:rPr>
+      </w:pPr>
+      <w:r>
+        <w:rPr>
+          <w:rFonts w:ascii="Times New Roman" w:hAnsi="Times New Roman" w:cs="Times New Roman"/>
+          <w:b/>
+          <w:bCs/>
+          <w:color w:val="000000" w:themeColor="text1"/>
+          <w:sz w:val="24"/>
+          <w:szCs w:val="24"/>
+          <w:shd w:val="clear" w:color="auto" w:fill="FFFFFF"/>
+        </w:rPr>
+        <w:t xml:space="preserve">References </w:t>
+      </w:r>
+    </w:p>
+    <w:p>
+      <w:pPr>
+        <w:pStyle w:val="NormalWeb"/>
+        <w:numPr>
+          <w:ilvl w:val="0"/>
+          <w:numId w:val="8"/>
+        </w:numPr>
         <w:shd w:val="clear" w:color="auto" w:fill="FFFFFF"/>
-        <w:spacing w:before="480" w:beforeAutospacing="0" w:after="0" w:afterAutospacing="0" w:line="360" w:lineRule="auto"/>
-        <w:jc w:val="both"/>
-        <w:rPr>
-          <w:spacing w:val="-1"/>
-        </w:rPr>
-      </w:pPr>
-      <w:r>
-        <w:rPr>
-          <w:spacing w:val="-1"/>
-        </w:rPr>
-        <w:t>*</w:t>
-      </w:r>
-      <w:r>
-        <w:rPr>
-          <w:spacing w:val="-1"/>
-        </w:rPr>
-        <w:t xml:space="preserve">Beam search= an approach in </w:t>
-      </w:r>
-      <w:r>
-        <w:rPr>
-          <w:spacing w:val="-1"/>
-        </w:rPr>
-        <w:t>which</w:t>
-      </w:r>
-      <w:r>
-        <w:rPr>
-          <w:spacing w:val="-1"/>
-        </w:rPr>
-        <w:t xml:space="preserve"> we</w:t>
-      </w:r>
-      <w:r>
-        <w:rPr>
-          <w:spacing w:val="-1"/>
-        </w:rPr>
-        <w:t xml:space="preserve"> consider multiple words for a single input word and creates beam and thus creates multiple sentences while finally choosing the sentence which has the highest overall </w:t>
-      </w:r>
-      <w:r>
-        <w:rPr>
-          <w:spacing w:val="-1"/>
-        </w:rPr>
-        <w:t>probability</w:t>
-      </w:r>
-      <w:r>
-        <w:rPr>
-          <w:spacing w:val="-1"/>
-        </w:rPr>
-        <w:t>.</w:t>
-      </w:r>
+        <w:spacing w:before="240" w:beforeAutospacing="0" w:after="240" w:afterAutospacing="0"/>
+        <w:rPr>
+          <w:color w:val="24292E"/>
+        </w:rPr>
+      </w:pPr>
+      <w:r>
+        <w:rPr>
+          <w:color w:val="24292E"/>
+        </w:rPr>
+        <w:t>RNN: </w:t>
+      </w:r>
+      <w:hyperlink r:id="rId13" w:history="1">
+        <w:r>
+          <w:rPr>
+            <w:rStyle w:val="Hyperlink"/>
+            <w:color w:val="0366D6"/>
+          </w:rPr>
+          <w:t>http://karpathy.github.io/2015/05/21/rnn-effectiveness/</w:t>
+        </w:r>
+      </w:hyperlink>
+    </w:p>
+    <w:p>
+      <w:pPr>
+        <w:pStyle w:val="NormalWeb"/>
+        <w:numPr>
+          <w:ilvl w:val="0"/>
+          <w:numId w:val="8"/>
+        </w:numPr>
+        <w:shd w:val="clear" w:color="auto" w:fill="FFFFFF"/>
+        <w:spacing w:before="240" w:beforeAutospacing="0" w:after="240" w:afterAutospacing="0"/>
+        <w:rPr>
+          <w:color w:val="24292E"/>
+        </w:rPr>
+      </w:pPr>
+      <w:r>
+        <w:rPr>
+          <w:color w:val="24292E"/>
+        </w:rPr>
+        <w:t>LSTM: </w:t>
+      </w:r>
+      <w:hyperlink r:id="rId14" w:history="1">
+        <w:r>
+          <w:rPr>
+            <w:rStyle w:val="Hyperlink"/>
+            <w:color w:val="0366D6"/>
+          </w:rPr>
+          <w:t>http://colah.github.io/posts/2015-08-Understanding-LSTMs/</w:t>
+        </w:r>
+      </w:hyperlink>
+    </w:p>
+    <w:p>
+      <w:pPr>
+        <w:pStyle w:val="NormalWeb"/>
+        <w:numPr>
+          <w:ilvl w:val="0"/>
+          <w:numId w:val="8"/>
+        </w:numPr>
+        <w:shd w:val="clear" w:color="auto" w:fill="FFFFFF"/>
+        <w:spacing w:before="240" w:beforeAutospacing="0" w:after="240" w:afterAutospacing="0"/>
+        <w:rPr>
+          <w:color w:val="24292E"/>
+        </w:rPr>
+      </w:pPr>
+      <w:r>
+        <w:rPr>
+          <w:color w:val="24292E"/>
+        </w:rPr>
+        <w:t>GRU: </w:t>
+      </w:r>
+      <w:hyperlink r:id="rId15" w:history="1">
+        <w:r>
+          <w:rPr>
+            <w:rStyle w:val="Hyperlink"/>
+            <w:color w:val="0366D6"/>
+          </w:rPr>
+          <w:t>https://towardsdatascience.com/understanding-gru-networks-2ef37df6c9be</w:t>
+        </w:r>
+      </w:hyperlink>
+    </w:p>
+    <w:p>
+      <w:pPr>
+        <w:pStyle w:val="NormalWeb"/>
+        <w:numPr>
+          <w:ilvl w:val="0"/>
+          <w:numId w:val="8"/>
+        </w:numPr>
+        <w:shd w:val="clear" w:color="auto" w:fill="FFFFFF"/>
+        <w:spacing w:before="240" w:beforeAutospacing="0" w:after="240" w:afterAutospacing="0"/>
+        <w:rPr>
+          <w:color w:val="24292E"/>
+        </w:rPr>
+      </w:pPr>
+      <w:r>
+        <w:rPr>
+          <w:color w:val="24292E"/>
+        </w:rPr>
+        <w:t>GRU vs LSTM : </w:t>
+      </w:r>
+      <w:hyperlink r:id="rId16" w:history="1">
+        <w:r>
+          <w:rPr>
+            <w:rStyle w:val="Hyperlink"/>
+            <w:color w:val="0366D6"/>
+          </w:rPr>
+          <w:t>https://datascience.stackexchange.com/questions/14581/when-to-use-gru-over-lstm</w:t>
+        </w:r>
+      </w:hyperlink>
+    </w:p>
+    <w:p>
+      <w:pPr>
+        <w:pStyle w:val="NormalWeb"/>
+        <w:numPr>
+          <w:ilvl w:val="0"/>
+          <w:numId w:val="8"/>
+        </w:numPr>
+        <w:shd w:val="clear" w:color="auto" w:fill="FFFFFF"/>
+        <w:spacing w:before="240" w:beforeAutospacing="0" w:after="240" w:afterAutospacing="0"/>
+        <w:rPr>
+          <w:color w:val="24292E"/>
+        </w:rPr>
+      </w:pPr>
+      <w:r>
+        <w:rPr>
+          <w:color w:val="24292E"/>
+        </w:rPr>
+        <w:t>Word Embedding: </w:t>
+      </w:r>
+      <w:hyperlink r:id="rId17" w:history="1">
+        <w:r>
+          <w:rPr>
+            <w:rStyle w:val="Hyperlink"/>
+            <w:color w:val="0366D6"/>
+          </w:rPr>
+          <w:t>https://towardsdatascience.com/introduction-to-word-embedding-and-word2vec-652d0c2060fa</w:t>
+        </w:r>
+      </w:hyperlink>
+    </w:p>
+    <w:p>
+      <w:pPr>
+        <w:pStyle w:val="NormalWeb"/>
+        <w:numPr>
+          <w:ilvl w:val="0"/>
+          <w:numId w:val="8"/>
+        </w:numPr>
+        <w:shd w:val="clear" w:color="auto" w:fill="FFFFFF"/>
+        <w:spacing w:before="240" w:beforeAutospacing="0" w:after="240" w:afterAutospacing="0"/>
+        <w:rPr>
+          <w:color w:val="24292E"/>
+        </w:rPr>
+      </w:pPr>
+      <w:r>
+        <w:rPr>
+          <w:color w:val="24292E"/>
+        </w:rPr>
+        <w:t>Out-of-Vocab: </w:t>
+      </w:r>
+      <w:hyperlink r:id="rId18" w:history="1">
+        <w:r>
+          <w:rPr>
+            <w:rStyle w:val="Hyperlink"/>
+            <w:color w:val="0366D6"/>
+          </w:rPr>
+          <w:t>https://medium.com/@shabeelkandi/handling-out-of-vocabulary-words-in-natural-language-processing-based-on-context-4bbba16214d5</w:t>
+        </w:r>
+      </w:hyperlink>
+    </w:p>
+    <w:p>
+      <w:pPr>
+        <w:pStyle w:val="NormalWeb"/>
+        <w:numPr>
+          <w:ilvl w:val="0"/>
+          <w:numId w:val="8"/>
+        </w:numPr>
+        <w:shd w:val="clear" w:color="auto" w:fill="FFFFFF"/>
+        <w:spacing w:before="240" w:beforeAutospacing="0" w:after="240" w:afterAutospacing="0"/>
+        <w:rPr>
+          <w:color w:val="24292E"/>
+        </w:rPr>
+      </w:pPr>
+      <w:r>
+        <w:rPr>
+          <w:color w:val="24292E"/>
+        </w:rPr>
+        <w:t>Seq2seq:</w:t>
+      </w:r>
+      <w:hyperlink r:id="rId19" w:history="1">
+        <w:r>
+          <w:rPr>
+            <w:rStyle w:val="Hyperlink"/>
+            <w:color w:val="0366D6"/>
+          </w:rPr>
+          <w:t>https://medium.com/analytics-vidhya/a-must-read-nlp-tutorial-on-neural-machine-translation-the-technique-powering-google-translate-c5c8d97d7587</w:t>
+        </w:r>
+      </w:hyperlink>
+    </w:p>
+    <w:p>
+      <w:pPr>
+        <w:pStyle w:val="NormalWeb"/>
+        <w:numPr>
+          <w:ilvl w:val="0"/>
+          <w:numId w:val="8"/>
+        </w:numPr>
+        <w:shd w:val="clear" w:color="auto" w:fill="FFFFFF"/>
+        <w:spacing w:before="240" w:beforeAutospacing="0" w:after="240" w:afterAutospacing="0"/>
+        <w:rPr>
+          <w:color w:val="24292E"/>
+        </w:rPr>
+      </w:pPr>
+      <w:r>
+        <w:rPr>
+          <w:color w:val="24292E"/>
+        </w:rPr>
+        <w:lastRenderedPageBreak/>
+        <w:t>Teacher forcing: </w:t>
+      </w:r>
+      <w:hyperlink r:id="rId20" w:history="1">
+        <w:r>
+          <w:rPr>
+            <w:rStyle w:val="Hyperlink"/>
+            <w:color w:val="0366D6"/>
+          </w:rPr>
+          <w:t>https://machinelearningmastery.com/teacher-forcing-for-recurrent-neural-networks/</w:t>
+        </w:r>
+      </w:hyperlink>
+    </w:p>
+    <w:p>
+      <w:pPr>
+        <w:pStyle w:val="NormalWeb"/>
+        <w:numPr>
+          <w:ilvl w:val="0"/>
+          <w:numId w:val="8"/>
+        </w:numPr>
+        <w:shd w:val="clear" w:color="auto" w:fill="FFFFFF"/>
+        <w:spacing w:before="240" w:beforeAutospacing="0" w:after="240" w:afterAutospacing="0"/>
+        <w:rPr>
+          <w:color w:val="24292E"/>
+        </w:rPr>
+      </w:pPr>
+      <w:r>
+        <w:rPr>
+          <w:color w:val="24292E"/>
+        </w:rPr>
+        <w:t>word-level seq2seq: </w:t>
+      </w:r>
+      <w:hyperlink r:id="rId21" w:history="1">
+        <w:r>
+          <w:rPr>
+            <w:rStyle w:val="Hyperlink"/>
+            <w:color w:val="0366D6"/>
+          </w:rPr>
+          <w:t>https://towardsdatascience.com/word-level-english-to-marathi-neural-machine-translation-using-seq2seq-encoder-decoder-lstm-model-1a913f2dc4a7</w:t>
+        </w:r>
+      </w:hyperlink>
+    </w:p>
+    <w:p>
+      <w:pPr>
+        <w:pStyle w:val="NormalWeb"/>
+        <w:numPr>
+          <w:ilvl w:val="0"/>
+          <w:numId w:val="8"/>
+        </w:numPr>
+        <w:shd w:val="clear" w:color="auto" w:fill="FFFFFF"/>
+        <w:spacing w:before="240" w:beforeAutospacing="0" w:after="240" w:afterAutospacing="0"/>
+        <w:rPr>
+          <w:color w:val="24292E"/>
+        </w:rPr>
+      </w:pPr>
+      <w:r>
+        <w:rPr>
+          <w:color w:val="24292E"/>
+        </w:rPr>
+        <w:t>Eng-Fr: </w:t>
+      </w:r>
+      <w:hyperlink r:id="rId22" w:history="1">
+        <w:r>
+          <w:rPr>
+            <w:rStyle w:val="Hyperlink"/>
+            <w:color w:val="0366D6"/>
+          </w:rPr>
+          <w:t>https://medium.com/@dev.elect.iitd/neural-machine-translation-using-word-level-seq2seq-model-47538cba8cd7</w:t>
+        </w:r>
+      </w:hyperlink>
+    </w:p>
+    <w:p>
+      <w:pPr>
+        <w:pStyle w:val="NormalWeb"/>
+        <w:numPr>
+          <w:ilvl w:val="0"/>
+          <w:numId w:val="8"/>
+        </w:numPr>
+        <w:shd w:val="clear" w:color="auto" w:fill="FFFFFF"/>
+        <w:spacing w:before="240" w:beforeAutospacing="0" w:after="240" w:afterAutospacing="0"/>
+        <w:rPr>
+          <w:color w:val="24292E"/>
+        </w:rPr>
+      </w:pPr>
+      <w:r>
+        <w:rPr>
+          <w:color w:val="24292E"/>
+        </w:rPr>
+        <w:t>Attention: </w:t>
+      </w:r>
+      <w:hyperlink r:id="rId23" w:history="1">
+        <w:r>
+          <w:rPr>
+            <w:rStyle w:val="Hyperlink"/>
+            <w:color w:val="0366D6"/>
+          </w:rPr>
+          <w:t>https://medium.com/datalogue/attention-in-keras-1892773a4f22</w:t>
+        </w:r>
+      </w:hyperlink>
+    </w:p>
+    <w:p>
+      <w:pPr>
+        <w:pStyle w:val="NormalWeb"/>
+        <w:numPr>
+          <w:ilvl w:val="0"/>
+          <w:numId w:val="8"/>
+        </w:numPr>
+        <w:shd w:val="clear" w:color="auto" w:fill="FFFFFF"/>
+        <w:spacing w:before="240" w:beforeAutospacing="0" w:after="240" w:afterAutospacing="0"/>
+        <w:rPr>
+          <w:color w:val="24292E"/>
+        </w:rPr>
+      </w:pPr>
+      <w:r>
+        <w:rPr>
+          <w:color w:val="24292E"/>
+        </w:rPr>
+        <w:t xml:space="preserve">Attention-model: Vaswani, A., </w:t>
+      </w:r>
+      <w:proofErr w:type="spellStart"/>
+      <w:r>
+        <w:rPr>
+          <w:color w:val="24292E"/>
+        </w:rPr>
+        <w:t>Shazeer</w:t>
+      </w:r>
+      <w:proofErr w:type="spellEnd"/>
+      <w:r>
+        <w:rPr>
+          <w:color w:val="24292E"/>
+        </w:rPr>
+        <w:t xml:space="preserve">, N., Parmar, N., </w:t>
+      </w:r>
+      <w:proofErr w:type="spellStart"/>
+      <w:r>
+        <w:rPr>
+          <w:color w:val="24292E"/>
+        </w:rPr>
+        <w:t>Uszkoreit</w:t>
+      </w:r>
+      <w:proofErr w:type="spellEnd"/>
+      <w:r>
+        <w:rPr>
+          <w:color w:val="24292E"/>
+        </w:rPr>
+        <w:t xml:space="preserve">, J., Jones, L., Gomez, A. N., ... &amp; </w:t>
+      </w:r>
+      <w:proofErr w:type="spellStart"/>
+      <w:r>
+        <w:rPr>
+          <w:color w:val="24292E"/>
+        </w:rPr>
+        <w:t>Polosukhin</w:t>
+      </w:r>
+      <w:proofErr w:type="spellEnd"/>
+      <w:r>
+        <w:rPr>
+          <w:color w:val="24292E"/>
+        </w:rPr>
+        <w:t>, I. (2017). Attention is all you need. In Advances in neural information processing systems (pp. 5998-6008).</w:t>
+      </w:r>
+    </w:p>
+    <w:p>
+      <w:pPr>
+        <w:pStyle w:val="NormalWeb"/>
+        <w:numPr>
+          <w:ilvl w:val="0"/>
+          <w:numId w:val="8"/>
+        </w:numPr>
+        <w:shd w:val="clear" w:color="auto" w:fill="FFFFFF"/>
+        <w:spacing w:before="240" w:beforeAutospacing="0" w:after="240" w:afterAutospacing="0"/>
+        <w:rPr>
+          <w:color w:val="24292E"/>
+        </w:rPr>
+      </w:pPr>
+      <w:r>
+        <w:rPr>
+          <w:color w:val="24292E"/>
+        </w:rPr>
+        <w:t>Attention model wrapper: </w:t>
+      </w:r>
+      <w:hyperlink r:id="rId24" w:history="1">
+        <w:r>
+          <w:rPr>
+            <w:rStyle w:val="Hyperlink"/>
+            <w:color w:val="0366D6"/>
+          </w:rPr>
+          <w:t>https://github.com/neonbjb/ml-notebooks/blob/master/keras-seq2seq-with-attention/keras_translate_notebook.ipynb</w:t>
+        </w:r>
+      </w:hyperlink>
     </w:p>
     <w:p>
       <w:pPr>
@@ -2340,15 +5453,336 @@
 <file path=word/numbering.xml><?xml version="1.0" encoding="utf-8"?>
 <w:numbering xmlns:wpc="http://schemas.microsoft.com/office/word/2010/wordprocessingCanvas" xmlns:cx="http://schemas.microsoft.com/office/drawing/2014/chartex" xmlns:cx1="http://schemas.microsoft.com/office/drawing/2015/9/8/chartex" xmlns:cx2="http://schemas.microsoft.com/office/drawing/2015/10/21/chartex" xmlns:cx3="http://schemas.microsoft.com/office/drawing/2016/5/9/chartex" xmlns:cx4="http://schemas.microsoft.com/office/drawing/2016/5/10/chartex" xmlns:cx5="http://schemas.microsoft.com/office/drawing/2016/5/11/chartex" xmlns:cx6="http://schemas.microsoft.com/office/drawing/2016/5/12/chartex" xmlns:cx7="http://schemas.microsoft.com/office/drawing/2016/5/13/chartex" xmlns:cx8="http://schemas.microsoft.com/office/drawing/2016/5/14/chartex" xmlns:mc="http://schemas.openxmlformats.org/markup-compatibility/2006" xmlns:aink="http://schemas.microsoft.com/office/drawing/2016/ink" xmlns:am3d="http://schemas.microsoft.com/office/drawing/2017/model3d" xmlns:o="urn:schemas-microsoft-com:office:office" xmlns:r="http://schemas.openxmlformats.org/officeDocument/2006/relationships" xmlns:m="http://schemas.openxmlformats.org/officeDocument/2006/math" xmlns:v="urn:schemas-microsoft-com:vml" xmlns:wp14="http://schemas.microsoft.com/office/word/2010/wordprocessingDrawing" xmlns:wp="http://schemas.openxmlformats.org/drawingml/2006/wordprocessingDrawing" xmlns:w10="urn:schemas-microsoft-com:office:word" xmlns:w="http://schemas.openxmlformats.org/wordprocessingml/2006/main" xmlns:w14="http://schemas.microsoft.com/office/word/2010/wordml" xmlns:w15="http://schemas.microsoft.com/office/word/2012/wordml" xmlns:w16cid="http://schemas.microsoft.com/office/word/2016/wordml/cid" xmlns:w16se="http://schemas.microsoft.com/office/word/2015/wordml/symex" xmlns:wpg="http://schemas.microsoft.com/office/word/2010/wordprocessingGroup" xmlns:wpi="http://schemas.microsoft.com/office/word/2010/wordprocessingInk" xmlns:wne="http://schemas.microsoft.com/office/word/2006/wordml" xmlns:wps="http://schemas.microsoft.com/office/word/2010/wordprocessingShape" mc:Ignorable="w14 w15 w16se w16cid wp14">
   <w:abstractNum w:abstractNumId="0" w15:restartNumberingAfterBreak="0">
-    <w:nsid w:val="2B343077"/>
+    <w:nsid w:val="20202133"/>
     <w:multiLevelType w:val="hybridMultilevel"/>
-    <w:tmpl w:val="164A7C6E"/>
-    <w:lvl w:ilvl="0" w:tplc="04090001">
+    <w:tmpl w:val="AE50A54A"/>
+    <w:lvl w:ilvl="0" w:tplc="04090019">
+      <w:start w:val="1"/>
+      <w:numFmt w:val="lowerLetter"/>
+      <w:lvlText w:val="%1."/>
+      <w:lvlJc w:val="left"/>
+      <w:pPr>
+        <w:ind w:left="720" w:hanging="360"/>
+      </w:pPr>
+    </w:lvl>
+    <w:lvl w:ilvl="1" w:tplc="04090019" w:tentative="1">
+      <w:start w:val="1"/>
+      <w:numFmt w:val="lowerLetter"/>
+      <w:lvlText w:val="%2."/>
+      <w:lvlJc w:val="left"/>
+      <w:pPr>
+        <w:ind w:left="1440" w:hanging="360"/>
+      </w:pPr>
+    </w:lvl>
+    <w:lvl w:ilvl="2" w:tplc="0409001B" w:tentative="1">
+      <w:start w:val="1"/>
+      <w:numFmt w:val="lowerRoman"/>
+      <w:lvlText w:val="%3."/>
+      <w:lvlJc w:val="right"/>
+      <w:pPr>
+        <w:ind w:left="2160" w:hanging="180"/>
+      </w:pPr>
+    </w:lvl>
+    <w:lvl w:ilvl="3" w:tplc="0409000F" w:tentative="1">
+      <w:start w:val="1"/>
+      <w:numFmt w:val="decimal"/>
+      <w:lvlText w:val="%4."/>
+      <w:lvlJc w:val="left"/>
+      <w:pPr>
+        <w:ind w:left="2880" w:hanging="360"/>
+      </w:pPr>
+    </w:lvl>
+    <w:lvl w:ilvl="4" w:tplc="04090019" w:tentative="1">
+      <w:start w:val="1"/>
+      <w:numFmt w:val="lowerLetter"/>
+      <w:lvlText w:val="%5."/>
+      <w:lvlJc w:val="left"/>
+      <w:pPr>
+        <w:ind w:left="3600" w:hanging="360"/>
+      </w:pPr>
+    </w:lvl>
+    <w:lvl w:ilvl="5" w:tplc="0409001B" w:tentative="1">
+      <w:start w:val="1"/>
+      <w:numFmt w:val="lowerRoman"/>
+      <w:lvlText w:val="%6."/>
+      <w:lvlJc w:val="right"/>
+      <w:pPr>
+        <w:ind w:left="4320" w:hanging="180"/>
+      </w:pPr>
+    </w:lvl>
+    <w:lvl w:ilvl="6" w:tplc="0409000F" w:tentative="1">
+      <w:start w:val="1"/>
+      <w:numFmt w:val="decimal"/>
+      <w:lvlText w:val="%7."/>
+      <w:lvlJc w:val="left"/>
+      <w:pPr>
+        <w:ind w:left="5040" w:hanging="360"/>
+      </w:pPr>
+    </w:lvl>
+    <w:lvl w:ilvl="7" w:tplc="04090019" w:tentative="1">
+      <w:start w:val="1"/>
+      <w:numFmt w:val="lowerLetter"/>
+      <w:lvlText w:val="%8."/>
+      <w:lvlJc w:val="left"/>
+      <w:pPr>
+        <w:ind w:left="5760" w:hanging="360"/>
+      </w:pPr>
+    </w:lvl>
+    <w:lvl w:ilvl="8" w:tplc="0409001B" w:tentative="1">
+      <w:start w:val="1"/>
+      <w:numFmt w:val="lowerRoman"/>
+      <w:lvlText w:val="%9."/>
+      <w:lvlJc w:val="right"/>
+      <w:pPr>
+        <w:ind w:left="6480" w:hanging="180"/>
+      </w:pPr>
+    </w:lvl>
+  </w:abstractNum>
+  <w:abstractNum w:abstractNumId="1" w15:restartNumberingAfterBreak="0">
+    <w:nsid w:val="254051B7"/>
+    <w:multiLevelType w:val="hybridMultilevel"/>
+    <w:tmpl w:val="50A2E3C2"/>
+    <w:lvl w:ilvl="0" w:tplc="04090017">
+      <w:start w:val="1"/>
+      <w:numFmt w:val="lowerLetter"/>
+      <w:lvlText w:val="%1)"/>
+      <w:lvlJc w:val="left"/>
+      <w:pPr>
+        <w:ind w:left="720" w:hanging="360"/>
+      </w:pPr>
+    </w:lvl>
+    <w:lvl w:ilvl="1" w:tplc="04090019" w:tentative="1">
+      <w:start w:val="1"/>
+      <w:numFmt w:val="lowerLetter"/>
+      <w:lvlText w:val="%2."/>
+      <w:lvlJc w:val="left"/>
+      <w:pPr>
+        <w:ind w:left="1440" w:hanging="360"/>
+      </w:pPr>
+    </w:lvl>
+    <w:lvl w:ilvl="2" w:tplc="0409001B" w:tentative="1">
+      <w:start w:val="1"/>
+      <w:numFmt w:val="lowerRoman"/>
+      <w:lvlText w:val="%3."/>
+      <w:lvlJc w:val="right"/>
+      <w:pPr>
+        <w:ind w:left="2160" w:hanging="180"/>
+      </w:pPr>
+    </w:lvl>
+    <w:lvl w:ilvl="3" w:tplc="0409000F" w:tentative="1">
+      <w:start w:val="1"/>
+      <w:numFmt w:val="decimal"/>
+      <w:lvlText w:val="%4."/>
+      <w:lvlJc w:val="left"/>
+      <w:pPr>
+        <w:ind w:left="2880" w:hanging="360"/>
+      </w:pPr>
+    </w:lvl>
+    <w:lvl w:ilvl="4" w:tplc="04090019" w:tentative="1">
+      <w:start w:val="1"/>
+      <w:numFmt w:val="lowerLetter"/>
+      <w:lvlText w:val="%5."/>
+      <w:lvlJc w:val="left"/>
+      <w:pPr>
+        <w:ind w:left="3600" w:hanging="360"/>
+      </w:pPr>
+    </w:lvl>
+    <w:lvl w:ilvl="5" w:tplc="0409001B" w:tentative="1">
+      <w:start w:val="1"/>
+      <w:numFmt w:val="lowerRoman"/>
+      <w:lvlText w:val="%6."/>
+      <w:lvlJc w:val="right"/>
+      <w:pPr>
+        <w:ind w:left="4320" w:hanging="180"/>
+      </w:pPr>
+    </w:lvl>
+    <w:lvl w:ilvl="6" w:tplc="0409000F" w:tentative="1">
+      <w:start w:val="1"/>
+      <w:numFmt w:val="decimal"/>
+      <w:lvlText w:val="%7."/>
+      <w:lvlJc w:val="left"/>
+      <w:pPr>
+        <w:ind w:left="5040" w:hanging="360"/>
+      </w:pPr>
+    </w:lvl>
+    <w:lvl w:ilvl="7" w:tplc="04090019" w:tentative="1">
+      <w:start w:val="1"/>
+      <w:numFmt w:val="lowerLetter"/>
+      <w:lvlText w:val="%8."/>
+      <w:lvlJc w:val="left"/>
+      <w:pPr>
+        <w:ind w:left="5760" w:hanging="360"/>
+      </w:pPr>
+    </w:lvl>
+    <w:lvl w:ilvl="8" w:tplc="0409001B" w:tentative="1">
+      <w:start w:val="1"/>
+      <w:numFmt w:val="lowerRoman"/>
+      <w:lvlText w:val="%9."/>
+      <w:lvlJc w:val="right"/>
+      <w:pPr>
+        <w:ind w:left="6480" w:hanging="180"/>
+      </w:pPr>
+    </w:lvl>
+  </w:abstractNum>
+  <w:abstractNum w:abstractNumId="2" w15:restartNumberingAfterBreak="0">
+    <w:nsid w:val="2A3449B8"/>
+    <w:multiLevelType w:val="multilevel"/>
+    <w:tmpl w:val="BBFA1802"/>
+    <w:lvl w:ilvl="0">
       <w:start w:val="1"/>
       <w:numFmt w:val="bullet"/>
       <w:lvlText w:val=""/>
       <w:lvlJc w:val="left"/>
       <w:pPr>
+        <w:tabs>
+          <w:tab w:val="num" w:pos="720"/>
+        </w:tabs>
+        <w:ind w:left="720" w:hanging="360"/>
+      </w:pPr>
+      <w:rPr>
+        <w:rFonts w:ascii="Symbol" w:hAnsi="Symbol" w:hint="default"/>
+        <w:sz w:val="20"/>
+      </w:rPr>
+    </w:lvl>
+    <w:lvl w:ilvl="1" w:tentative="1">
+      <w:start w:val="1"/>
+      <w:numFmt w:val="bullet"/>
+      <w:lvlText w:val="o"/>
+      <w:lvlJc w:val="left"/>
+      <w:pPr>
+        <w:tabs>
+          <w:tab w:val="num" w:pos="1440"/>
+        </w:tabs>
+        <w:ind w:left="1440" w:hanging="360"/>
+      </w:pPr>
+      <w:rPr>
+        <w:rFonts w:ascii="Courier New" w:hAnsi="Courier New" w:hint="default"/>
+        <w:sz w:val="20"/>
+      </w:rPr>
+    </w:lvl>
+    <w:lvl w:ilvl="2" w:tentative="1">
+      <w:start w:val="1"/>
+      <w:numFmt w:val="bullet"/>
+      <w:lvlText w:val=""/>
+      <w:lvlJc w:val="left"/>
+      <w:pPr>
+        <w:tabs>
+          <w:tab w:val="num" w:pos="2160"/>
+        </w:tabs>
+        <w:ind w:left="2160" w:hanging="360"/>
+      </w:pPr>
+      <w:rPr>
+        <w:rFonts w:ascii="Wingdings" w:hAnsi="Wingdings" w:hint="default"/>
+        <w:sz w:val="20"/>
+      </w:rPr>
+    </w:lvl>
+    <w:lvl w:ilvl="3" w:tentative="1">
+      <w:start w:val="1"/>
+      <w:numFmt w:val="bullet"/>
+      <w:lvlText w:val=""/>
+      <w:lvlJc w:val="left"/>
+      <w:pPr>
+        <w:tabs>
+          <w:tab w:val="num" w:pos="2880"/>
+        </w:tabs>
+        <w:ind w:left="2880" w:hanging="360"/>
+      </w:pPr>
+      <w:rPr>
+        <w:rFonts w:ascii="Wingdings" w:hAnsi="Wingdings" w:hint="default"/>
+        <w:sz w:val="20"/>
+      </w:rPr>
+    </w:lvl>
+    <w:lvl w:ilvl="4" w:tentative="1">
+      <w:start w:val="1"/>
+      <w:numFmt w:val="bullet"/>
+      <w:lvlText w:val=""/>
+      <w:lvlJc w:val="left"/>
+      <w:pPr>
+        <w:tabs>
+          <w:tab w:val="num" w:pos="3600"/>
+        </w:tabs>
+        <w:ind w:left="3600" w:hanging="360"/>
+      </w:pPr>
+      <w:rPr>
+        <w:rFonts w:ascii="Wingdings" w:hAnsi="Wingdings" w:hint="default"/>
+        <w:sz w:val="20"/>
+      </w:rPr>
+    </w:lvl>
+    <w:lvl w:ilvl="5" w:tentative="1">
+      <w:start w:val="1"/>
+      <w:numFmt w:val="bullet"/>
+      <w:lvlText w:val=""/>
+      <w:lvlJc w:val="left"/>
+      <w:pPr>
+        <w:tabs>
+          <w:tab w:val="num" w:pos="4320"/>
+        </w:tabs>
+        <w:ind w:left="4320" w:hanging="360"/>
+      </w:pPr>
+      <w:rPr>
+        <w:rFonts w:ascii="Wingdings" w:hAnsi="Wingdings" w:hint="default"/>
+        <w:sz w:val="20"/>
+      </w:rPr>
+    </w:lvl>
+    <w:lvl w:ilvl="6" w:tentative="1">
+      <w:start w:val="1"/>
+      <w:numFmt w:val="bullet"/>
+      <w:lvlText w:val=""/>
+      <w:lvlJc w:val="left"/>
+      <w:pPr>
+        <w:tabs>
+          <w:tab w:val="num" w:pos="5040"/>
+        </w:tabs>
+        <w:ind w:left="5040" w:hanging="360"/>
+      </w:pPr>
+      <w:rPr>
+        <w:rFonts w:ascii="Wingdings" w:hAnsi="Wingdings" w:hint="default"/>
+        <w:sz w:val="20"/>
+      </w:rPr>
+    </w:lvl>
+    <w:lvl w:ilvl="7" w:tentative="1">
+      <w:start w:val="1"/>
+      <w:numFmt w:val="bullet"/>
+      <w:lvlText w:val=""/>
+      <w:lvlJc w:val="left"/>
+      <w:pPr>
+        <w:tabs>
+          <w:tab w:val="num" w:pos="5760"/>
+        </w:tabs>
+        <w:ind w:left="5760" w:hanging="360"/>
+      </w:pPr>
+      <w:rPr>
+        <w:rFonts w:ascii="Wingdings" w:hAnsi="Wingdings" w:hint="default"/>
+        <w:sz w:val="20"/>
+      </w:rPr>
+    </w:lvl>
+    <w:lvl w:ilvl="8" w:tentative="1">
+      <w:start w:val="1"/>
+      <w:numFmt w:val="bullet"/>
+      <w:lvlText w:val=""/>
+      <w:lvlJc w:val="left"/>
+      <w:pPr>
+        <w:tabs>
+          <w:tab w:val="num" w:pos="6480"/>
+        </w:tabs>
+        <w:ind w:left="6480" w:hanging="360"/>
+      </w:pPr>
+      <w:rPr>
+        <w:rFonts w:ascii="Wingdings" w:hAnsi="Wingdings" w:hint="default"/>
+        <w:sz w:val="20"/>
+      </w:rPr>
+    </w:lvl>
+  </w:abstractNum>
+  <w:abstractNum w:abstractNumId="3" w15:restartNumberingAfterBreak="0">
+    <w:nsid w:val="2B343077"/>
+    <w:multiLevelType w:val="hybridMultilevel"/>
+    <w:tmpl w:val="8DF8DBB4"/>
+    <w:lvl w:ilvl="0" w:tplc="04090001">
+      <w:start w:val="1"/>
+      <w:numFmt w:val="bullet"/>
+      <w:lvlText w:val=""/>
+      <w:lvlJc w:val="left"/>
+      <w:pPr>
         <w:ind w:left="720" w:hanging="360"/>
       </w:pPr>
       <w:rPr>
@@ -2452,7 +5886,7 @@
       </w:rPr>
     </w:lvl>
   </w:abstractNum>
-  <w:abstractNum w:abstractNumId="1" w15:restartNumberingAfterBreak="0">
+  <w:abstractNum w:abstractNumId="4" w15:restartNumberingAfterBreak="0">
     <w:nsid w:val="310A16C0"/>
     <w:multiLevelType w:val="hybridMultilevel"/>
     <w:tmpl w:val="0520F806"/>
@@ -2565,7 +5999,7 @@
       </w:rPr>
     </w:lvl>
   </w:abstractNum>
-  <w:abstractNum w:abstractNumId="2" w15:restartNumberingAfterBreak="0">
+  <w:abstractNum w:abstractNumId="5" w15:restartNumberingAfterBreak="0">
     <w:nsid w:val="3B433664"/>
     <w:multiLevelType w:val="multilevel"/>
     <w:tmpl w:val="CBBEEA3C"/>
@@ -2714,7 +6148,96 @@
       </w:rPr>
     </w:lvl>
   </w:abstractNum>
-  <w:abstractNum w:abstractNumId="3" w15:restartNumberingAfterBreak="0">
+  <w:abstractNum w:abstractNumId="6" w15:restartNumberingAfterBreak="0">
+    <w:nsid w:val="49690D71"/>
+    <w:multiLevelType w:val="hybridMultilevel"/>
+    <w:tmpl w:val="A58694CA"/>
+    <w:lvl w:ilvl="0" w:tplc="04090001">
+      <w:start w:val="1"/>
+      <w:numFmt w:val="bullet"/>
+      <w:lvlText w:val=""/>
+      <w:lvlJc w:val="left"/>
+      <w:pPr>
+        <w:ind w:left="720" w:hanging="360"/>
+      </w:pPr>
+      <w:rPr>
+        <w:rFonts w:ascii="Symbol" w:hAnsi="Symbol" w:hint="default"/>
+      </w:rPr>
+    </w:lvl>
+    <w:lvl w:ilvl="1" w:tplc="04090019" w:tentative="1">
+      <w:start w:val="1"/>
+      <w:numFmt w:val="lowerLetter"/>
+      <w:lvlText w:val="%2."/>
+      <w:lvlJc w:val="left"/>
+      <w:pPr>
+        <w:ind w:left="1440" w:hanging="360"/>
+      </w:pPr>
+    </w:lvl>
+    <w:lvl w:ilvl="2" w:tplc="0409001B" w:tentative="1">
+      <w:start w:val="1"/>
+      <w:numFmt w:val="lowerRoman"/>
+      <w:lvlText w:val="%3."/>
+      <w:lvlJc w:val="right"/>
+      <w:pPr>
+        <w:ind w:left="2160" w:hanging="180"/>
+      </w:pPr>
+    </w:lvl>
+    <w:lvl w:ilvl="3" w:tplc="0409000F" w:tentative="1">
+      <w:start w:val="1"/>
+      <w:numFmt w:val="decimal"/>
+      <w:lvlText w:val="%4."/>
+      <w:lvlJc w:val="left"/>
+      <w:pPr>
+        <w:ind w:left="2880" w:hanging="360"/>
+      </w:pPr>
+    </w:lvl>
+    <w:lvl w:ilvl="4" w:tplc="04090019" w:tentative="1">
+      <w:start w:val="1"/>
+      <w:numFmt w:val="lowerLetter"/>
+      <w:lvlText w:val="%5."/>
+      <w:lvlJc w:val="left"/>
+      <w:pPr>
+        <w:ind w:left="3600" w:hanging="360"/>
+      </w:pPr>
+    </w:lvl>
+    <w:lvl w:ilvl="5" w:tplc="0409001B" w:tentative="1">
+      <w:start w:val="1"/>
+      <w:numFmt w:val="lowerRoman"/>
+      <w:lvlText w:val="%6."/>
+      <w:lvlJc w:val="right"/>
+      <w:pPr>
+        <w:ind w:left="4320" w:hanging="180"/>
+      </w:pPr>
+    </w:lvl>
+    <w:lvl w:ilvl="6" w:tplc="0409000F" w:tentative="1">
+      <w:start w:val="1"/>
+      <w:numFmt w:val="decimal"/>
+      <w:lvlText w:val="%7."/>
+      <w:lvlJc w:val="left"/>
+      <w:pPr>
+        <w:ind w:left="5040" w:hanging="360"/>
+      </w:pPr>
+    </w:lvl>
+    <w:lvl w:ilvl="7" w:tplc="04090019" w:tentative="1">
+      <w:start w:val="1"/>
+      <w:numFmt w:val="lowerLetter"/>
+      <w:lvlText w:val="%8."/>
+      <w:lvlJc w:val="left"/>
+      <w:pPr>
+        <w:ind w:left="5760" w:hanging="360"/>
+      </w:pPr>
+    </w:lvl>
+    <w:lvl w:ilvl="8" w:tplc="0409001B" w:tentative="1">
+      <w:start w:val="1"/>
+      <w:numFmt w:val="lowerRoman"/>
+      <w:lvlText w:val="%9."/>
+      <w:lvlJc w:val="right"/>
+      <w:pPr>
+        <w:ind w:left="6480" w:hanging="180"/>
+      </w:pPr>
+    </w:lvl>
+  </w:abstractNum>
+  <w:abstractNum w:abstractNumId="7" w15:restartNumberingAfterBreak="0">
     <w:nsid w:val="572F5F9A"/>
     <w:multiLevelType w:val="hybridMultilevel"/>
     <w:tmpl w:val="C88AECEE"/>
@@ -2827,7 +6350,7 @@
       </w:rPr>
     </w:lvl>
   </w:abstractNum>
-  <w:abstractNum w:abstractNumId="4" w15:restartNumberingAfterBreak="0">
+  <w:abstractNum w:abstractNumId="8" w15:restartNumberingAfterBreak="0">
     <w:nsid w:val="594B65C0"/>
     <w:multiLevelType w:val="hybridMultilevel"/>
     <w:tmpl w:val="87789572"/>
@@ -2941,19 +6464,31 @@
     </w:lvl>
   </w:abstractNum>
   <w:num w:numId="1">
+    <w:abstractNumId w:val="5"/>
+  </w:num>
+  <w:num w:numId="2">
+    <w:abstractNumId w:val="3"/>
+  </w:num>
+  <w:num w:numId="3">
+    <w:abstractNumId w:val="4"/>
+  </w:num>
+  <w:num w:numId="4">
+    <w:abstractNumId w:val="7"/>
+  </w:num>
+  <w:num w:numId="5">
+    <w:abstractNumId w:val="8"/>
+  </w:num>
+  <w:num w:numId="6">
+    <w:abstractNumId w:val="0"/>
+  </w:num>
+  <w:num w:numId="7">
+    <w:abstractNumId w:val="1"/>
+  </w:num>
+  <w:num w:numId="8">
     <w:abstractNumId w:val="2"/>
   </w:num>
-  <w:num w:numId="2">
-    <w:abstractNumId w:val="0"/>
-  </w:num>
-  <w:num w:numId="3">
-    <w:abstractNumId w:val="1"/>
-  </w:num>
-  <w:num w:numId="4">
-    <w:abstractNumId w:val="3"/>
-  </w:num>
-  <w:num w:numId="5">
-    <w:abstractNumId w:val="4"/>
+  <w:num w:numId="9">
+    <w:abstractNumId w:val="6"/>
   </w:num>
 </w:numbering>
 </file>
@@ -3081,6 +6616,7 @@
     <w:lsdException w:name="HTML Sample" w:semiHidden="1" w:unhideWhenUsed="1"/>
     <w:lsdException w:name="HTML Typewriter" w:semiHidden="1" w:unhideWhenUsed="1"/>
     <w:lsdException w:name="HTML Variable" w:semiHidden="1" w:unhideWhenUsed="1"/>
+    <w:lsdException w:name="Normal Table" w:semiHidden="1" w:unhideWhenUsed="1"/>
     <w:lsdException w:name="annotation subject" w:semiHidden="1" w:unhideWhenUsed="1"/>
     <w:lsdException w:name="No List" w:semiHidden="1" w:unhideWhenUsed="1"/>
     <w:lsdException w:name="Outline List 1" w:semiHidden="1" w:unhideWhenUsed="1"/>
@@ -3126,9 +6662,11 @@
     <w:lsdException w:name="Table Subtle 1" w:semiHidden="1" w:unhideWhenUsed="1"/>
     <w:lsdException w:name="Table Subtle 2" w:semiHidden="1" w:unhideWhenUsed="1"/>
     <w:lsdException w:name="Table Web 1" w:semiHidden="1" w:unhideWhenUsed="1"/>
+    <w:lsdException w:name="Table Web 2" w:semiHidden="1" w:unhideWhenUsed="1"/>
     <w:lsdException w:name="Table Web 3" w:semiHidden="1" w:unhideWhenUsed="1"/>
     <w:lsdException w:name="Balloon Text" w:semiHidden="1" w:unhideWhenUsed="1"/>
     <w:lsdException w:name="Table Grid" w:uiPriority="39"/>
+    <w:lsdException w:name="Table Theme" w:semiHidden="1" w:unhideWhenUsed="1"/>
     <w:lsdException w:name="Placeholder Text" w:semiHidden="1"/>
     <w:lsdException w:name="No Spacing" w:uiPriority="1" w:qFormat="1"/>
     <w:lsdException w:name="Light Shading" w:uiPriority="60"/>
@@ -3523,6 +7061,56 @@
       <w:szCs w:val="24"/>
     </w:rPr>
   </w:style>
+  <w:style w:type="character" w:styleId="HTMLCode">
+    <w:name w:val="HTML Code"/>
+    <w:basedOn w:val="DefaultParagraphFont"/>
+    <w:uiPriority w:val="99"/>
+    <w:semiHidden/>
+    <w:unhideWhenUsed/>
+    <w:rsid w:val="00302F25"/>
+    <w:rPr>
+      <w:rFonts w:ascii="Courier New" w:eastAsia="Times New Roman" w:hAnsi="Courier New" w:cs="Courier New"/>
+      <w:sz w:val="20"/>
+      <w:szCs w:val="20"/>
+    </w:rPr>
+  </w:style>
+  <w:style w:type="paragraph" w:styleId="NoSpacing">
+    <w:name w:val="No Spacing"/>
+    <w:uiPriority w:val="1"/>
+    <w:qFormat/>
+    <w:rsid w:val="00F91A16"/>
+    <w:pPr>
+      <w:spacing w:after="0" w:line="240" w:lineRule="auto"/>
+    </w:pPr>
+  </w:style>
+  <w:style w:type="paragraph" w:styleId="NormalWeb">
+    <w:name w:val="Normal (Web)"/>
+    <w:basedOn w:val="Normal"/>
+    <w:uiPriority w:val="99"/>
+    <w:semiHidden/>
+    <w:unhideWhenUsed/>
+    <w:rsid w:val="004D08DA"/>
+    <w:pPr>
+      <w:spacing w:before="100" w:beforeAutospacing="1" w:after="100" w:afterAutospacing="1" w:line="240" w:lineRule="auto"/>
+    </w:pPr>
+    <w:rPr>
+      <w:rFonts w:ascii="Times New Roman" w:eastAsia="Times New Roman" w:hAnsi="Times New Roman" w:cs="Times New Roman"/>
+      <w:sz w:val="24"/>
+      <w:szCs w:val="24"/>
+    </w:rPr>
+  </w:style>
+  <w:style w:type="character" w:styleId="Hyperlink">
+    <w:name w:val="Hyperlink"/>
+    <w:basedOn w:val="DefaultParagraphFont"/>
+    <w:uiPriority w:val="99"/>
+    <w:semiHidden/>
+    <w:unhideWhenUsed/>
+    <w:rsid w:val="004D08DA"/>
+    <w:rPr>
+      <w:color w:val="0000FF"/>
+      <w:u w:val="single"/>
+    </w:rPr>
+  </w:style>
 </w:styles>
 </file>
 

--- a/report.docx
+++ b/report.docx
@@ -26,7 +26,129 @@
           <w:szCs w:val="24"/>
           <w:shd w:val="clear" w:color="auto" w:fill="FFFFFF"/>
         </w:rPr>
-        <w:t>Problem Statement</w:t>
+        <w:t>Hassan Sherwani</w:t>
+      </w:r>
+      <w:r>
+        <w:rPr>
+          <w:rFonts w:ascii="Times New Roman" w:eastAsiaTheme="majorEastAsia" w:hAnsi="Times New Roman" w:cs="Times New Roman"/>
+          <w:b/>
+          <w:bCs/>
+          <w:color w:val="000000" w:themeColor="text1"/>
+          <w:sz w:val="24"/>
+          <w:szCs w:val="24"/>
+          <w:shd w:val="clear" w:color="auto" w:fill="FFFFFF"/>
+        </w:rPr>
+        <w:tab/>
+      </w:r>
+      <w:r>
+        <w:rPr>
+          <w:rFonts w:ascii="Times New Roman" w:eastAsiaTheme="majorEastAsia" w:hAnsi="Times New Roman" w:cs="Times New Roman"/>
+          <w:b/>
+          <w:bCs/>
+          <w:color w:val="000000" w:themeColor="text1"/>
+          <w:sz w:val="24"/>
+          <w:szCs w:val="24"/>
+          <w:shd w:val="clear" w:color="auto" w:fill="FFFFFF"/>
+        </w:rPr>
+        <w:tab/>
+      </w:r>
+      <w:r>
+        <w:rPr>
+          <w:rFonts w:ascii="Times New Roman" w:eastAsiaTheme="majorEastAsia" w:hAnsi="Times New Roman" w:cs="Times New Roman"/>
+          <w:b/>
+          <w:bCs/>
+          <w:color w:val="000000" w:themeColor="text1"/>
+          <w:sz w:val="24"/>
+          <w:szCs w:val="24"/>
+          <w:shd w:val="clear" w:color="auto" w:fill="FFFFFF"/>
+        </w:rPr>
+        <w:tab/>
+      </w:r>
+      <w:r>
+        <w:rPr>
+          <w:rFonts w:ascii="Times New Roman" w:eastAsiaTheme="majorEastAsia" w:hAnsi="Times New Roman" w:cs="Times New Roman"/>
+          <w:b/>
+          <w:bCs/>
+          <w:color w:val="000000" w:themeColor="text1"/>
+          <w:sz w:val="24"/>
+          <w:szCs w:val="24"/>
+          <w:shd w:val="clear" w:color="auto" w:fill="FFFFFF"/>
+        </w:rPr>
+        <w:tab/>
+      </w:r>
+      <w:r>
+        <w:rPr>
+          <w:rFonts w:ascii="Times New Roman" w:eastAsiaTheme="majorEastAsia" w:hAnsi="Times New Roman" w:cs="Times New Roman"/>
+          <w:b/>
+          <w:bCs/>
+          <w:color w:val="000000" w:themeColor="text1"/>
+          <w:sz w:val="24"/>
+          <w:szCs w:val="24"/>
+          <w:shd w:val="clear" w:color="auto" w:fill="FFFFFF"/>
+        </w:rPr>
+        <w:tab/>
+      </w:r>
+      <w:r>
+        <w:rPr>
+          <w:rFonts w:ascii="Times New Roman" w:eastAsiaTheme="majorEastAsia" w:hAnsi="Times New Roman" w:cs="Times New Roman"/>
+          <w:b/>
+          <w:bCs/>
+          <w:color w:val="000000" w:themeColor="text1"/>
+          <w:sz w:val="24"/>
+          <w:szCs w:val="24"/>
+          <w:shd w:val="clear" w:color="auto" w:fill="FFFFFF"/>
+        </w:rPr>
+        <w:tab/>
+      </w:r>
+      <w:r>
+        <w:rPr>
+          <w:rFonts w:ascii="Times New Roman" w:eastAsiaTheme="majorEastAsia" w:hAnsi="Times New Roman" w:cs="Times New Roman"/>
+          <w:b/>
+          <w:bCs/>
+          <w:color w:val="000000" w:themeColor="text1"/>
+          <w:sz w:val="24"/>
+          <w:szCs w:val="24"/>
+          <w:shd w:val="clear" w:color="auto" w:fill="FFFFFF"/>
+        </w:rPr>
+        <w:tab/>
+      </w:r>
+      <w:r>
+        <w:rPr>
+          <w:rFonts w:ascii="Times New Roman" w:eastAsiaTheme="majorEastAsia" w:hAnsi="Times New Roman" w:cs="Times New Roman"/>
+          <w:b/>
+          <w:bCs/>
+          <w:color w:val="000000" w:themeColor="text1"/>
+          <w:sz w:val="24"/>
+          <w:szCs w:val="24"/>
+          <w:shd w:val="clear" w:color="auto" w:fill="FFFFFF"/>
+        </w:rPr>
+        <w:tab/>
+      </w:r>
+      <w:r>
+        <w:rPr>
+          <w:rFonts w:ascii="Times New Roman" w:eastAsiaTheme="majorEastAsia" w:hAnsi="Times New Roman" w:cs="Times New Roman"/>
+          <w:b/>
+          <w:bCs/>
+          <w:color w:val="000000" w:themeColor="text1"/>
+          <w:sz w:val="24"/>
+          <w:szCs w:val="24"/>
+          <w:shd w:val="clear" w:color="auto" w:fill="FFFFFF"/>
+        </w:rPr>
+        <w:tab/>
+      </w:r>
+      <w:bookmarkStart w:id="0" w:name="_GoBack"/>
+      <w:bookmarkEnd w:id="0"/>
+      <w:r>
+        <w:rPr>
+          <w:rFonts w:ascii="Times New Roman" w:eastAsiaTheme="majorEastAsia" w:hAnsi="Times New Roman" w:cs="Times New Roman"/>
+          <w:b/>
+          <w:bCs/>
+          <w:color w:val="000000" w:themeColor="text1"/>
+          <w:sz w:val="24"/>
+          <w:szCs w:val="24"/>
+          <w:shd w:val="clear" w:color="auto" w:fill="FFFFFF"/>
+        </w:rPr>
+        <w:t>19.09.2019</w:t>
       </w:r>
     </w:p>
     <w:p>
@@ -34,6 +156,33 @@
         <w:spacing w:line="360" w:lineRule="auto"/>
         <w:jc w:val="both"/>
         <w:rPr>
+          <w:rFonts w:ascii="Times New Roman" w:eastAsiaTheme="majorEastAsia" w:hAnsi="Times New Roman" w:cs="Times New Roman"/>
+          <w:b/>
+          <w:bCs/>
+          <w:color w:val="000000" w:themeColor="text1"/>
+          <w:sz w:val="24"/>
+          <w:szCs w:val="24"/>
+          <w:shd w:val="clear" w:color="auto" w:fill="FFFFFF"/>
+        </w:rPr>
+      </w:pPr>
+      <w:r>
+        <w:rPr>
+          <w:rFonts w:ascii="Times New Roman" w:eastAsiaTheme="majorEastAsia" w:hAnsi="Times New Roman" w:cs="Times New Roman"/>
+          <w:b/>
+          <w:bCs/>
+          <w:color w:val="000000" w:themeColor="text1"/>
+          <w:sz w:val="24"/>
+          <w:szCs w:val="24"/>
+          <w:shd w:val="clear" w:color="auto" w:fill="FFFFFF"/>
+        </w:rPr>
+        <w:t>Problem Statement</w:t>
+      </w:r>
+    </w:p>
+    <w:p>
+      <w:pPr>
+        <w:spacing w:line="360" w:lineRule="auto"/>
+        <w:jc w:val="both"/>
+        <w:rPr>
           <w:rStyle w:val="Strong"/>
           <w:rFonts w:ascii="Times New Roman" w:hAnsi="Times New Roman" w:cs="Times New Roman"/>
           <w:b w:val="0"/>
@@ -372,7 +521,6 @@
         </w:rPr>
         <w:t xml:space="preserve">quoting = </w:t>
       </w:r>
-      <w:proofErr w:type="spellStart"/>
       <w:proofErr w:type="gramStart"/>
       <w:r>
         <w:rPr>
@@ -401,47 +549,18 @@
         </w:rPr>
         <w:t>_NONE</w:t>
       </w:r>
-      <w:proofErr w:type="spellEnd"/>
-      <w:r>
-        <w:rPr>
-          <w:rStyle w:val="Strong"/>
-          <w:rFonts w:ascii="Times New Roman" w:hAnsi="Times New Roman" w:cs="Times New Roman"/>
-          <w:b w:val="0"/>
-          <w:bCs w:val="0"/>
-          <w:spacing w:val="-1"/>
-          <w:sz w:val="24"/>
-          <w:szCs w:val="24"/>
-          <w:shd w:val="clear" w:color="auto" w:fill="FFFFFF"/>
-        </w:rPr>
-        <w:t xml:space="preserve">” option. I cleaned both English and German version. I like to work with </w:t>
-      </w:r>
-      <w:proofErr w:type="spellStart"/>
-      <w:r>
-        <w:rPr>
-          <w:rStyle w:val="Strong"/>
-          <w:rFonts w:ascii="Times New Roman" w:hAnsi="Times New Roman" w:cs="Times New Roman"/>
-          <w:b w:val="0"/>
-          <w:bCs w:val="0"/>
-          <w:spacing w:val="-1"/>
-          <w:sz w:val="24"/>
-          <w:szCs w:val="24"/>
-          <w:shd w:val="clear" w:color="auto" w:fill="FFFFFF"/>
-        </w:rPr>
-        <w:t>dataframes</w:t>
-      </w:r>
-      <w:proofErr w:type="spellEnd"/>
-      <w:r>
-        <w:rPr>
-          <w:rStyle w:val="Strong"/>
-          <w:rFonts w:ascii="Times New Roman" w:hAnsi="Times New Roman" w:cs="Times New Roman"/>
-          <w:b w:val="0"/>
-          <w:bCs w:val="0"/>
-          <w:spacing w:val="-1"/>
-          <w:sz w:val="24"/>
-          <w:szCs w:val="24"/>
-          <w:shd w:val="clear" w:color="auto" w:fill="FFFFFF"/>
-        </w:rPr>
-        <w:t xml:space="preserve"> and tables hence, I made a file that would have English version in one column and German version in another column. This is by the way standard data style in most language models.</w:t>
+      <w:r>
+        <w:rPr>
+          <w:rStyle w:val="Strong"/>
+          <w:rFonts w:ascii="Times New Roman" w:hAnsi="Times New Roman" w:cs="Times New Roman"/>
+          <w:b w:val="0"/>
+          <w:bCs w:val="0"/>
+          <w:spacing w:val="-1"/>
+          <w:sz w:val="24"/>
+          <w:szCs w:val="24"/>
+          <w:shd w:val="clear" w:color="auto" w:fill="FFFFFF"/>
+        </w:rPr>
+        <w:t>” option. I cleaned both English and German version. I like to work with dataframes and tables hence, I made a file that would have English version in one column and German version in another column. This is by the way standard data style in most language models.</w:t>
       </w:r>
     </w:p>
     <w:p>
@@ -573,29 +692,7 @@
           <w:szCs w:val="24"/>
           <w:shd w:val="clear" w:color="auto" w:fill="FFFFFF"/>
         </w:rPr>
-        <w:t xml:space="preserve"> (</w:t>
-      </w:r>
-      <w:proofErr w:type="spellStart"/>
-      <w:r>
-        <w:rPr>
-          <w:rFonts w:ascii="Times New Roman" w:hAnsi="Times New Roman" w:cs="Times New Roman"/>
-          <w:spacing w:val="-1"/>
-          <w:sz w:val="24"/>
-          <w:szCs w:val="24"/>
-          <w:shd w:val="clear" w:color="auto" w:fill="FFFFFF"/>
-        </w:rPr>
-        <w:t>i.e</w:t>
-      </w:r>
-      <w:proofErr w:type="spellEnd"/>
-      <w:r>
-        <w:rPr>
-          <w:rFonts w:ascii="Times New Roman" w:hAnsi="Times New Roman" w:cs="Times New Roman"/>
-          <w:spacing w:val="-1"/>
-          <w:sz w:val="24"/>
-          <w:szCs w:val="24"/>
-          <w:shd w:val="clear" w:color="auto" w:fill="FFFFFF"/>
-        </w:rPr>
-        <w:t xml:space="preserve"> text)</w:t>
+        <w:t xml:space="preserve"> (i.e text)</w:t>
       </w:r>
       <w:r>
         <w:rPr>
@@ -683,7 +780,6 @@
         </w:rPr>
         <w:t xml:space="preserve">et rid of the punctuation </w:t>
       </w:r>
-      <w:proofErr w:type="spellStart"/>
       <w:proofErr w:type="gramStart"/>
       <w:r>
         <w:rPr>
@@ -705,7 +801,6 @@
         </w:rPr>
         <w:t>,special</w:t>
       </w:r>
-      <w:proofErr w:type="spellEnd"/>
       <w:proofErr w:type="gramEnd"/>
       <w:r>
         <w:rPr>
@@ -715,29 +810,7 @@
           <w:szCs w:val="24"/>
           <w:shd w:val="clear" w:color="auto" w:fill="FFFFFF"/>
         </w:rPr>
-        <w:t xml:space="preserve"> </w:t>
-      </w:r>
-      <w:proofErr w:type="spellStart"/>
-      <w:r>
-        <w:rPr>
-          <w:rFonts w:ascii="Times New Roman" w:hAnsi="Times New Roman" w:cs="Times New Roman"/>
-          <w:spacing w:val="-1"/>
-          <w:sz w:val="24"/>
-          <w:szCs w:val="24"/>
-          <w:shd w:val="clear" w:color="auto" w:fill="FFFFFF"/>
-        </w:rPr>
-        <w:t>characters,extra</w:t>
-      </w:r>
-      <w:proofErr w:type="spellEnd"/>
-      <w:r>
-        <w:rPr>
-          <w:rFonts w:ascii="Times New Roman" w:hAnsi="Times New Roman" w:cs="Times New Roman"/>
-          <w:spacing w:val="-1"/>
-          <w:sz w:val="24"/>
-          <w:szCs w:val="24"/>
-          <w:shd w:val="clear" w:color="auto" w:fill="FFFFFF"/>
-        </w:rPr>
-        <w:t xml:space="preserve"> spaces</w:t>
+        <w:t xml:space="preserve"> characters,extra spaces</w:t>
       </w:r>
       <w:r>
         <w:rPr>
@@ -897,51 +970,17 @@
           <w:szCs w:val="24"/>
           <w:shd w:val="clear" w:color="auto" w:fill="FFFFFF"/>
         </w:rPr>
-        <w:t xml:space="preserve"> </w:t>
-      </w:r>
-      <w:proofErr w:type="spellStart"/>
-      <w:r>
-        <w:rPr>
-          <w:rFonts w:ascii="Times New Roman" w:hAnsi="Times New Roman" w:cs="Times New Roman"/>
-          <w:spacing w:val="-1"/>
-          <w:sz w:val="24"/>
-          <w:szCs w:val="24"/>
-          <w:shd w:val="clear" w:color="auto" w:fill="FFFFFF"/>
-        </w:rPr>
-        <w:t>i.e</w:t>
-      </w:r>
-      <w:proofErr w:type="spellEnd"/>
-      <w:r>
-        <w:rPr>
-          <w:rFonts w:ascii="Times New Roman" w:hAnsi="Times New Roman" w:cs="Times New Roman"/>
-          <w:spacing w:val="-1"/>
-          <w:sz w:val="24"/>
-          <w:szCs w:val="24"/>
-          <w:shd w:val="clear" w:color="auto" w:fill="FFFFFF"/>
-        </w:rPr>
-        <w:t xml:space="preserve"> integer. We may use word embedding or </w:t>
-      </w:r>
-      <w:proofErr w:type="spellStart"/>
-      <w:r>
-        <w:rPr>
-          <w:rFonts w:ascii="Times New Roman" w:hAnsi="Times New Roman" w:cs="Times New Roman"/>
-          <w:spacing w:val="-1"/>
-          <w:sz w:val="24"/>
-          <w:szCs w:val="24"/>
-          <w:shd w:val="clear" w:color="auto" w:fill="FFFFFF"/>
-        </w:rPr>
-        <w:t>Keras’s</w:t>
-      </w:r>
-      <w:proofErr w:type="spellEnd"/>
-      <w:r>
-        <w:rPr>
-          <w:rFonts w:ascii="Times New Roman" w:hAnsi="Times New Roman" w:cs="Times New Roman"/>
-          <w:spacing w:val="-1"/>
-          <w:sz w:val="24"/>
-          <w:szCs w:val="24"/>
-          <w:shd w:val="clear" w:color="auto" w:fill="FFFFFF"/>
-        </w:rPr>
-        <w:t> </w:t>
+        <w:t xml:space="preserve"> i.e integer. We may use word embedding or </w:t>
+      </w:r>
+      <w:r>
+        <w:rPr>
+          <w:rFonts w:ascii="Times New Roman" w:hAnsi="Times New Roman" w:cs="Times New Roman"/>
+          <w:spacing w:val="-1"/>
+          <w:sz w:val="24"/>
+          <w:szCs w:val="24"/>
+          <w:shd w:val="clear" w:color="auto" w:fill="FFFFFF"/>
+        </w:rPr>
+        <w:t>Keras’s </w:t>
       </w:r>
       <w:r>
         <w:rPr>
@@ -1062,6 +1101,7 @@
           <w:i/>
           <w:iCs/>
         </w:rPr>
+        <w:lastRenderedPageBreak/>
         <w:t>1.4)- Random data</w:t>
       </w:r>
     </w:p>
@@ -1087,7 +1127,6 @@
           <w:sz w:val="24"/>
           <w:szCs w:val="24"/>
         </w:rPr>
-        <w:lastRenderedPageBreak/>
         <w:t>As data size is very large and it consists of words with many token</w:t>
       </w:r>
       <w:r>
@@ -1167,7 +1206,6 @@
         </w:rPr>
         <w:t xml:space="preserve">. I made it sure that my sample is random. I can use </w:t>
       </w:r>
-      <w:proofErr w:type="spellStart"/>
       <w:proofErr w:type="gramStart"/>
       <w:r>
         <w:rPr>
@@ -1180,7 +1218,6 @@
         </w:rPr>
         <w:t>random.seed</w:t>
       </w:r>
-      <w:proofErr w:type="spellEnd"/>
       <w:proofErr w:type="gramEnd"/>
       <w:r>
         <w:rPr>
@@ -1347,8 +1384,6 @@
         </w:rPr>
         <w:t>Sequence-to-Sequence:</w:t>
       </w:r>
-      <w:bookmarkStart w:id="0" w:name="_GoBack"/>
-      <w:bookmarkEnd w:id="0"/>
     </w:p>
     <w:p>
       <w:pPr>
@@ -1618,29 +1653,7 @@
           <w:szCs w:val="24"/>
           <w:shd w:val="clear" w:color="auto" w:fill="FFFFFF"/>
         </w:rPr>
-        <w:t xml:space="preserve"> </w:t>
-      </w:r>
-      <w:proofErr w:type="spellStart"/>
-      <w:r>
-        <w:rPr>
-          <w:rFonts w:ascii="Times New Roman" w:hAnsi="Times New Roman" w:cs="Times New Roman"/>
-          <w:spacing w:val="-1"/>
-          <w:sz w:val="24"/>
-          <w:szCs w:val="24"/>
-          <w:shd w:val="clear" w:color="auto" w:fill="FFFFFF"/>
-        </w:rPr>
-        <w:t>i.e</w:t>
-      </w:r>
-      <w:proofErr w:type="spellEnd"/>
-      <w:r>
-        <w:rPr>
-          <w:rFonts w:ascii="Times New Roman" w:hAnsi="Times New Roman" w:cs="Times New Roman"/>
-          <w:spacing w:val="-1"/>
-          <w:sz w:val="24"/>
-          <w:szCs w:val="24"/>
-          <w:shd w:val="clear" w:color="auto" w:fill="FFFFFF"/>
-        </w:rPr>
-        <w:t xml:space="preserve"> encode &amp; decoder. </w:t>
+        <w:t xml:space="preserve"> i.e encode &amp; decoder. </w:t>
       </w:r>
       <w:r>
         <w:rPr>
@@ -1732,6 +1745,7 @@
         <w:rPr>
           <w:noProof/>
         </w:rPr>
+        <w:lastRenderedPageBreak/>
         <w:drawing>
           <wp:inline distT="0" distB="0" distL="0" distR="0" wp14:anchorId="2E9585C3" wp14:editId="246D40A0">
             <wp:extent cx="5943600" cy="774700"/>
@@ -1806,7 +1820,6 @@
           <w:szCs w:val="24"/>
           <w:shd w:val="clear" w:color="auto" w:fill="FFFFFF"/>
         </w:rPr>
-        <w:lastRenderedPageBreak/>
         <w:t>This model gave not very impressive results implying that we may need to develop a better model.</w:t>
       </w:r>
     </w:p>
@@ -1919,7 +1932,6 @@
         </w:rPr>
         <w:t>we have used ‘</w:t>
       </w:r>
-      <w:proofErr w:type="spellStart"/>
       <w:r>
         <w:rPr>
           <w:rStyle w:val="Emphasis"/>
@@ -1962,18 +1974,7 @@
           <w:szCs w:val="24"/>
           <w:shd w:val="clear" w:color="auto" w:fill="FFFFFF"/>
         </w:rPr>
-        <w:t>as</w:t>
-      </w:r>
-      <w:proofErr w:type="spellEnd"/>
-      <w:r>
-        <w:rPr>
-          <w:rFonts w:ascii="Times New Roman" w:hAnsi="Times New Roman" w:cs="Times New Roman"/>
-          <w:spacing w:val="-1"/>
-          <w:sz w:val="24"/>
-          <w:szCs w:val="24"/>
-          <w:shd w:val="clear" w:color="auto" w:fill="FFFFFF"/>
-        </w:rPr>
-        <w:t xml:space="preserve"> the loss function. This is because the function allows us to use the target sequence as is, instead of the one-hot encoded format</w:t>
+        <w:t>as the loss function. This is because the function allows us to use the target sequence as is, instead of the one-hot encoded format</w:t>
       </w:r>
       <w:r>
         <w:rPr>
@@ -2141,29 +2142,7 @@
           <w:szCs w:val="24"/>
           <w:shd w:val="clear" w:color="auto" w:fill="FFFFFF"/>
         </w:rPr>
-        <w:t xml:space="preserve">will select the next word using the highest probability in the </w:t>
-      </w:r>
-      <w:proofErr w:type="spellStart"/>
-      <w:r>
-        <w:rPr>
-          <w:rFonts w:ascii="Times New Roman" w:hAnsi="Times New Roman" w:cs="Times New Roman"/>
-          <w:spacing w:val="-1"/>
-          <w:sz w:val="24"/>
-          <w:szCs w:val="24"/>
-          <w:shd w:val="clear" w:color="auto" w:fill="FFFFFF"/>
-        </w:rPr>
-        <w:t>softmax</w:t>
-      </w:r>
-      <w:proofErr w:type="spellEnd"/>
-      <w:r>
-        <w:rPr>
-          <w:rFonts w:ascii="Times New Roman" w:hAnsi="Times New Roman" w:cs="Times New Roman"/>
-          <w:spacing w:val="-1"/>
-          <w:sz w:val="24"/>
-          <w:szCs w:val="24"/>
-          <w:shd w:val="clear" w:color="auto" w:fill="FFFFFF"/>
-        </w:rPr>
-        <w:t xml:space="preserve"> layer.</w:t>
+        <w:t>will select the next word using the highest probability in the softmax layer.</w:t>
       </w:r>
     </w:p>
     <w:p>
@@ -2258,6 +2237,7 @@
           <w:szCs w:val="24"/>
           <w:shd w:val="clear" w:color="auto" w:fill="FFFFFF"/>
         </w:rPr>
+        <w:lastRenderedPageBreak/>
         <w:t>In our model, both encoder and the decoder are LSTM models.</w:t>
       </w:r>
     </w:p>
@@ -2286,7 +2266,6 @@
           <w:szCs w:val="24"/>
           <w:shd w:val="clear" w:color="auto" w:fill="FFFFFF"/>
         </w:rPr>
-        <w:lastRenderedPageBreak/>
         <w:t>Encoder reads the input sequence and summarizes the information in something called as the internal state vectors (in case of LSTM these are called as the hidden state and cell state vectors). We discard the outputs of the encoder and only preserve the internal states.</w:t>
       </w:r>
     </w:p>
@@ -2392,29 +2371,7 @@
           <w:szCs w:val="24"/>
           <w:shd w:val="clear" w:color="auto" w:fill="FFFFFF"/>
         </w:rPr>
-        <w:t xml:space="preserve">I have changed evaluation criteria. This time loss function is categorical </w:t>
-      </w:r>
-      <w:proofErr w:type="spellStart"/>
-      <w:r>
-        <w:rPr>
-          <w:rFonts w:ascii="Times New Roman" w:hAnsi="Times New Roman" w:cs="Times New Roman"/>
-          <w:spacing w:val="-1"/>
-          <w:sz w:val="24"/>
-          <w:szCs w:val="24"/>
-          <w:shd w:val="clear" w:color="auto" w:fill="FFFFFF"/>
-        </w:rPr>
-        <w:t>crossentropy</w:t>
-      </w:r>
-      <w:proofErr w:type="spellEnd"/>
-      <w:r>
-        <w:rPr>
-          <w:rFonts w:ascii="Times New Roman" w:hAnsi="Times New Roman" w:cs="Times New Roman"/>
-          <w:spacing w:val="-1"/>
-          <w:sz w:val="24"/>
-          <w:szCs w:val="24"/>
-          <w:shd w:val="clear" w:color="auto" w:fill="FFFFFF"/>
-        </w:rPr>
-        <w:t xml:space="preserve"> and accuracy. </w:t>
+        <w:t xml:space="preserve">I have changed evaluation criteria. This time loss function is categorical crossentropy and accuracy. </w:t>
       </w:r>
       <w:r>
         <w:rPr>
@@ -2656,29 +2613,7 @@
           <w:szCs w:val="24"/>
           <w:shd w:val="clear" w:color="auto" w:fill="FFFFFF"/>
         </w:rPr>
-        <w:t xml:space="preserve">. I </w:t>
-      </w:r>
-      <w:proofErr w:type="spellStart"/>
-      <w:r>
-        <w:rPr>
-          <w:rFonts w:ascii="Times New Roman" w:hAnsi="Times New Roman" w:cs="Times New Roman"/>
-          <w:spacing w:val="-1"/>
-          <w:sz w:val="24"/>
-          <w:szCs w:val="24"/>
-          <w:shd w:val="clear" w:color="auto" w:fill="FFFFFF"/>
-        </w:rPr>
-        <w:t>ll</w:t>
-      </w:r>
-      <w:proofErr w:type="spellEnd"/>
-      <w:r>
-        <w:rPr>
-          <w:rFonts w:ascii="Times New Roman" w:hAnsi="Times New Roman" w:cs="Times New Roman"/>
-          <w:spacing w:val="-1"/>
-          <w:sz w:val="24"/>
-          <w:szCs w:val="24"/>
-          <w:shd w:val="clear" w:color="auto" w:fill="FFFFFF"/>
-        </w:rPr>
-        <w:t xml:space="preserve"> work on tuning with better model</w:t>
+        <w:t>. I ll work on tuning with better model</w:t>
       </w:r>
       <w:r>
         <w:rPr>
@@ -2856,29 +2791,7 @@
           <w:szCs w:val="24"/>
           <w:shd w:val="clear" w:color="auto" w:fill="FFFFFF"/>
         </w:rPr>
-        <w:t xml:space="preserve"> all out of vocabulary (OOV) words with a special token(</w:t>
-      </w:r>
-      <w:proofErr w:type="spellStart"/>
-      <w:r>
-        <w:rPr>
-          <w:rFonts w:ascii="Times New Roman" w:hAnsi="Times New Roman" w:cs="Times New Roman"/>
-          <w:spacing w:val="-1"/>
-          <w:sz w:val="24"/>
-          <w:szCs w:val="24"/>
-          <w:shd w:val="clear" w:color="auto" w:fill="FFFFFF"/>
-        </w:rPr>
-        <w:t>unk</w:t>
-      </w:r>
-      <w:proofErr w:type="spellEnd"/>
-      <w:r>
-        <w:rPr>
-          <w:rFonts w:ascii="Times New Roman" w:hAnsi="Times New Roman" w:cs="Times New Roman"/>
-          <w:spacing w:val="-1"/>
-          <w:sz w:val="24"/>
-          <w:szCs w:val="24"/>
-          <w:shd w:val="clear" w:color="auto" w:fill="FFFFFF"/>
-        </w:rPr>
-        <w:t>).</w:t>
+        <w:t xml:space="preserve"> all out of vocabulary (OOV) words with a special token(unk).</w:t>
       </w:r>
     </w:p>
     <w:p>
@@ -3358,7 +3271,6 @@
         </w:rPr>
         <w:t xml:space="preserve"> yet we see same pattern of straight-wise plot in validation case. There is no overfitting and results have </w:t>
       </w:r>
-      <w:proofErr w:type="spellStart"/>
       <w:proofErr w:type="gramStart"/>
       <w:r>
         <w:rPr>
@@ -3380,7 +3292,6 @@
         </w:rPr>
         <w:t>I</w:t>
       </w:r>
-      <w:proofErr w:type="spellEnd"/>
       <w:proofErr w:type="gramEnd"/>
       <w:r>
         <w:rPr>
@@ -3413,7 +3324,6 @@
         </w:rPr>
         <w:t xml:space="preserve"> One more try with matrices of evaluation as I started with </w:t>
       </w:r>
-      <w:proofErr w:type="spellStart"/>
       <w:r>
         <w:rPr>
           <w:rStyle w:val="Emphasis"/>
@@ -3427,7 +3337,6 @@
         </w:rPr>
         <w:t>sparse_categorical_crossentropy</w:t>
       </w:r>
-      <w:proofErr w:type="spellEnd"/>
       <w:r>
         <w:rPr>
           <w:rStyle w:val="Emphasis"/>
@@ -3544,7 +3453,6 @@
         </w:rPr>
         <w:t xml:space="preserve"> </w:t>
       </w:r>
-      <w:proofErr w:type="spellStart"/>
       <w:r>
         <w:rPr>
           <w:rFonts w:ascii="Times New Roman" w:hAnsi="Times New Roman" w:cs="Times New Roman"/>
@@ -3566,7 +3474,6 @@
         </w:rPr>
         <w:t>_categorical_crossentropy</w:t>
       </w:r>
-      <w:proofErr w:type="spellEnd"/>
       <w:r>
         <w:rPr>
           <w:rFonts w:ascii="Times New Roman" w:hAnsi="Times New Roman" w:cs="Times New Roman"/>
@@ -3577,7 +3484,6 @@
         </w:rPr>
         <w:t xml:space="preserve"> as loss function and </w:t>
       </w:r>
-      <w:proofErr w:type="spellStart"/>
       <w:r>
         <w:rPr>
           <w:rFonts w:ascii="Times New Roman" w:hAnsi="Times New Roman" w:cs="Times New Roman"/>
@@ -3588,7 +3494,6 @@
         </w:rPr>
         <w:t>sparse_categorical_accuracy</w:t>
       </w:r>
-      <w:proofErr w:type="spellEnd"/>
       <w:r>
         <w:rPr>
           <w:rFonts w:ascii="Times New Roman" w:hAnsi="Times New Roman" w:cs="Times New Roman"/>
@@ -3607,9 +3512,8 @@
           <w:szCs w:val="24"/>
           <w:shd w:val="clear" w:color="auto" w:fill="FFFFFF"/>
         </w:rPr>
-        <w:t>in </w:t>
-      </w:r>
-      <w:proofErr w:type="spellStart"/>
+        <w:t>in categorical_accuracy </w:t>
+      </w:r>
       <w:r>
         <w:rPr>
           <w:rFonts w:ascii="Times New Roman" w:hAnsi="Times New Roman" w:cs="Times New Roman"/>
@@ -3618,9 +3522,8 @@
           <w:szCs w:val="24"/>
           <w:shd w:val="clear" w:color="auto" w:fill="FFFFFF"/>
         </w:rPr>
-        <w:t>categorical_accuracy</w:t>
-      </w:r>
-      <w:proofErr w:type="spellEnd"/>
+        <w:t>I</w:t>
+      </w:r>
       <w:r>
         <w:rPr>
           <w:rFonts w:ascii="Times New Roman" w:hAnsi="Times New Roman" w:cs="Times New Roman"/>
@@ -3629,7 +3532,7 @@
           <w:szCs w:val="24"/>
           <w:shd w:val="clear" w:color="auto" w:fill="FFFFFF"/>
         </w:rPr>
-        <w:t> </w:t>
+        <w:t xml:space="preserve"> specif</w:t>
       </w:r>
       <w:r>
         <w:rPr>
@@ -3639,7 +3542,7 @@
           <w:szCs w:val="24"/>
           <w:shd w:val="clear" w:color="auto" w:fill="FFFFFF"/>
         </w:rPr>
-        <w:t>I</w:t>
+        <w:t>ied</w:t>
       </w:r>
       <w:r>
         <w:rPr>
@@ -3649,7 +3552,7 @@
           <w:szCs w:val="24"/>
           <w:shd w:val="clear" w:color="auto" w:fill="FFFFFF"/>
         </w:rPr>
-        <w:t xml:space="preserve"> specif</w:t>
+        <w:t xml:space="preserve"> </w:t>
       </w:r>
       <w:r>
         <w:rPr>
@@ -3659,7 +3562,7 @@
           <w:szCs w:val="24"/>
           <w:shd w:val="clear" w:color="auto" w:fill="FFFFFF"/>
         </w:rPr>
-        <w:t>ied</w:t>
+        <w:t xml:space="preserve">my </w:t>
       </w:r>
       <w:r>
         <w:rPr>
@@ -3669,7 +3572,7 @@
           <w:szCs w:val="24"/>
           <w:shd w:val="clear" w:color="auto" w:fill="FFFFFF"/>
         </w:rPr>
-        <w:t xml:space="preserve"> </w:t>
+        <w:t xml:space="preserve">target </w:t>
       </w:r>
       <w:r>
         <w:rPr>
@@ -3679,71 +3582,7 @@
           <w:szCs w:val="24"/>
           <w:shd w:val="clear" w:color="auto" w:fill="FFFFFF"/>
         </w:rPr>
-        <w:t xml:space="preserve">my </w:t>
-      </w:r>
-      <w:r>
-        <w:rPr>
-          <w:rFonts w:ascii="Times New Roman" w:hAnsi="Times New Roman" w:cs="Times New Roman"/>
-          <w:color w:val="000000"/>
-          <w:sz w:val="24"/>
-          <w:szCs w:val="24"/>
-          <w:shd w:val="clear" w:color="auto" w:fill="FFFFFF"/>
-        </w:rPr>
-        <w:t xml:space="preserve">target </w:t>
-      </w:r>
-      <w:r>
-        <w:rPr>
-          <w:rFonts w:ascii="Times New Roman" w:hAnsi="Times New Roman" w:cs="Times New Roman"/>
-          <w:color w:val="000000"/>
-          <w:sz w:val="24"/>
-          <w:szCs w:val="24"/>
-          <w:shd w:val="clear" w:color="auto" w:fill="FFFFFF"/>
-        </w:rPr>
-        <w:t xml:space="preserve">sequence </w:t>
-      </w:r>
-      <w:proofErr w:type="spellStart"/>
-      <w:r>
-        <w:rPr>
-          <w:rFonts w:ascii="Times New Roman" w:hAnsi="Times New Roman" w:cs="Times New Roman"/>
-          <w:color w:val="000000"/>
-          <w:sz w:val="24"/>
-          <w:szCs w:val="24"/>
-          <w:shd w:val="clear" w:color="auto" w:fill="FFFFFF"/>
-        </w:rPr>
-        <w:t>i.e</w:t>
-      </w:r>
-      <w:proofErr w:type="spellEnd"/>
-      <w:r>
-        <w:rPr>
-          <w:rFonts w:ascii="Times New Roman" w:hAnsi="Times New Roman" w:cs="Times New Roman"/>
-          <w:color w:val="000000"/>
-          <w:sz w:val="24"/>
-          <w:szCs w:val="24"/>
-          <w:shd w:val="clear" w:color="auto" w:fill="FFFFFF"/>
-        </w:rPr>
-        <w:t xml:space="preserve"> </w:t>
-      </w:r>
-      <w:proofErr w:type="spellStart"/>
-      <w:r>
-        <w:rPr>
-          <w:rFonts w:ascii="Times New Roman" w:hAnsi="Times New Roman" w:cs="Times New Roman"/>
-          <w:color w:val="000000"/>
-          <w:sz w:val="24"/>
-          <w:szCs w:val="24"/>
-          <w:shd w:val="clear" w:color="auto" w:fill="FFFFFF"/>
-        </w:rPr>
-        <w:t>german</w:t>
-      </w:r>
-      <w:proofErr w:type="spellEnd"/>
-      <w:r>
-        <w:rPr>
-          <w:rFonts w:ascii="Times New Roman" w:hAnsi="Times New Roman" w:cs="Times New Roman"/>
-          <w:color w:val="000000"/>
-          <w:sz w:val="24"/>
-          <w:szCs w:val="24"/>
-          <w:shd w:val="clear" w:color="auto" w:fill="FFFFFF"/>
-        </w:rPr>
-        <w:t xml:space="preserve"> seq.</w:t>
+        <w:t>sequence i.e german seq.</w:t>
       </w:r>
       <w:r>
         <w:rPr>
@@ -4026,33 +3865,7 @@
           <w:sz w:val="24"/>
           <w:szCs w:val="24"/>
         </w:rPr>
-        <w:t xml:space="preserve">Though results are better yet there is one problem related to thought vector </w:t>
-      </w:r>
-      <w:proofErr w:type="spellStart"/>
-      <w:r>
-        <w:rPr>
-          <w:rStyle w:val="Strong"/>
-          <w:rFonts w:ascii="Times New Roman" w:eastAsiaTheme="majorEastAsia" w:hAnsi="Times New Roman" w:cs="Times New Roman"/>
-          <w:b w:val="0"/>
-          <w:bCs w:val="0"/>
-          <w:color w:val="000000" w:themeColor="text1"/>
-          <w:sz w:val="24"/>
-          <w:szCs w:val="24"/>
-        </w:rPr>
-        <w:t>i.e</w:t>
-      </w:r>
-      <w:proofErr w:type="spellEnd"/>
-      <w:r>
-        <w:rPr>
-          <w:rStyle w:val="Strong"/>
-          <w:rFonts w:ascii="Times New Roman" w:eastAsiaTheme="majorEastAsia" w:hAnsi="Times New Roman" w:cs="Times New Roman"/>
-          <w:b w:val="0"/>
-          <w:bCs w:val="0"/>
-          <w:color w:val="000000" w:themeColor="text1"/>
-          <w:sz w:val="24"/>
-          <w:szCs w:val="24"/>
-        </w:rPr>
-        <w:t xml:space="preserve"> hidden layer of LSTM. As memory is limited so, hidden layer ‘thought vector’ is only a few hundred floating </w:t>
+        <w:t xml:space="preserve">Though results are better yet there is one problem related to thought vector i.e hidden layer of LSTM. As memory is limited so, hidden layer ‘thought vector’ is only a few hundred floating </w:t>
       </w:r>
       <w:r>
         <w:rPr>
@@ -4393,9 +4206,8 @@
           <w:sz w:val="24"/>
           <w:szCs w:val="24"/>
         </w:rPr>
-        <w:t xml:space="preserve">As solution provider, </w:t>
-      </w:r>
-      <w:proofErr w:type="spellStart"/>
+        <w:t>As solution provider, t</w:t>
+      </w:r>
       <w:r>
         <w:rPr>
           <w:rStyle w:val="Strong"/>
@@ -4406,32 +4218,7 @@
           <w:sz w:val="24"/>
           <w:szCs w:val="24"/>
         </w:rPr>
-        <w:t>t</w:t>
-      </w:r>
-      <w:r>
-        <w:rPr>
-          <w:rStyle w:val="Strong"/>
-          <w:rFonts w:ascii="Times New Roman" w:eastAsiaTheme="majorEastAsia" w:hAnsi="Times New Roman" w:cs="Times New Roman"/>
-          <w:b w:val="0"/>
-          <w:bCs w:val="0"/>
-          <w:color w:val="000000" w:themeColor="text1"/>
-          <w:sz w:val="24"/>
-          <w:szCs w:val="24"/>
-        </w:rPr>
-        <w:t>t</w:t>
-      </w:r>
-      <w:proofErr w:type="spellEnd"/>
-      <w:r>
-        <w:rPr>
-          <w:rStyle w:val="Strong"/>
-          <w:rFonts w:ascii="Times New Roman" w:eastAsiaTheme="majorEastAsia" w:hAnsi="Times New Roman" w:cs="Times New Roman"/>
-          <w:b w:val="0"/>
-          <w:bCs w:val="0"/>
-          <w:color w:val="000000" w:themeColor="text1"/>
-          <w:sz w:val="24"/>
-          <w:szCs w:val="24"/>
-        </w:rPr>
-        <w:t xml:space="preserve"> is more customized. A built-in solution is made for many customers and it is not easy to make all of them happy.</w:t>
+        <w:t>t is more customized. A built-in solution is made for many customers and it is not easy to make all of them happy.</w:t>
       </w:r>
     </w:p>
     <w:p>
@@ -5353,49 +5140,7 @@
         <w:rPr>
           <w:color w:val="24292E"/>
         </w:rPr>
-        <w:t xml:space="preserve">Attention-model: Vaswani, A., </w:t>
-      </w:r>
-      <w:proofErr w:type="spellStart"/>
-      <w:r>
-        <w:rPr>
-          <w:color w:val="24292E"/>
-        </w:rPr>
-        <w:t>Shazeer</w:t>
-      </w:r>
-      <w:proofErr w:type="spellEnd"/>
-      <w:r>
-        <w:rPr>
-          <w:color w:val="24292E"/>
-        </w:rPr>
-        <w:t xml:space="preserve">, N., Parmar, N., </w:t>
-      </w:r>
-      <w:proofErr w:type="spellStart"/>
-      <w:r>
-        <w:rPr>
-          <w:color w:val="24292E"/>
-        </w:rPr>
-        <w:t>Uszkoreit</w:t>
-      </w:r>
-      <w:proofErr w:type="spellEnd"/>
-      <w:r>
-        <w:rPr>
-          <w:color w:val="24292E"/>
-        </w:rPr>
-        <w:t xml:space="preserve">, J., Jones, L., Gomez, A. N., ... &amp; </w:t>
-      </w:r>
-      <w:proofErr w:type="spellStart"/>
-      <w:r>
-        <w:rPr>
-          <w:color w:val="24292E"/>
-        </w:rPr>
-        <w:t>Polosukhin</w:t>
-      </w:r>
-      <w:proofErr w:type="spellEnd"/>
-      <w:r>
-        <w:rPr>
-          <w:color w:val="24292E"/>
-        </w:rPr>
-        <w:t>, I. (2017). Attention is all you need. In Advances in neural information processing systems (pp. 5998-6008).</w:t>
+        <w:t>Attention-model: Vaswani, A., Shazeer, N., Parmar, N., Uszkoreit, J., Jones, L., Gomez, A. N., ... &amp; Polosukhin, I. (2017). Attention is all you need. In Advances in neural information processing systems (pp. 5998-6008).</w:t>
       </w:r>
     </w:p>
     <w:p>
